--- a/Assignment2.docx
+++ b/Assignment2.docx
@@ -1350,23 +1350,67 @@
         <w:rPr>
           <w:rFonts w:hint="eastAsia"/>
         </w:rPr>
-        <w:t>m后面输入的是本次提交的说明（此外commit可以一次提交多个文件</w:t>
+        <w:t>m后面输入的是本次提交的说明（此外commit可以一次提交多个文件）</w:t>
+      </w:r>
+    </w:p>
+    <w:p>
+      <w:pPr>
+        <w:ind w:firstLine="420"/>
+      </w:pPr>
+      <w:proofErr w:type="spellStart"/>
+      <w:r>
+        <w:rPr>
+          <w:rFonts w:hint="eastAsia"/>
+        </w:rPr>
+        <w:t>git</w:t>
+      </w:r>
+      <w:proofErr w:type="spellEnd"/>
+      <w:r>
+        <w:t xml:space="preserve"> status </w:t>
+      </w:r>
+      <w:r>
+        <w:rPr>
+          <w:rFonts w:hint="eastAsia"/>
+        </w:rPr>
+        <w:t>修改文件后查看结果</w:t>
+      </w:r>
+      <w:r>
+        <w:rPr>
+          <w:rFonts w:hint="eastAsia"/>
+        </w:rPr>
+        <w:t xml:space="preserve"> 掌握仓库当前状态</w:t>
+      </w:r>
+    </w:p>
+    <w:p>
+      <w:pPr>
+        <w:ind w:firstLine="420"/>
+        <w:rPr>
+          <w:rFonts w:hint="eastAsia"/>
+        </w:rPr>
+      </w:pPr>
+      <w:proofErr w:type="spellStart"/>
+      <w:r>
+        <w:rPr>
+          <w:rFonts w:hint="eastAsia"/>
+        </w:rPr>
+        <w:t>git</w:t>
+      </w:r>
+      <w:proofErr w:type="spellEnd"/>
+      <w:r>
+        <w:t xml:space="preserve"> diff </w:t>
+      </w:r>
+      <w:r>
+        <w:rPr>
+          <w:rFonts w:hint="eastAsia"/>
+        </w:rPr>
+        <w:t>查看之前对提交文件的操作</w:t>
       </w:r>
       <w:bookmarkStart w:id="0" w:name="_GoBack"/>
       <w:bookmarkEnd w:id="0"/>
-      <w:r>
-        <w:rPr>
-          <w:rFonts w:hint="eastAsia"/>
-        </w:rPr>
-        <w:t>）</w:t>
-      </w:r>
     </w:p>
     <w:p>
       <w:pPr>
         <w:ind w:firstLine="420"/>
-        <w:rPr>
-          <w:rFonts w:hint="eastAsia"/>
-        </w:rPr>
       </w:pPr>
     </w:p>
     <w:p/>
@@ -1489,6 +1533,7 @@
     </w:p>
     <w:p>
       <w:r>
+        <w:lastRenderedPageBreak/>
         <w:t>Q2</w:t>
       </w:r>
       <w:r>
@@ -1555,7 +1600,6 @@
         <w:rPr>
           <w:rFonts w:hint="eastAsia"/>
         </w:rPr>
-        <w:lastRenderedPageBreak/>
         <w:t>Q3：</w:t>
       </w:r>
       <w:r>

--- a/Assignment2.docx
+++ b/Assignment2.docx
@@ -30,6 +30,19 @@
           <w:rFonts w:hint="eastAsia"/>
         </w:rPr>
         <w:t>是什么？为什么需要？常用的命令有哪些？</w:t>
+      </w:r>
+    </w:p>
+    <w:p>
+      <w:pPr>
+        <w:rPr>
+          <w:rFonts w:hint="eastAsia"/>
+        </w:rPr>
+      </w:pPr>
+      <w:r>
+        <w:tab/>
+      </w:r>
+      <w:r>
+        <w:t>python 虚拟环境配置工具</w:t>
       </w:r>
     </w:p>
     <w:p>
@@ -149,6 +162,8 @@
       <w:r>
         <w:t>为应用提供了隔离的Python运行环境，解决了不同应用间多版本的冲突问题。</w:t>
       </w:r>
+      <w:bookmarkStart w:id="0" w:name="_GoBack"/>
+      <w:bookmarkEnd w:id="0"/>
     </w:p>
     <w:p>
       <w:pPr>
@@ -271,6 +286,71 @@
     </w:p>
     <w:p>
       <w:r>
+        <w:tab/>
+      </w:r>
+      <w:proofErr w:type="spellStart"/>
+      <w:r>
+        <w:t>P</w:t>
+      </w:r>
+      <w:r>
+        <w:rPr>
+          <w:rFonts w:hint="eastAsia"/>
+        </w:rPr>
+        <w:t>yenv</w:t>
+      </w:r>
+      <w:proofErr w:type="spellEnd"/>
+      <w:r>
+        <w:rPr>
+          <w:rFonts w:hint="eastAsia"/>
+        </w:rPr>
+        <w:t>是</w:t>
+      </w:r>
+      <w:r>
+        <w:t>python版本环境切换工具，但是不支持Windows</w:t>
+      </w:r>
+    </w:p>
+    <w:p>
+      <w:r>
+        <w:tab/>
+        <w:t>W</w:t>
+      </w:r>
+      <w:r>
+        <w:rPr>
+          <w:rFonts w:hint="eastAsia"/>
+        </w:rPr>
+        <w:t>indows上由</w:t>
+      </w:r>
+      <w:proofErr w:type="spellStart"/>
+      <w:r>
+        <w:rPr>
+          <w:rFonts w:hint="eastAsia"/>
+        </w:rPr>
+        <w:t>pywin</w:t>
+      </w:r>
+      <w:proofErr w:type="spellEnd"/>
+      <w:r>
+        <w:rPr>
+          <w:rFonts w:hint="eastAsia"/>
+        </w:rPr>
+        <w:t>替代，但</w:t>
+      </w:r>
+      <w:proofErr w:type="spellStart"/>
+      <w:r>
+        <w:rPr>
+          <w:rFonts w:hint="eastAsia"/>
+        </w:rPr>
+        <w:t>pywin</w:t>
+      </w:r>
+      <w:proofErr w:type="spellEnd"/>
+      <w:r>
+        <w:rPr>
+          <w:rFonts w:hint="eastAsia"/>
+        </w:rPr>
+        <w:t>功能较少</w:t>
+      </w:r>
+    </w:p>
+    <w:p>
+      <w:r>
         <w:t>Q3</w:t>
       </w:r>
       <w:r>
@@ -296,13 +376,270 @@
         <w:t xml:space="preserve"> 的关系是什么？有什么常用命令？</w:t>
       </w:r>
     </w:p>
+    <w:p>
+      <w:r>
+        <w:tab/>
+      </w:r>
+      <w:r>
+        <w:t>使用shell开发，是对</w:t>
+      </w:r>
+      <w:proofErr w:type="spellStart"/>
+      <w:r>
+        <w:t>virtualenv</w:t>
+      </w:r>
+      <w:proofErr w:type="spellEnd"/>
+      <w:r>
+        <w:t>的一个封装，简化了</w:t>
+      </w:r>
+      <w:proofErr w:type="spellStart"/>
+      <w:r>
+        <w:t>virtualenv</w:t>
+      </w:r>
+      <w:proofErr w:type="spellEnd"/>
+      <w:r>
+        <w:t>命令的使用，并且进行了一些功能扩展</w:t>
+      </w:r>
+    </w:p>
+    <w:p>
+      <w:r>
+        <w:tab/>
+        <w:t>S</w:t>
+      </w:r>
+      <w:r>
+        <w:rPr>
+          <w:rFonts w:hint="eastAsia"/>
+        </w:rPr>
+        <w:t>hell</w:t>
+      </w:r>
+      <w:r>
+        <w:t>是用来解决用户如何与操作系统通信的问题。</w:t>
+      </w:r>
+    </w:p>
+    <w:p>
+      <w:r>
+        <w:tab/>
+      </w:r>
+      <w:r>
+        <w:t>可以把 shell 理解为 命令解释器</w:t>
+      </w:r>
+    </w:p>
+    <w:p>
+      <w:pPr>
+        <w:rPr>
+          <w:rFonts w:hint="eastAsia"/>
+        </w:rPr>
+      </w:pPr>
+    </w:p>
+    <w:p>
+      <w:r>
+        <w:rPr>
+          <w:rFonts w:hint="eastAsia"/>
+        </w:rPr>
+        <w:t>Web框架：</w:t>
+      </w:r>
+    </w:p>
+    <w:p>
+      <w:r>
+        <w:rPr>
+          <w:rFonts w:hint="eastAsia"/>
+        </w:rPr>
+        <w:t>Q1：</w:t>
+      </w:r>
+      <w:r>
+        <w:t>框架是什么概念？为什么要有框架这个东西？用框架和不用框架有什么区别？</w:t>
+      </w:r>
+    </w:p>
+    <w:p>
+      <w:pPr>
+        <w:ind w:firstLine="420"/>
+      </w:pPr>
+      <w:r>
+        <w:rPr>
+          <w:rFonts w:hint="eastAsia"/>
+        </w:rPr>
+        <w:t>围绕web应用的所有问题中，两个问题尤为突出：</w:t>
+      </w:r>
+    </w:p>
+    <w:p>
+      <w:pPr>
+        <w:ind w:left="420" w:firstLine="420"/>
+      </w:pPr>
+      <w:r>
+        <w:t>我们如何将请求的 URL 映射到处理它的代码上？</w:t>
+      </w:r>
+    </w:p>
+    <w:p>
+      <w:pPr>
+        <w:ind w:left="420" w:firstLine="420"/>
+        <w:rPr>
+          <w:rFonts w:hint="eastAsia"/>
+        </w:rPr>
+      </w:pPr>
+      <w:r>
+        <w:rPr>
+          <w:rFonts w:hint="eastAsia"/>
+        </w:rPr>
+        <w:t>我们怎样动态的构造请求的H</w:t>
+      </w:r>
+      <w:r>
+        <w:t>TML</w:t>
+      </w:r>
+      <w:r>
+        <w:rPr>
+          <w:rFonts w:hint="eastAsia"/>
+        </w:rPr>
+        <w:t>返回给客户端，HTML中带有计算得到的</w:t>
+      </w:r>
+      <w:proofErr w:type="gramStart"/>
+      <w:r>
+        <w:rPr>
+          <w:rFonts w:hint="eastAsia"/>
+        </w:rPr>
+        <w:t>值或者</w:t>
+      </w:r>
+      <w:proofErr w:type="gramEnd"/>
+      <w:r>
+        <w:rPr>
+          <w:rFonts w:hint="eastAsia"/>
+        </w:rPr>
+        <w:t>从数据库中取出来的信息？</w:t>
+      </w:r>
+    </w:p>
+    <w:p>
+      <w:pPr>
+        <w:ind w:left="420" w:firstLine="420"/>
+      </w:pPr>
+      <w:r>
+        <w:t>每个 web 框架都以某种方法来解决这些问题，也有很多不同的解决方案。</w:t>
+      </w:r>
+    </w:p>
+    <w:p>
+      <w:pPr>
+        <w:ind w:left="420" w:firstLine="420"/>
+      </w:pPr>
+      <w:r>
+        <w:t>W</w:t>
+      </w:r>
+      <w:r>
+        <w:rPr>
+          <w:rFonts w:hint="eastAsia"/>
+        </w:rPr>
+        <w:t>eb框架的目的：向程序员隐藏了处理HTTP请求和响应相关的基础代码。</w:t>
+      </w:r>
+    </w:p>
+    <w:p>
+      <w:pPr>
+        <w:ind w:left="420" w:firstLine="420"/>
+        <w:rPr>
+          <w:rFonts w:hint="eastAsia"/>
+        </w:rPr>
+      </w:pPr>
+      <w:r>
+        <w:t>P</w:t>
+      </w:r>
+      <w:r>
+        <w:rPr>
+          <w:rFonts w:hint="eastAsia"/>
+        </w:rPr>
+        <w:t>ython</w:t>
+      </w:r>
+      <w:r>
+        <w:t xml:space="preserve"> </w:t>
+      </w:r>
+      <w:r>
+        <w:rPr>
+          <w:rFonts w:hint="eastAsia"/>
+        </w:rPr>
+        <w:t>web框架都以相同的方式工作，他们接收HTTP请求，分派代码，产生HTML，创建带有内容的HTTP响应。</w:t>
+      </w:r>
+    </w:p>
+    <w:p>
+      <w:r>
+        <w:rPr>
+          <w:rFonts w:hint="eastAsia"/>
+        </w:rPr>
+        <w:t>Q2：</w:t>
+      </w:r>
+      <w:r>
+        <w:t xml:space="preserve">flask 和 </w:t>
+      </w:r>
+      <w:proofErr w:type="spellStart"/>
+      <w:r>
+        <w:t>django</w:t>
+      </w:r>
+      <w:proofErr w:type="spellEnd"/>
+      <w:r>
+        <w:t xml:space="preserve"> , </w:t>
+      </w:r>
+      <w:proofErr w:type="spellStart"/>
+      <w:r>
+        <w:t>django</w:t>
+      </w:r>
+      <w:proofErr w:type="spellEnd"/>
+      <w:r>
+        <w:t xml:space="preserve"> 和 tornado 的区别是什么？为什么有了 </w:t>
+      </w:r>
+      <w:proofErr w:type="spellStart"/>
+      <w:r>
+        <w:t>django</w:t>
+      </w:r>
+      <w:proofErr w:type="spellEnd"/>
+      <w:r>
+        <w:t xml:space="preserve"> 又出了 flask （ </w:t>
+      </w:r>
+      <w:proofErr w:type="spellStart"/>
+      <w:r>
+        <w:t>flask</w:t>
+      </w:r>
+      <w:proofErr w:type="spellEnd"/>
+      <w:r>
+        <w:t xml:space="preserve"> 相比于 </w:t>
+      </w:r>
+      <w:proofErr w:type="spellStart"/>
+      <w:r>
+        <w:t>django</w:t>
+      </w:r>
+      <w:proofErr w:type="spellEnd"/>
+      <w:r>
+        <w:t xml:space="preserve"> 有什么优势）？</w:t>
+      </w:r>
+    </w:p>
+    <w:p>
+      <w:r>
+        <w:tab/>
+        <w:t>D</w:t>
+      </w:r>
+      <w:r>
+        <w:rPr>
+          <w:rFonts w:hint="eastAsia"/>
+        </w:rPr>
+        <w:t>jango包含ORM（对象关系映射），目的有：1、将python的class与数据库表建立映射，剥离出不同数据库引擎直接的差异。功能齐全。</w:t>
+      </w:r>
+    </w:p>
+    <w:p>
+      <w:pPr>
+        <w:rPr>
+          <w:rFonts w:hint="eastAsia"/>
+        </w:rPr>
+      </w:pPr>
+      <w:r>
+        <w:tab/>
+        <w:t>F</w:t>
+      </w:r>
+      <w:r>
+        <w:rPr>
+          <w:rFonts w:hint="eastAsia"/>
+        </w:rPr>
+        <w:t>lask是一个微框架，不包括ORM。</w:t>
+      </w:r>
+    </w:p>
     <w:p/>
     <w:p>
       <w:r>
         <w:rPr>
           <w:rFonts w:hint="eastAsia"/>
         </w:rPr>
-        <w:t>Web框架：</w:t>
+        <w:t>Http相关：</w:t>
       </w:r>
     </w:p>
     <w:p>
@@ -313,7 +650,17 @@
         <w:t>Q1：</w:t>
       </w:r>
       <w:r>
-        <w:t>框架是什么概念？为什么要有框架这个东西？用框架和不用框架有什么区别？</w:t>
+        <w:t>什么是协议？协议在客户端和服务器之间充当了什么样的角色？</w:t>
+      </w:r>
+    </w:p>
+    <w:p>
+      <w:pPr>
+        <w:rPr>
+          <w:rFonts w:hint="eastAsia"/>
+        </w:rPr>
+      </w:pPr>
+      <w:r>
+        <w:tab/>
       </w:r>
     </w:p>
     <w:p>
@@ -324,47 +671,1641 @@
         <w:t>Q2：</w:t>
       </w:r>
       <w:r>
-        <w:t xml:space="preserve">flask 和 </w:t>
-      </w:r>
-      <w:proofErr w:type="spellStart"/>
-      <w:r>
-        <w:t>django</w:t>
-      </w:r>
-      <w:proofErr w:type="spellEnd"/>
-      <w:r>
-        <w:t xml:space="preserve"> , </w:t>
-      </w:r>
-      <w:proofErr w:type="spellStart"/>
-      <w:r>
-        <w:t>django</w:t>
-      </w:r>
-      <w:proofErr w:type="spellEnd"/>
-      <w:r>
-        <w:t xml:space="preserve"> 和 tornado 的区别是什么？为什么有了 </w:t>
-      </w:r>
-      <w:proofErr w:type="spellStart"/>
-      <w:r>
-        <w:t>django</w:t>
-      </w:r>
-      <w:proofErr w:type="spellEnd"/>
-      <w:r>
-        <w:t xml:space="preserve"> 又出了 flask （ </w:t>
-      </w:r>
-      <w:proofErr w:type="spellStart"/>
-      <w:r>
-        <w:t>flask</w:t>
-      </w:r>
-      <w:proofErr w:type="spellEnd"/>
-      <w:r>
-        <w:t xml:space="preserve"> 相比于 </w:t>
-      </w:r>
-      <w:proofErr w:type="spellStart"/>
-      <w:r>
-        <w:t>django</w:t>
-      </w:r>
-      <w:proofErr w:type="spellEnd"/>
-      <w:r>
-        <w:t xml:space="preserve"> 有什么优势）？</w:t>
+        <w:t>Cookies 是什么？ HTTP 协议为什么要有这么东西？ Cookies 一般存储在什么地方？我们日常浏览网页哪些地方或者哪些功能使用到了 Cookies ？</w:t>
+      </w:r>
+    </w:p>
+    <w:p>
+      <w:r>
+        <w:lastRenderedPageBreak/>
+        <w:tab/>
+      </w:r>
+      <w:r>
+        <w:t>因为</w:t>
+      </w:r>
+      <w:hyperlink r:id="rId6" w:tooltip="HTTP" w:history="1">
+        <w:r>
+          <w:t>HTTP协议</w:t>
+        </w:r>
+      </w:hyperlink>
+      <w:r>
+        <w:t>是无状态的，即</w:t>
+      </w:r>
+      <w:hyperlink r:id="rId7" w:tooltip="服务器" w:history="1">
+        <w:r>
+          <w:t>服务器</w:t>
+        </w:r>
+      </w:hyperlink>
+      <w:r>
+        <w:t>不知道用户上一次做了什么，这严重阻碍了</w:t>
+      </w:r>
+      <w:hyperlink r:id="rId8" w:tooltip="交互式Web应用程序（页面不存在）" w:history="1">
+        <w:r>
+          <w:t>交互式Web应用程序</w:t>
+        </w:r>
+      </w:hyperlink>
+      <w:r>
+        <w:t>的实现。在典型的网上购物场景中，用户浏览了几个页面，买了一盒饼干和两瓶饮料。最后</w:t>
+      </w:r>
+      <w:proofErr w:type="gramStart"/>
+      <w:r>
+        <w:t>结帐</w:t>
+      </w:r>
+      <w:proofErr w:type="gramEnd"/>
+      <w:r>
+        <w:t>时，由于HTTP的无状态性，不通过额外的手段，服务器并不知道用户到底买了什么。 所以Cookie就是用来绕开HTTP的无状态性的“额外手段”之一。服务器可以设置或读取Cookies中包含信息，借此维护用户跟服务器</w:t>
+      </w:r>
+      <w:hyperlink r:id="rId9" w:tooltip="会话 (计算机科学)" w:history="1">
+        <w:r>
+          <w:t>会话</w:t>
+        </w:r>
+      </w:hyperlink>
+      <w:r>
+        <w:t>中的状态。</w:t>
+      </w:r>
+    </w:p>
+    <w:p>
+      <w:r>
+        <w:tab/>
+      </w:r>
+      <w:r>
+        <w:t>Cookie另一个典型的应用是当登录一个网站时，网站往往会请求用户输入用户名和密码，并且用户</w:t>
+      </w:r>
+      <w:proofErr w:type="gramStart"/>
+      <w:r>
+        <w:t>可以勾选“下次自动登录”</w:t>
+      </w:r>
+      <w:proofErr w:type="gramEnd"/>
+      <w:r>
+        <w:t>。</w:t>
+      </w:r>
+      <w:proofErr w:type="gramStart"/>
+      <w:r>
+        <w:t>如果勾选了</w:t>
+      </w:r>
+      <w:proofErr w:type="gramEnd"/>
+      <w:r>
+        <w:t>，那么下次访问同一网站时，用户会发现没输入用户名和密码就已经登录了。这正是因为前一次登录时，服务器发送了包含登录凭据（用户名加密码的某种</w:t>
+      </w:r>
+      <w:hyperlink r:id="rId10" w:tooltip="加密" w:history="1">
+        <w:r>
+          <w:t>加密</w:t>
+        </w:r>
+      </w:hyperlink>
+      <w:r>
+        <w:t>形式）的Cookie到用户的硬盘上。第二次登录时，（如果该Cookie尚未到期）浏览器会发送该Cookie，服务器验证凭据，于是不必输入用户名和密码就让用户登录了。</w:t>
+      </w:r>
+    </w:p>
+    <w:p>
+      <w:pPr>
+        <w:widowControl/>
+        <w:numPr>
+          <w:ilvl w:val="0"/>
+          <w:numId w:val="5"/>
+        </w:numPr>
+        <w:shd w:val="clear" w:color="auto" w:fill="FFFFFF"/>
+        <w:spacing w:before="100" w:beforeAutospacing="1" w:after="24"/>
+        <w:ind w:left="768"/>
+        <w:jc w:val="left"/>
+      </w:pPr>
+      <w:r>
+        <w:tab/>
+      </w:r>
+      <w:r>
+        <w:t>Cookie会被附加在每个HTTP请求中，所以无形中增加了流量。</w:t>
+      </w:r>
+    </w:p>
+    <w:p>
+      <w:pPr>
+        <w:widowControl/>
+        <w:numPr>
+          <w:ilvl w:val="0"/>
+          <w:numId w:val="5"/>
+        </w:numPr>
+        <w:shd w:val="clear" w:color="auto" w:fill="FFFFFF"/>
+        <w:spacing w:before="100" w:beforeAutospacing="1" w:after="24"/>
+        <w:ind w:left="768"/>
+        <w:jc w:val="left"/>
+      </w:pPr>
+      <w:r>
+        <w:t>由于在HTTP请求中的Cookie是明文传递的，所以安全性成问题。（除非用</w:t>
+      </w:r>
+      <w:r>
+        <w:fldChar w:fldCharType="begin"/>
+      </w:r>
+      <w:r>
+        <w:instrText xml:space="preserve"> HYPERLINK "https://zh.wikipedia.org/wiki/HTTPS" \o "HTTPS" </w:instrText>
+      </w:r>
+      <w:r>
+        <w:fldChar w:fldCharType="separate"/>
+      </w:r>
+      <w:r>
+        <w:t>HTTPS</w:t>
+      </w:r>
+      <w:r>
+        <w:fldChar w:fldCharType="end"/>
+      </w:r>
+      <w:r>
+        <w:t>）</w:t>
+      </w:r>
+    </w:p>
+    <w:p>
+      <w:pPr>
+        <w:widowControl/>
+        <w:numPr>
+          <w:ilvl w:val="0"/>
+          <w:numId w:val="5"/>
+        </w:numPr>
+        <w:shd w:val="clear" w:color="auto" w:fill="FFFFFF"/>
+        <w:spacing w:before="100" w:beforeAutospacing="1" w:after="24"/>
+        <w:ind w:left="768"/>
+        <w:jc w:val="left"/>
+      </w:pPr>
+      <w:r>
+        <w:t>Cookie的大小限制在4KB左右。对于复杂的存储需求来说是不够用的。</w:t>
+      </w:r>
+    </w:p>
+    <w:p>
+      <w:pPr>
+        <w:pStyle w:val="a6"/>
+        <w:shd w:val="clear" w:color="auto" w:fill="FFFFFF"/>
+        <w:spacing w:before="120" w:beforeAutospacing="0" w:after="120" w:afterAutospacing="0"/>
+        <w:ind w:firstLine="408"/>
+        <w:rPr>
+          <w:rFonts w:asciiTheme="minorHAnsi" w:eastAsiaTheme="minorEastAsia" w:hAnsiTheme="minorHAnsi" w:cstheme="minorBidi"/>
+          <w:kern w:val="2"/>
+          <w:sz w:val="21"/>
+          <w:szCs w:val="22"/>
+        </w:rPr>
+      </w:pPr>
+      <w:r>
+        <w:rPr>
+          <w:rFonts w:asciiTheme="minorHAnsi" w:eastAsiaTheme="minorEastAsia" w:hAnsiTheme="minorHAnsi" w:cstheme="minorBidi"/>
+          <w:kern w:val="2"/>
+          <w:sz w:val="21"/>
+          <w:szCs w:val="22"/>
+        </w:rPr>
+        <w:t>Cookie总是保存在客户端中，按在客户端中的存储位置，可分为内存Cookie和硬盘Cookie。</w:t>
+      </w:r>
+    </w:p>
+    <w:p>
+      <w:pPr>
+        <w:pStyle w:val="a6"/>
+        <w:shd w:val="clear" w:color="auto" w:fill="FFFFFF"/>
+        <w:spacing w:before="120" w:beforeAutospacing="0" w:after="120" w:afterAutospacing="0"/>
+        <w:ind w:firstLine="420"/>
+        <w:rPr>
+          <w:rFonts w:asciiTheme="minorHAnsi" w:eastAsiaTheme="minorEastAsia" w:hAnsiTheme="minorHAnsi" w:cstheme="minorBidi"/>
+          <w:kern w:val="2"/>
+          <w:sz w:val="21"/>
+          <w:szCs w:val="22"/>
+        </w:rPr>
+      </w:pPr>
+      <w:r>
+        <w:rPr>
+          <w:rFonts w:asciiTheme="minorHAnsi" w:eastAsiaTheme="minorEastAsia" w:hAnsiTheme="minorHAnsi" w:cstheme="minorBidi"/>
+          <w:kern w:val="2"/>
+          <w:sz w:val="21"/>
+          <w:szCs w:val="22"/>
+        </w:rPr>
+        <w:t>内存Cookie由</w:t>
+      </w:r>
+      <w:r>
+        <w:rPr>
+          <w:rFonts w:asciiTheme="minorHAnsi" w:eastAsiaTheme="minorEastAsia" w:hAnsiTheme="minorHAnsi" w:cstheme="minorBidi"/>
+          <w:kern w:val="2"/>
+          <w:sz w:val="21"/>
+          <w:szCs w:val="22"/>
+        </w:rPr>
+        <w:fldChar w:fldCharType="begin"/>
+      </w:r>
+      <w:r>
+        <w:rPr>
+          <w:rFonts w:asciiTheme="minorHAnsi" w:eastAsiaTheme="minorEastAsia" w:hAnsiTheme="minorHAnsi" w:cstheme="minorBidi"/>
+          <w:kern w:val="2"/>
+          <w:sz w:val="21"/>
+          <w:szCs w:val="22"/>
+        </w:rPr>
+        <w:instrText xml:space="preserve"> </w:instrText>
+      </w:r>
+      <w:r>
+        <w:rPr>
+          <w:rFonts w:asciiTheme="minorHAnsi" w:eastAsiaTheme="minorEastAsia" w:hAnsiTheme="minorHAnsi" w:cstheme="minorBidi" w:hint="eastAsia"/>
+          <w:kern w:val="2"/>
+          <w:sz w:val="21"/>
+          <w:szCs w:val="22"/>
+        </w:rPr>
+        <w:instrText>HYPERLINK "https://zh.wikipedia.org/wiki/%E6%B5%8F%E8%A7%88%E5%99%A8" \o "浏览器"</w:instrText>
+      </w:r>
+      <w:r>
+        <w:rPr>
+          <w:rFonts w:asciiTheme="minorHAnsi" w:eastAsiaTheme="minorEastAsia" w:hAnsiTheme="minorHAnsi" w:cstheme="minorBidi"/>
+          <w:kern w:val="2"/>
+          <w:sz w:val="21"/>
+          <w:szCs w:val="22"/>
+        </w:rPr>
+        <w:instrText xml:space="preserve"> </w:instrText>
+      </w:r>
+      <w:r>
+        <w:rPr>
+          <w:rFonts w:asciiTheme="minorHAnsi" w:eastAsiaTheme="minorEastAsia" w:hAnsiTheme="minorHAnsi" w:cstheme="minorBidi"/>
+          <w:kern w:val="2"/>
+          <w:sz w:val="21"/>
+          <w:szCs w:val="22"/>
+        </w:rPr>
+        <w:fldChar w:fldCharType="separate"/>
+      </w:r>
+      <w:r>
+        <w:rPr>
+          <w:rFonts w:asciiTheme="minorHAnsi" w:eastAsiaTheme="minorEastAsia" w:hAnsiTheme="minorHAnsi" w:cstheme="minorBidi"/>
+          <w:kern w:val="2"/>
+          <w:sz w:val="21"/>
+          <w:szCs w:val="22"/>
+        </w:rPr>
+        <w:t>浏览器</w:t>
+      </w:r>
+      <w:r>
+        <w:rPr>
+          <w:rFonts w:asciiTheme="minorHAnsi" w:eastAsiaTheme="minorEastAsia" w:hAnsiTheme="minorHAnsi" w:cstheme="minorBidi"/>
+          <w:kern w:val="2"/>
+          <w:sz w:val="21"/>
+          <w:szCs w:val="22"/>
+        </w:rPr>
+        <w:fldChar w:fldCharType="end"/>
+      </w:r>
+      <w:r>
+        <w:rPr>
+          <w:rFonts w:asciiTheme="minorHAnsi" w:eastAsiaTheme="minorEastAsia" w:hAnsiTheme="minorHAnsi" w:cstheme="minorBidi"/>
+          <w:kern w:val="2"/>
+          <w:sz w:val="21"/>
+          <w:szCs w:val="22"/>
+        </w:rPr>
+        <w:t>维护，保存在</w:t>
+      </w:r>
+      <w:hyperlink r:id="rId11" w:tooltip="内存" w:history="1">
+        <w:r>
+          <w:rPr>
+            <w:rFonts w:asciiTheme="minorHAnsi" w:eastAsiaTheme="minorEastAsia" w:hAnsiTheme="minorHAnsi" w:cstheme="minorBidi"/>
+            <w:kern w:val="2"/>
+            <w:sz w:val="21"/>
+            <w:szCs w:val="22"/>
+          </w:rPr>
+          <w:t>内存</w:t>
+        </w:r>
+      </w:hyperlink>
+      <w:r>
+        <w:rPr>
+          <w:rFonts w:asciiTheme="minorHAnsi" w:eastAsiaTheme="minorEastAsia" w:hAnsiTheme="minorHAnsi" w:cstheme="minorBidi"/>
+          <w:kern w:val="2"/>
+          <w:sz w:val="21"/>
+          <w:szCs w:val="22"/>
+        </w:rPr>
+        <w:t>中，浏览器关闭后就消失了，其存在时间是短暂的。硬盘Cookie保存在</w:t>
+      </w:r>
+      <w:r>
+        <w:rPr>
+          <w:rFonts w:asciiTheme="minorHAnsi" w:eastAsiaTheme="minorEastAsia" w:hAnsiTheme="minorHAnsi" w:cstheme="minorBidi"/>
+          <w:kern w:val="2"/>
+          <w:sz w:val="21"/>
+          <w:szCs w:val="22"/>
+        </w:rPr>
+        <w:fldChar w:fldCharType="begin"/>
+      </w:r>
+      <w:r>
+        <w:rPr>
+          <w:rFonts w:asciiTheme="minorHAnsi" w:eastAsiaTheme="minorEastAsia" w:hAnsiTheme="minorHAnsi" w:cstheme="minorBidi"/>
+          <w:kern w:val="2"/>
+          <w:sz w:val="21"/>
+          <w:szCs w:val="22"/>
+        </w:rPr>
+        <w:instrText xml:space="preserve"> </w:instrText>
+      </w:r>
+      <w:r>
+        <w:rPr>
+          <w:rFonts w:asciiTheme="minorHAnsi" w:eastAsiaTheme="minorEastAsia" w:hAnsiTheme="minorHAnsi" w:cstheme="minorBidi" w:hint="eastAsia"/>
+          <w:kern w:val="2"/>
+          <w:sz w:val="21"/>
+          <w:szCs w:val="22"/>
+        </w:rPr>
+        <w:instrText>HYPERLINK "https://zh.wikipedia.org/wiki/%E7%A1%AC%E7%9B%98" \o "硬盘"</w:instrText>
+      </w:r>
+      <w:r>
+        <w:rPr>
+          <w:rFonts w:asciiTheme="minorHAnsi" w:eastAsiaTheme="minorEastAsia" w:hAnsiTheme="minorHAnsi" w:cstheme="minorBidi"/>
+          <w:kern w:val="2"/>
+          <w:sz w:val="21"/>
+          <w:szCs w:val="22"/>
+        </w:rPr>
+        <w:instrText xml:space="preserve"> </w:instrText>
+      </w:r>
+      <w:r>
+        <w:rPr>
+          <w:rFonts w:asciiTheme="minorHAnsi" w:eastAsiaTheme="minorEastAsia" w:hAnsiTheme="minorHAnsi" w:cstheme="minorBidi"/>
+          <w:kern w:val="2"/>
+          <w:sz w:val="21"/>
+          <w:szCs w:val="22"/>
+        </w:rPr>
+        <w:fldChar w:fldCharType="separate"/>
+      </w:r>
+      <w:r>
+        <w:rPr>
+          <w:rFonts w:asciiTheme="minorHAnsi" w:eastAsiaTheme="minorEastAsia" w:hAnsiTheme="minorHAnsi" w:cstheme="minorBidi"/>
+          <w:kern w:val="2"/>
+          <w:sz w:val="21"/>
+          <w:szCs w:val="22"/>
+        </w:rPr>
+        <w:t>硬盘</w:t>
+      </w:r>
+      <w:r>
+        <w:rPr>
+          <w:rFonts w:asciiTheme="minorHAnsi" w:eastAsiaTheme="minorEastAsia" w:hAnsiTheme="minorHAnsi" w:cstheme="minorBidi"/>
+          <w:kern w:val="2"/>
+          <w:sz w:val="21"/>
+          <w:szCs w:val="22"/>
+        </w:rPr>
+        <w:fldChar w:fldCharType="end"/>
+      </w:r>
+      <w:r>
+        <w:rPr>
+          <w:rFonts w:asciiTheme="minorHAnsi" w:eastAsiaTheme="minorEastAsia" w:hAnsiTheme="minorHAnsi" w:cstheme="minorBidi"/>
+          <w:kern w:val="2"/>
+          <w:sz w:val="21"/>
+          <w:szCs w:val="22"/>
+        </w:rPr>
+        <w:t>里，有一个过期时间，除非用户手工清理或到了过期时间，硬盘Cookie不会被删除，其存在时间是长期的。所以，</w:t>
+      </w:r>
+      <w:proofErr w:type="gramStart"/>
+      <w:r>
+        <w:rPr>
+          <w:rFonts w:asciiTheme="minorHAnsi" w:eastAsiaTheme="minorEastAsia" w:hAnsiTheme="minorHAnsi" w:cstheme="minorBidi"/>
+          <w:kern w:val="2"/>
+          <w:sz w:val="21"/>
+          <w:szCs w:val="22"/>
+        </w:rPr>
+        <w:t>按存在</w:t>
+      </w:r>
+      <w:proofErr w:type="gramEnd"/>
+      <w:r>
+        <w:rPr>
+          <w:rFonts w:asciiTheme="minorHAnsi" w:eastAsiaTheme="minorEastAsia" w:hAnsiTheme="minorHAnsi" w:cstheme="minorBidi"/>
+          <w:kern w:val="2"/>
+          <w:sz w:val="21"/>
+          <w:szCs w:val="22"/>
+        </w:rPr>
+        <w:t>时间，可分为非持久Cookie和持久Cookie。</w:t>
+      </w:r>
+    </w:p>
+    <w:p>
+      <w:r>
+        <w:rPr>
+          <w:rFonts w:hint="eastAsia"/>
+        </w:rPr>
+        <w:t>Q3：</w:t>
+      </w:r>
+      <w:r>
+        <w:t>Cookies 和 Session 的区别？（ session 概念暂时不理解可以略过）</w:t>
+      </w:r>
+    </w:p>
+    <w:p>
+      <w:pPr>
+        <w:pStyle w:val="a6"/>
+        <w:shd w:val="clear" w:color="auto" w:fill="FFFFFF"/>
+        <w:spacing w:before="120" w:beforeAutospacing="0" w:after="120" w:afterAutospacing="0"/>
+        <w:ind w:firstLine="420"/>
+        <w:rPr>
+          <w:rFonts w:asciiTheme="minorHAnsi" w:eastAsiaTheme="minorEastAsia" w:hAnsiTheme="minorHAnsi" w:cstheme="minorBidi" w:hint="eastAsia"/>
+          <w:kern w:val="2"/>
+          <w:sz w:val="21"/>
+          <w:szCs w:val="22"/>
+        </w:rPr>
+      </w:pPr>
+      <w:r>
+        <w:rPr>
+          <w:rFonts w:asciiTheme="minorHAnsi" w:eastAsiaTheme="minorEastAsia" w:hAnsiTheme="minorHAnsi" w:cstheme="minorBidi"/>
+          <w:kern w:val="2"/>
+          <w:sz w:val="21"/>
+          <w:szCs w:val="22"/>
+        </w:rPr>
+        <w:t>Session是在服务端保存的一个数据结构，用来跟踪用户的状态，这个数据可以保存在集群、数据库、文件中；</w:t>
+      </w:r>
+      <w:r>
+        <w:rPr>
+          <w:rFonts w:asciiTheme="minorHAnsi" w:eastAsiaTheme="minorEastAsia" w:hAnsiTheme="minorHAnsi" w:cstheme="minorBidi"/>
+          <w:kern w:val="2"/>
+          <w:sz w:val="21"/>
+          <w:szCs w:val="22"/>
+        </w:rPr>
+        <w:br/>
+        <w:t>Cookie是客户端保存用户信息的一种机制，用来记录用户的一些信息，也是实现Session的一种方式。</w:t>
+      </w:r>
+    </w:p>
+    <w:p>
+      <w:pPr>
+        <w:pStyle w:val="a6"/>
+        <w:shd w:val="clear" w:color="auto" w:fill="FFFFFF"/>
+        <w:spacing w:before="120" w:beforeAutospacing="0" w:after="120" w:afterAutospacing="0"/>
+        <w:ind w:firstLine="420"/>
+        <w:rPr>
+          <w:rFonts w:asciiTheme="minorHAnsi" w:eastAsiaTheme="minorEastAsia" w:hAnsiTheme="minorHAnsi" w:cstheme="minorBidi" w:hint="eastAsia"/>
+          <w:kern w:val="2"/>
+          <w:sz w:val="21"/>
+          <w:szCs w:val="22"/>
+        </w:rPr>
+      </w:pPr>
+      <w:r>
+        <w:rPr>
+          <w:rFonts w:asciiTheme="minorHAnsi" w:eastAsiaTheme="minorEastAsia" w:hAnsiTheme="minorHAnsi" w:cstheme="minorBidi" w:hint="eastAsia"/>
+          <w:kern w:val="2"/>
+          <w:sz w:val="21"/>
+          <w:szCs w:val="22"/>
+        </w:rPr>
+        <w:t>cookies</w:t>
+      </w:r>
+      <w:r>
+        <w:rPr>
+          <w:rFonts w:asciiTheme="minorHAnsi" w:eastAsiaTheme="minorEastAsia" w:hAnsiTheme="minorHAnsi" w:cstheme="minorBidi"/>
+          <w:kern w:val="2"/>
+          <w:sz w:val="21"/>
+          <w:szCs w:val="22"/>
+        </w:rPr>
+        <w:t>服务</w:t>
+      </w:r>
+      <w:proofErr w:type="gramStart"/>
+      <w:r>
+        <w:rPr>
+          <w:rFonts w:asciiTheme="minorHAnsi" w:eastAsiaTheme="minorEastAsia" w:hAnsiTheme="minorHAnsi" w:cstheme="minorBidi"/>
+          <w:kern w:val="2"/>
+          <w:sz w:val="21"/>
+          <w:szCs w:val="22"/>
+        </w:rPr>
+        <w:t>端如何</w:t>
+      </w:r>
+      <w:proofErr w:type="gramEnd"/>
+      <w:r>
+        <w:rPr>
+          <w:rFonts w:asciiTheme="minorHAnsi" w:eastAsiaTheme="minorEastAsia" w:hAnsiTheme="minorHAnsi" w:cstheme="minorBidi"/>
+          <w:kern w:val="2"/>
+          <w:sz w:val="21"/>
+          <w:szCs w:val="22"/>
+        </w:rPr>
+        <w:t>识别特定的客户</w:t>
+      </w:r>
+      <w:r>
+        <w:rPr>
+          <w:rFonts w:asciiTheme="minorHAnsi" w:eastAsiaTheme="minorEastAsia" w:hAnsiTheme="minorHAnsi" w:cstheme="minorBidi" w:hint="eastAsia"/>
+          <w:kern w:val="2"/>
+          <w:sz w:val="21"/>
+          <w:szCs w:val="22"/>
+        </w:rPr>
+        <w:t>，session用于识别具体的用户，保存在服务端，记录用户状态。</w:t>
+      </w:r>
+    </w:p>
+    <w:p>
+      <w:pPr>
+        <w:rPr>
+          <w:rFonts w:hint="eastAsia"/>
+        </w:rPr>
+      </w:pPr>
+    </w:p>
+    <w:p>
+      <w:r>
+        <w:rPr>
+          <w:rFonts w:hint="eastAsia"/>
+        </w:rPr>
+        <w:t>Q4：</w:t>
+      </w:r>
+      <w:r>
+        <w:t>HTTP 常见的错误码有哪些？在浏览器的开发</w:t>
+      </w:r>
+      <w:proofErr w:type="gramStart"/>
+      <w:r>
+        <w:t>者工具</w:t>
+      </w:r>
+      <w:proofErr w:type="gramEnd"/>
+      <w:r>
+        <w:t>中能找到吗？</w:t>
+      </w:r>
+    </w:p>
+    <w:p>
+      <w:pPr>
+        <w:ind w:left="420"/>
+      </w:pPr>
+      <w:r>
+        <w:t>HTTP协议状态码表示的意思主要分为五类 ,大体是 :</w:t>
+      </w:r>
+      <w:r>
+        <w:br/>
+      </w:r>
+      <w:r>
+        <w:br/>
+        <w:t>1×× 　　保留</w:t>
+      </w:r>
+      <w:r>
+        <w:br/>
+        <w:t>2×× 　　表示请求成功地接收</w:t>
+      </w:r>
+      <w:r>
+        <w:br/>
+        <w:t>3×× 　　为完成请求客户需进一步细化请求</w:t>
+      </w:r>
+      <w:r>
+        <w:br/>
+        <w:t>4×× 　　客户错误</w:t>
+      </w:r>
+      <w:r>
+        <w:br/>
+        <w:t>5×× 　　服务器错误</w:t>
+      </w:r>
+    </w:p>
+    <w:p>
+      <w:pPr>
+        <w:ind w:left="420"/>
+      </w:pPr>
+      <w:r>
+        <w:rPr>
+          <w:rFonts w:hint="eastAsia"/>
+        </w:rPr>
+        <w:t>客户端错误：</w:t>
+      </w:r>
+    </w:p>
+    <w:p>
+      <w:pPr>
+        <w:pStyle w:val="a6"/>
+        <w:spacing w:before="0" w:beforeAutospacing="0" w:after="0" w:afterAutospacing="0" w:line="360" w:lineRule="atLeast"/>
+        <w:ind w:left="420"/>
+        <w:rPr>
+          <w:rFonts w:asciiTheme="minorHAnsi" w:eastAsiaTheme="minorEastAsia" w:hAnsiTheme="minorHAnsi" w:cstheme="minorBidi"/>
+          <w:kern w:val="2"/>
+          <w:sz w:val="21"/>
+          <w:szCs w:val="22"/>
+        </w:rPr>
+      </w:pPr>
+      <w:r>
+        <w:rPr>
+          <w:rFonts w:asciiTheme="minorHAnsi" w:eastAsiaTheme="minorEastAsia" w:hAnsiTheme="minorHAnsi" w:cstheme="minorBidi"/>
+          <w:kern w:val="2"/>
+          <w:sz w:val="21"/>
+          <w:szCs w:val="22"/>
+        </w:rPr>
+        <w:t>400 Bad Request</w:t>
+      </w:r>
+      <w:r>
+        <w:rPr>
+          <w:rFonts w:asciiTheme="minorHAnsi" w:eastAsiaTheme="minorEastAsia" w:hAnsiTheme="minorHAnsi" w:cstheme="minorBidi"/>
+          <w:kern w:val="2"/>
+          <w:sz w:val="21"/>
+          <w:szCs w:val="22"/>
+        </w:rPr>
+        <w:br/>
+        <w:t>因为错误的语法导致服务器无法理解请求信息。</w:t>
+      </w:r>
+    </w:p>
+    <w:p>
+      <w:pPr>
+        <w:pStyle w:val="a6"/>
+        <w:spacing w:before="0" w:beforeAutospacing="0" w:after="0" w:afterAutospacing="0" w:line="360" w:lineRule="atLeast"/>
+        <w:ind w:left="420" w:firstLine="40"/>
+        <w:rPr>
+          <w:rFonts w:asciiTheme="minorHAnsi" w:eastAsiaTheme="minorEastAsia" w:hAnsiTheme="minorHAnsi" w:cstheme="minorBidi"/>
+          <w:kern w:val="2"/>
+          <w:sz w:val="21"/>
+          <w:szCs w:val="22"/>
+        </w:rPr>
+      </w:pPr>
+      <w:r>
+        <w:rPr>
+          <w:rFonts w:asciiTheme="minorHAnsi" w:eastAsiaTheme="minorEastAsia" w:hAnsiTheme="minorHAnsi" w:cstheme="minorBidi"/>
+          <w:kern w:val="2"/>
+          <w:sz w:val="21"/>
+          <w:szCs w:val="22"/>
+        </w:rPr>
+        <w:lastRenderedPageBreak/>
+        <w:t>401 Unauthorized </w:t>
+      </w:r>
+      <w:r>
+        <w:rPr>
+          <w:rFonts w:asciiTheme="minorHAnsi" w:eastAsiaTheme="minorEastAsia" w:hAnsiTheme="minorHAnsi" w:cstheme="minorBidi"/>
+          <w:kern w:val="2"/>
+          <w:sz w:val="21"/>
+          <w:szCs w:val="22"/>
+        </w:rPr>
+        <w:tab/>
+      </w:r>
+      <w:r>
+        <w:rPr>
+          <w:rFonts w:asciiTheme="minorHAnsi" w:eastAsiaTheme="minorEastAsia" w:hAnsiTheme="minorHAnsi" w:cstheme="minorBidi"/>
+          <w:kern w:val="2"/>
+          <w:sz w:val="21"/>
+          <w:szCs w:val="22"/>
+        </w:rPr>
+        <w:br/>
+        <w:t>如果请求需要用户验证。回送应该包含一个WWW-Authenticate头字段用来指明请求资源的权限。</w:t>
+      </w:r>
+    </w:p>
+    <w:p>
+      <w:pPr>
+        <w:pStyle w:val="a6"/>
+        <w:spacing w:before="0" w:beforeAutospacing="0" w:after="0" w:afterAutospacing="0" w:line="360" w:lineRule="atLeast"/>
+        <w:ind w:left="420" w:firstLine="40"/>
+        <w:rPr>
+          <w:rFonts w:asciiTheme="minorHAnsi" w:eastAsiaTheme="minorEastAsia" w:hAnsiTheme="minorHAnsi" w:cstheme="minorBidi"/>
+          <w:kern w:val="2"/>
+          <w:sz w:val="21"/>
+          <w:szCs w:val="22"/>
+        </w:rPr>
+      </w:pPr>
+      <w:r>
+        <w:rPr>
+          <w:rFonts w:asciiTheme="minorHAnsi" w:eastAsiaTheme="minorEastAsia" w:hAnsiTheme="minorHAnsi" w:cstheme="minorBidi"/>
+          <w:kern w:val="2"/>
+          <w:sz w:val="21"/>
+          <w:szCs w:val="22"/>
+        </w:rPr>
+        <w:t>402 Payment Required </w:t>
+      </w:r>
+      <w:r>
+        <w:rPr>
+          <w:rFonts w:asciiTheme="minorHAnsi" w:eastAsiaTheme="minorEastAsia" w:hAnsiTheme="minorHAnsi" w:cstheme="minorBidi"/>
+          <w:kern w:val="2"/>
+          <w:sz w:val="21"/>
+          <w:szCs w:val="22"/>
+        </w:rPr>
+        <w:br/>
+        <w:t>保留状态码。</w:t>
+      </w:r>
+    </w:p>
+    <w:p>
+      <w:pPr>
+        <w:pStyle w:val="a6"/>
+        <w:spacing w:before="0" w:beforeAutospacing="0" w:after="0" w:afterAutospacing="0" w:line="360" w:lineRule="atLeast"/>
+        <w:ind w:left="420" w:firstLine="40"/>
+        <w:rPr>
+          <w:rFonts w:asciiTheme="minorHAnsi" w:eastAsiaTheme="minorEastAsia" w:hAnsiTheme="minorHAnsi" w:cstheme="minorBidi"/>
+          <w:kern w:val="2"/>
+          <w:sz w:val="21"/>
+          <w:szCs w:val="22"/>
+        </w:rPr>
+      </w:pPr>
+      <w:r>
+        <w:rPr>
+          <w:rFonts w:asciiTheme="minorHAnsi" w:eastAsiaTheme="minorEastAsia" w:hAnsiTheme="minorHAnsi" w:cstheme="minorBidi"/>
+          <w:kern w:val="2"/>
+          <w:sz w:val="21"/>
+          <w:szCs w:val="22"/>
+        </w:rPr>
+        <w:t>403 Forbidden </w:t>
+      </w:r>
+      <w:r>
+        <w:rPr>
+          <w:rFonts w:asciiTheme="minorHAnsi" w:eastAsiaTheme="minorEastAsia" w:hAnsiTheme="minorHAnsi" w:cstheme="minorBidi"/>
+          <w:kern w:val="2"/>
+          <w:sz w:val="21"/>
+          <w:szCs w:val="22"/>
+        </w:rPr>
+        <w:br/>
+        <w:t>服务器接受请求，但是被拒绝处理。</w:t>
+      </w:r>
+    </w:p>
+    <w:p>
+      <w:pPr>
+        <w:pStyle w:val="a6"/>
+        <w:spacing w:before="0" w:beforeAutospacing="0" w:after="0" w:afterAutospacing="0" w:line="360" w:lineRule="atLeast"/>
+        <w:ind w:left="420" w:firstLine="40"/>
+        <w:rPr>
+          <w:rFonts w:asciiTheme="minorHAnsi" w:eastAsiaTheme="minorEastAsia" w:hAnsiTheme="minorHAnsi" w:cstheme="minorBidi"/>
+          <w:kern w:val="2"/>
+          <w:sz w:val="21"/>
+          <w:szCs w:val="22"/>
+        </w:rPr>
+      </w:pPr>
+      <w:r>
+        <w:rPr>
+          <w:rFonts w:asciiTheme="minorHAnsi" w:eastAsiaTheme="minorEastAsia" w:hAnsiTheme="minorHAnsi" w:cstheme="minorBidi"/>
+          <w:kern w:val="2"/>
+          <w:sz w:val="21"/>
+          <w:szCs w:val="22"/>
+        </w:rPr>
+        <w:t>404 Not Found </w:t>
+      </w:r>
+      <w:r>
+        <w:rPr>
+          <w:rFonts w:asciiTheme="minorHAnsi" w:eastAsiaTheme="minorEastAsia" w:hAnsiTheme="minorHAnsi" w:cstheme="minorBidi"/>
+          <w:kern w:val="2"/>
+          <w:sz w:val="21"/>
+          <w:szCs w:val="22"/>
+        </w:rPr>
+        <w:br/>
+        <w:t>服务器已经找到任何匹配Request-URI的资源。</w:t>
+      </w:r>
+    </w:p>
+    <w:p>
+      <w:pPr>
+        <w:pStyle w:val="a6"/>
+        <w:spacing w:before="0" w:beforeAutospacing="0" w:after="0" w:afterAutospacing="0" w:line="360" w:lineRule="atLeast"/>
+        <w:ind w:left="420" w:firstLine="40"/>
+        <w:rPr>
+          <w:rFonts w:asciiTheme="minorHAnsi" w:eastAsiaTheme="minorEastAsia" w:hAnsiTheme="minorHAnsi" w:cstheme="minorBidi"/>
+          <w:kern w:val="2"/>
+          <w:sz w:val="21"/>
+          <w:szCs w:val="22"/>
+        </w:rPr>
+      </w:pPr>
+      <w:r>
+        <w:rPr>
+          <w:rFonts w:asciiTheme="minorHAnsi" w:eastAsiaTheme="minorEastAsia" w:hAnsiTheme="minorHAnsi" w:cstheme="minorBidi"/>
+          <w:kern w:val="2"/>
+          <w:sz w:val="21"/>
+          <w:szCs w:val="22"/>
+        </w:rPr>
+        <w:t xml:space="preserve">405 </w:t>
+      </w:r>
+      <w:proofErr w:type="spellStart"/>
+      <w:r>
+        <w:rPr>
+          <w:rFonts w:asciiTheme="minorHAnsi" w:eastAsiaTheme="minorEastAsia" w:hAnsiTheme="minorHAnsi" w:cstheme="minorBidi"/>
+          <w:kern w:val="2"/>
+          <w:sz w:val="21"/>
+          <w:szCs w:val="22"/>
+        </w:rPr>
+        <w:t>Menthod</w:t>
+      </w:r>
+      <w:proofErr w:type="spellEnd"/>
+      <w:r>
+        <w:rPr>
+          <w:rFonts w:asciiTheme="minorHAnsi" w:eastAsiaTheme="minorEastAsia" w:hAnsiTheme="minorHAnsi" w:cstheme="minorBidi"/>
+          <w:kern w:val="2"/>
+          <w:sz w:val="21"/>
+          <w:szCs w:val="22"/>
+        </w:rPr>
+        <w:t xml:space="preserve"> Not Allowed </w:t>
+      </w:r>
+      <w:r>
+        <w:rPr>
+          <w:rFonts w:asciiTheme="minorHAnsi" w:eastAsiaTheme="minorEastAsia" w:hAnsiTheme="minorHAnsi" w:cstheme="minorBidi"/>
+          <w:kern w:val="2"/>
+          <w:sz w:val="21"/>
+          <w:szCs w:val="22"/>
+        </w:rPr>
+        <w:br/>
+        <w:t>Request-Line 请求的方法不被允许通过指定的URI。</w:t>
+      </w:r>
+    </w:p>
+    <w:p>
+      <w:pPr>
+        <w:pStyle w:val="a6"/>
+        <w:spacing w:before="0" w:beforeAutospacing="0" w:after="0" w:afterAutospacing="0" w:line="360" w:lineRule="atLeast"/>
+        <w:ind w:left="420" w:firstLine="40"/>
+        <w:rPr>
+          <w:rFonts w:asciiTheme="minorHAnsi" w:eastAsiaTheme="minorEastAsia" w:hAnsiTheme="minorHAnsi" w:cstheme="minorBidi"/>
+          <w:kern w:val="2"/>
+          <w:sz w:val="21"/>
+          <w:szCs w:val="22"/>
+        </w:rPr>
+      </w:pPr>
+      <w:r>
+        <w:rPr>
+          <w:rFonts w:asciiTheme="minorHAnsi" w:eastAsiaTheme="minorEastAsia" w:hAnsiTheme="minorHAnsi" w:cstheme="minorBidi"/>
+          <w:kern w:val="2"/>
+          <w:sz w:val="21"/>
+          <w:szCs w:val="22"/>
+        </w:rPr>
+        <w:t>406 Not Acceptable</w:t>
+      </w:r>
+      <w:r>
+        <w:rPr>
+          <w:rFonts w:asciiTheme="minorHAnsi" w:eastAsiaTheme="minorEastAsia" w:hAnsiTheme="minorHAnsi" w:cstheme="minorBidi"/>
+          <w:kern w:val="2"/>
+          <w:sz w:val="21"/>
+          <w:szCs w:val="22"/>
+        </w:rPr>
+        <w:br/>
+        <w:t>客户端浏览器不接受所请求页面的 MIME 类型。</w:t>
+      </w:r>
+      <w:r>
+        <w:rPr>
+          <w:rFonts w:asciiTheme="minorHAnsi" w:eastAsiaTheme="minorEastAsia" w:hAnsiTheme="minorHAnsi" w:cstheme="minorBidi"/>
+          <w:kern w:val="2"/>
+          <w:sz w:val="21"/>
+          <w:szCs w:val="22"/>
+        </w:rPr>
+        <w:br/>
+      </w:r>
+      <w:r>
+        <w:rPr>
+          <w:rFonts w:asciiTheme="minorHAnsi" w:eastAsiaTheme="minorEastAsia" w:hAnsiTheme="minorHAnsi" w:cstheme="minorBidi"/>
+          <w:kern w:val="2"/>
+          <w:sz w:val="21"/>
+          <w:szCs w:val="22"/>
+        </w:rPr>
+        <w:t>407 Proxy Authentication Required</w:t>
+      </w:r>
+      <w:r>
+        <w:rPr>
+          <w:rFonts w:asciiTheme="minorHAnsi" w:eastAsiaTheme="minorEastAsia" w:hAnsiTheme="minorHAnsi" w:cstheme="minorBidi"/>
+          <w:kern w:val="2"/>
+          <w:sz w:val="21"/>
+          <w:szCs w:val="22"/>
+        </w:rPr>
+        <w:br/>
+        <w:t>要求进行代理身份验证。</w:t>
+      </w:r>
+      <w:r>
+        <w:rPr>
+          <w:rFonts w:asciiTheme="minorHAnsi" w:eastAsiaTheme="minorEastAsia" w:hAnsiTheme="minorHAnsi" w:cstheme="minorBidi"/>
+          <w:kern w:val="2"/>
+          <w:sz w:val="21"/>
+          <w:szCs w:val="22"/>
+        </w:rPr>
+        <w:br/>
+      </w:r>
+      <w:r>
+        <w:rPr>
+          <w:rFonts w:asciiTheme="minorHAnsi" w:eastAsiaTheme="minorEastAsia" w:hAnsiTheme="minorHAnsi" w:cstheme="minorBidi"/>
+          <w:kern w:val="2"/>
+          <w:sz w:val="21"/>
+          <w:szCs w:val="22"/>
+        </w:rPr>
+        <w:t xml:space="preserve">408 </w:t>
+      </w:r>
+      <w:proofErr w:type="spellStart"/>
+      <w:r>
+        <w:rPr>
+          <w:rFonts w:asciiTheme="minorHAnsi" w:eastAsiaTheme="minorEastAsia" w:hAnsiTheme="minorHAnsi" w:cstheme="minorBidi"/>
+          <w:kern w:val="2"/>
+          <w:sz w:val="21"/>
+          <w:szCs w:val="22"/>
+        </w:rPr>
+        <w:t>Reqeust</w:t>
+      </w:r>
+      <w:proofErr w:type="spellEnd"/>
+      <w:r>
+        <w:rPr>
+          <w:rFonts w:asciiTheme="minorHAnsi" w:eastAsiaTheme="minorEastAsia" w:hAnsiTheme="minorHAnsi" w:cstheme="minorBidi"/>
+          <w:kern w:val="2"/>
+          <w:sz w:val="21"/>
+          <w:szCs w:val="22"/>
+        </w:rPr>
+        <w:t xml:space="preserve"> Timeout </w:t>
+      </w:r>
+      <w:r>
+        <w:rPr>
+          <w:rFonts w:asciiTheme="minorHAnsi" w:eastAsiaTheme="minorEastAsia" w:hAnsiTheme="minorHAnsi" w:cstheme="minorBidi"/>
+          <w:kern w:val="2"/>
+          <w:sz w:val="21"/>
+          <w:szCs w:val="22"/>
+        </w:rPr>
+        <w:br/>
+        <w:t>客</w:t>
+      </w:r>
+      <w:proofErr w:type="gramStart"/>
+      <w:r>
+        <w:rPr>
+          <w:rFonts w:asciiTheme="minorHAnsi" w:eastAsiaTheme="minorEastAsia" w:hAnsiTheme="minorHAnsi" w:cstheme="minorBidi"/>
+          <w:kern w:val="2"/>
+          <w:sz w:val="21"/>
+          <w:szCs w:val="22"/>
+        </w:rPr>
+        <w:t>服端没有</w:t>
+      </w:r>
+      <w:proofErr w:type="gramEnd"/>
+      <w:r>
+        <w:rPr>
+          <w:rFonts w:asciiTheme="minorHAnsi" w:eastAsiaTheme="minorEastAsia" w:hAnsiTheme="minorHAnsi" w:cstheme="minorBidi"/>
+          <w:kern w:val="2"/>
+          <w:sz w:val="21"/>
+          <w:szCs w:val="22"/>
+        </w:rPr>
+        <w:t>提交任何请求在服务器等待处理时间内。</w:t>
+      </w:r>
+    </w:p>
+    <w:p>
+      <w:pPr>
+        <w:pStyle w:val="a6"/>
+        <w:spacing w:before="0" w:beforeAutospacing="0" w:after="0" w:afterAutospacing="0" w:line="360" w:lineRule="atLeast"/>
+        <w:ind w:left="420" w:firstLine="40"/>
+        <w:rPr>
+          <w:rFonts w:asciiTheme="minorHAnsi" w:eastAsiaTheme="minorEastAsia" w:hAnsiTheme="minorHAnsi" w:cstheme="minorBidi"/>
+          <w:kern w:val="2"/>
+          <w:sz w:val="21"/>
+          <w:szCs w:val="22"/>
+        </w:rPr>
+      </w:pPr>
+      <w:r>
+        <w:rPr>
+          <w:rFonts w:asciiTheme="minorHAnsi" w:eastAsiaTheme="minorEastAsia" w:hAnsiTheme="minorHAnsi" w:cstheme="minorBidi"/>
+          <w:kern w:val="2"/>
+          <w:sz w:val="21"/>
+          <w:szCs w:val="22"/>
+        </w:rPr>
+        <w:t>409 Conflict</w:t>
+      </w:r>
+    </w:p>
+    <w:p>
+      <w:pPr>
+        <w:pStyle w:val="a6"/>
+        <w:spacing w:before="0" w:beforeAutospacing="0" w:after="0" w:afterAutospacing="0" w:line="360" w:lineRule="atLeast"/>
+        <w:ind w:left="420" w:firstLine="40"/>
+        <w:rPr>
+          <w:rFonts w:asciiTheme="minorHAnsi" w:eastAsiaTheme="minorEastAsia" w:hAnsiTheme="minorHAnsi" w:cstheme="minorBidi"/>
+          <w:kern w:val="2"/>
+          <w:sz w:val="21"/>
+          <w:szCs w:val="22"/>
+        </w:rPr>
+      </w:pPr>
+      <w:r>
+        <w:rPr>
+          <w:rFonts w:asciiTheme="minorHAnsi" w:eastAsiaTheme="minorEastAsia" w:hAnsiTheme="minorHAnsi" w:cstheme="minorBidi"/>
+          <w:kern w:val="2"/>
+          <w:sz w:val="21"/>
+          <w:szCs w:val="22"/>
+        </w:rPr>
+        <w:t>410 Gone</w:t>
+      </w:r>
+    </w:p>
+    <w:p>
+      <w:pPr>
+        <w:pStyle w:val="a6"/>
+        <w:spacing w:before="0" w:beforeAutospacing="0" w:after="0" w:afterAutospacing="0" w:line="360" w:lineRule="atLeast"/>
+        <w:ind w:left="420" w:firstLine="40"/>
+        <w:rPr>
+          <w:rFonts w:asciiTheme="minorHAnsi" w:eastAsiaTheme="minorEastAsia" w:hAnsiTheme="minorHAnsi" w:cstheme="minorBidi"/>
+          <w:kern w:val="2"/>
+          <w:sz w:val="21"/>
+          <w:szCs w:val="22"/>
+        </w:rPr>
+      </w:pPr>
+      <w:r>
+        <w:rPr>
+          <w:rFonts w:asciiTheme="minorHAnsi" w:eastAsiaTheme="minorEastAsia" w:hAnsiTheme="minorHAnsi" w:cstheme="minorBidi"/>
+          <w:kern w:val="2"/>
+          <w:sz w:val="21"/>
+          <w:szCs w:val="22"/>
+        </w:rPr>
+        <w:t>411 Length Required </w:t>
+      </w:r>
+      <w:r>
+        <w:rPr>
+          <w:rFonts w:asciiTheme="minorHAnsi" w:eastAsiaTheme="minorEastAsia" w:hAnsiTheme="minorHAnsi" w:cstheme="minorBidi"/>
+          <w:kern w:val="2"/>
+          <w:sz w:val="21"/>
+          <w:szCs w:val="22"/>
+        </w:rPr>
+        <w:br/>
+        <w:t>服务器拒绝接受请求在没有定义Content-Length字段的情况下。</w:t>
+      </w:r>
+    </w:p>
+    <w:p>
+      <w:pPr>
+        <w:pStyle w:val="a6"/>
+        <w:spacing w:before="0" w:beforeAutospacing="0" w:after="0" w:afterAutospacing="0" w:line="360" w:lineRule="atLeast"/>
+        <w:ind w:left="420" w:firstLine="40"/>
+        <w:rPr>
+          <w:rFonts w:asciiTheme="minorHAnsi" w:eastAsiaTheme="minorEastAsia" w:hAnsiTheme="minorHAnsi" w:cstheme="minorBidi"/>
+          <w:kern w:val="2"/>
+          <w:sz w:val="21"/>
+          <w:szCs w:val="22"/>
+        </w:rPr>
+      </w:pPr>
+      <w:r>
+        <w:rPr>
+          <w:rFonts w:asciiTheme="minorHAnsi" w:eastAsiaTheme="minorEastAsia" w:hAnsiTheme="minorHAnsi" w:cstheme="minorBidi"/>
+          <w:kern w:val="2"/>
+          <w:sz w:val="21"/>
+          <w:szCs w:val="22"/>
+        </w:rPr>
+        <w:t>412 Precondition Failed</w:t>
+      </w:r>
+      <w:r>
+        <w:rPr>
+          <w:rFonts w:asciiTheme="minorHAnsi" w:eastAsiaTheme="minorEastAsia" w:hAnsiTheme="minorHAnsi" w:cstheme="minorBidi"/>
+          <w:kern w:val="2"/>
+          <w:sz w:val="21"/>
+          <w:szCs w:val="22"/>
+        </w:rPr>
+        <w:br/>
+        <w:t>前提条件失败。</w:t>
+      </w:r>
+      <w:r>
+        <w:rPr>
+          <w:rFonts w:asciiTheme="minorHAnsi" w:eastAsiaTheme="minorEastAsia" w:hAnsiTheme="minorHAnsi" w:cstheme="minorBidi"/>
+          <w:kern w:val="2"/>
+          <w:sz w:val="21"/>
+          <w:szCs w:val="22"/>
+        </w:rPr>
+        <w:br/>
+      </w:r>
+      <w:r>
+        <w:rPr>
+          <w:rFonts w:asciiTheme="minorHAnsi" w:eastAsiaTheme="minorEastAsia" w:hAnsiTheme="minorHAnsi" w:cstheme="minorBidi"/>
+          <w:kern w:val="2"/>
+          <w:sz w:val="21"/>
+          <w:szCs w:val="22"/>
+        </w:rPr>
+        <w:t>413 Request Entity Too Large </w:t>
+      </w:r>
+      <w:r>
+        <w:rPr>
+          <w:rFonts w:asciiTheme="minorHAnsi" w:eastAsiaTheme="minorEastAsia" w:hAnsiTheme="minorHAnsi" w:cstheme="minorBidi"/>
+          <w:kern w:val="2"/>
+          <w:sz w:val="21"/>
+          <w:szCs w:val="22"/>
+        </w:rPr>
+        <w:br/>
+        <w:t>服务器拒绝处理请求因为请求数据超过服务器能够处理的范围。服务器可能关闭当前连接来阻止客</w:t>
+      </w:r>
+      <w:proofErr w:type="gramStart"/>
+      <w:r>
+        <w:rPr>
+          <w:rFonts w:asciiTheme="minorHAnsi" w:eastAsiaTheme="minorEastAsia" w:hAnsiTheme="minorHAnsi" w:cstheme="minorBidi"/>
+          <w:kern w:val="2"/>
+          <w:sz w:val="21"/>
+          <w:szCs w:val="22"/>
+        </w:rPr>
+        <w:t>服端继续</w:t>
+      </w:r>
+      <w:proofErr w:type="gramEnd"/>
+      <w:r>
+        <w:rPr>
+          <w:rFonts w:asciiTheme="minorHAnsi" w:eastAsiaTheme="minorEastAsia" w:hAnsiTheme="minorHAnsi" w:cstheme="minorBidi"/>
+          <w:kern w:val="2"/>
+          <w:sz w:val="21"/>
+          <w:szCs w:val="22"/>
+        </w:rPr>
+        <w:t>请求。</w:t>
+      </w:r>
+    </w:p>
+    <w:p>
+      <w:pPr>
+        <w:pStyle w:val="a6"/>
+        <w:spacing w:before="0" w:beforeAutospacing="0" w:after="0" w:afterAutospacing="0" w:line="360" w:lineRule="atLeast"/>
+        <w:ind w:left="420" w:firstLine="40"/>
+        <w:rPr>
+          <w:rFonts w:asciiTheme="minorHAnsi" w:eastAsiaTheme="minorEastAsia" w:hAnsiTheme="minorHAnsi" w:cstheme="minorBidi"/>
+          <w:kern w:val="2"/>
+          <w:sz w:val="21"/>
+          <w:szCs w:val="22"/>
+        </w:rPr>
+      </w:pPr>
+      <w:r>
+        <w:rPr>
+          <w:rFonts w:asciiTheme="minorHAnsi" w:eastAsiaTheme="minorEastAsia" w:hAnsiTheme="minorHAnsi" w:cstheme="minorBidi"/>
+          <w:kern w:val="2"/>
+          <w:sz w:val="21"/>
+          <w:szCs w:val="22"/>
+        </w:rPr>
+        <w:t>414 Request-URI Too Long </w:t>
+      </w:r>
+      <w:r>
+        <w:rPr>
+          <w:rFonts w:asciiTheme="minorHAnsi" w:eastAsiaTheme="minorEastAsia" w:hAnsiTheme="minorHAnsi" w:cstheme="minorBidi"/>
+          <w:kern w:val="2"/>
+          <w:sz w:val="21"/>
+          <w:szCs w:val="22"/>
+        </w:rPr>
+        <w:br/>
+        <w:t>服务器拒绝服务当前请求因为URI的长度超过了服务器的解析范围。</w:t>
+      </w:r>
+    </w:p>
+    <w:p>
+      <w:pPr>
+        <w:pStyle w:val="a6"/>
+        <w:spacing w:before="0" w:beforeAutospacing="0" w:after="0" w:afterAutospacing="0" w:line="360" w:lineRule="atLeast"/>
+        <w:ind w:left="420" w:firstLine="40"/>
+        <w:rPr>
+          <w:rFonts w:asciiTheme="minorHAnsi" w:eastAsiaTheme="minorEastAsia" w:hAnsiTheme="minorHAnsi" w:cstheme="minorBidi"/>
+          <w:kern w:val="2"/>
+          <w:sz w:val="21"/>
+          <w:szCs w:val="22"/>
+        </w:rPr>
+      </w:pPr>
+      <w:r>
+        <w:rPr>
+          <w:rFonts w:asciiTheme="minorHAnsi" w:eastAsiaTheme="minorEastAsia" w:hAnsiTheme="minorHAnsi" w:cstheme="minorBidi"/>
+          <w:kern w:val="2"/>
+          <w:sz w:val="21"/>
+          <w:szCs w:val="22"/>
+        </w:rPr>
+        <w:t>415 Unsupported Media Type </w:t>
+      </w:r>
+      <w:r>
+        <w:rPr>
+          <w:rFonts w:asciiTheme="minorHAnsi" w:eastAsiaTheme="minorEastAsia" w:hAnsiTheme="minorHAnsi" w:cstheme="minorBidi"/>
+          <w:kern w:val="2"/>
+          <w:sz w:val="21"/>
+          <w:szCs w:val="22"/>
+        </w:rPr>
+        <w:br/>
+        <w:t>服务器拒绝服务当前请求因为请求数据格式并不被请求的资源支持。</w:t>
+      </w:r>
+    </w:p>
+    <w:p>
+      <w:pPr>
+        <w:pStyle w:val="a6"/>
+        <w:spacing w:before="0" w:beforeAutospacing="0" w:after="0" w:afterAutospacing="0" w:line="360" w:lineRule="atLeast"/>
+        <w:ind w:left="420" w:firstLine="40"/>
+        <w:rPr>
+          <w:rFonts w:asciiTheme="minorHAnsi" w:eastAsiaTheme="minorEastAsia" w:hAnsiTheme="minorHAnsi" w:cstheme="minorBidi"/>
+          <w:kern w:val="2"/>
+          <w:sz w:val="21"/>
+          <w:szCs w:val="22"/>
+        </w:rPr>
+      </w:pPr>
+      <w:r>
+        <w:rPr>
+          <w:rFonts w:asciiTheme="minorHAnsi" w:eastAsiaTheme="minorEastAsia" w:hAnsiTheme="minorHAnsi" w:cstheme="minorBidi"/>
+          <w:kern w:val="2"/>
+          <w:sz w:val="21"/>
+          <w:szCs w:val="22"/>
+        </w:rPr>
+        <w:t xml:space="preserve">416 Request Range Not </w:t>
+      </w:r>
+      <w:proofErr w:type="spellStart"/>
+      <w:r>
+        <w:rPr>
+          <w:rFonts w:asciiTheme="minorHAnsi" w:eastAsiaTheme="minorEastAsia" w:hAnsiTheme="minorHAnsi" w:cstheme="minorBidi"/>
+          <w:kern w:val="2"/>
+          <w:sz w:val="21"/>
+          <w:szCs w:val="22"/>
+        </w:rPr>
+        <w:t>Satisfialbe</w:t>
+      </w:r>
+      <w:proofErr w:type="spellEnd"/>
+      <w:r>
+        <w:rPr>
+          <w:rFonts w:asciiTheme="minorHAnsi" w:eastAsiaTheme="minorEastAsia" w:hAnsiTheme="minorHAnsi" w:cstheme="minorBidi"/>
+          <w:kern w:val="2"/>
+          <w:sz w:val="21"/>
+          <w:szCs w:val="22"/>
+        </w:rPr>
+        <w:br/>
+        <w:t>所请求的范围无法满足。</w:t>
+      </w:r>
+      <w:r>
+        <w:rPr>
+          <w:rFonts w:asciiTheme="minorHAnsi" w:eastAsiaTheme="minorEastAsia" w:hAnsiTheme="minorHAnsi" w:cstheme="minorBidi"/>
+          <w:kern w:val="2"/>
+          <w:sz w:val="21"/>
+          <w:szCs w:val="22"/>
+        </w:rPr>
+        <w:br/>
+      </w:r>
+      <w:r>
+        <w:rPr>
+          <w:rFonts w:asciiTheme="minorHAnsi" w:eastAsiaTheme="minorEastAsia" w:hAnsiTheme="minorHAnsi" w:cstheme="minorBidi"/>
+          <w:kern w:val="2"/>
+          <w:sz w:val="21"/>
+          <w:szCs w:val="22"/>
+        </w:rPr>
+        <w:t>417 Expectation Failed</w:t>
+      </w:r>
+      <w:r>
+        <w:rPr>
+          <w:rFonts w:asciiTheme="minorHAnsi" w:eastAsiaTheme="minorEastAsia" w:hAnsiTheme="minorHAnsi" w:cstheme="minorBidi"/>
+          <w:kern w:val="2"/>
+          <w:sz w:val="21"/>
+          <w:szCs w:val="22"/>
+        </w:rPr>
+        <w:br/>
+        <w:t>执行失败。</w:t>
+      </w:r>
+    </w:p>
+    <w:p>
+      <w:pPr>
+        <w:pStyle w:val="a6"/>
+        <w:spacing w:before="0" w:beforeAutospacing="0" w:after="0" w:afterAutospacing="0" w:line="360" w:lineRule="atLeast"/>
+        <w:ind w:left="420" w:firstLine="40"/>
+        <w:rPr>
+          <w:rFonts w:asciiTheme="minorHAnsi" w:eastAsiaTheme="minorEastAsia" w:hAnsiTheme="minorHAnsi" w:cstheme="minorBidi"/>
+          <w:kern w:val="2"/>
+          <w:sz w:val="21"/>
+          <w:szCs w:val="22"/>
+        </w:rPr>
+      </w:pPr>
+      <w:r>
+        <w:rPr>
+          <w:rFonts w:asciiTheme="minorHAnsi" w:eastAsiaTheme="minorEastAsia" w:hAnsiTheme="minorHAnsi" w:cstheme="minorBidi" w:hint="eastAsia"/>
+          <w:kern w:val="2"/>
+          <w:sz w:val="21"/>
+          <w:szCs w:val="22"/>
+        </w:rPr>
+        <w:t>服务器端错误：</w:t>
+      </w:r>
+    </w:p>
+    <w:p>
+      <w:pPr>
+        <w:pStyle w:val="a6"/>
+        <w:spacing w:before="0" w:beforeAutospacing="0" w:after="0" w:afterAutospacing="0" w:line="360" w:lineRule="atLeast"/>
+        <w:ind w:left="420" w:firstLine="40"/>
+        <w:rPr>
+          <w:rFonts w:asciiTheme="minorHAnsi" w:eastAsiaTheme="minorEastAsia" w:hAnsiTheme="minorHAnsi" w:cstheme="minorBidi"/>
+          <w:kern w:val="2"/>
+          <w:sz w:val="21"/>
+          <w:szCs w:val="22"/>
+        </w:rPr>
+      </w:pPr>
+      <w:r>
+        <w:rPr>
+          <w:rFonts w:asciiTheme="minorHAnsi" w:eastAsiaTheme="minorEastAsia" w:hAnsiTheme="minorHAnsi" w:cstheme="minorBidi"/>
+          <w:kern w:val="2"/>
+          <w:sz w:val="21"/>
+          <w:szCs w:val="22"/>
+        </w:rPr>
+        <w:t>500 Internal Server Error</w:t>
+      </w:r>
+      <w:r>
+        <w:rPr>
+          <w:rFonts w:asciiTheme="minorHAnsi" w:eastAsiaTheme="minorEastAsia" w:hAnsiTheme="minorHAnsi" w:cstheme="minorBidi"/>
+          <w:kern w:val="2"/>
+          <w:sz w:val="21"/>
+          <w:szCs w:val="22"/>
+        </w:rPr>
+        <w:br/>
+        <w:t>服务器遭遇异常阻止了当前请求的执行</w:t>
+      </w:r>
+    </w:p>
+    <w:p>
+      <w:pPr>
+        <w:pStyle w:val="a6"/>
+        <w:spacing w:before="0" w:beforeAutospacing="0" w:after="0" w:afterAutospacing="0" w:line="360" w:lineRule="atLeast"/>
+        <w:ind w:left="420" w:firstLine="40"/>
+        <w:rPr>
+          <w:rFonts w:asciiTheme="minorHAnsi" w:eastAsiaTheme="minorEastAsia" w:hAnsiTheme="minorHAnsi" w:cstheme="minorBidi"/>
+          <w:kern w:val="2"/>
+          <w:sz w:val="21"/>
+          <w:szCs w:val="22"/>
+        </w:rPr>
+      </w:pPr>
+      <w:r>
+        <w:rPr>
+          <w:rFonts w:asciiTheme="minorHAnsi" w:eastAsiaTheme="minorEastAsia" w:hAnsiTheme="minorHAnsi" w:cstheme="minorBidi"/>
+          <w:kern w:val="2"/>
+          <w:sz w:val="21"/>
+          <w:szCs w:val="22"/>
+        </w:rPr>
+        <w:lastRenderedPageBreak/>
+        <w:t>501 Not Implemented </w:t>
+      </w:r>
+      <w:r>
+        <w:rPr>
+          <w:rFonts w:asciiTheme="minorHAnsi" w:eastAsiaTheme="minorEastAsia" w:hAnsiTheme="minorHAnsi" w:cstheme="minorBidi"/>
+          <w:kern w:val="2"/>
+          <w:sz w:val="21"/>
+          <w:szCs w:val="22"/>
+        </w:rPr>
+        <w:br/>
+        <w:t>服务器没有相应的执行动作来完成当前请求。</w:t>
+      </w:r>
+    </w:p>
+    <w:p>
+      <w:pPr>
+        <w:pStyle w:val="a6"/>
+        <w:spacing w:before="0" w:beforeAutospacing="0" w:after="0" w:afterAutospacing="0" w:line="360" w:lineRule="atLeast"/>
+        <w:ind w:left="420" w:firstLine="40"/>
+        <w:rPr>
+          <w:rFonts w:asciiTheme="minorHAnsi" w:eastAsiaTheme="minorEastAsia" w:hAnsiTheme="minorHAnsi" w:cstheme="minorBidi"/>
+          <w:kern w:val="2"/>
+          <w:sz w:val="21"/>
+          <w:szCs w:val="22"/>
+        </w:rPr>
+      </w:pPr>
+      <w:r>
+        <w:rPr>
+          <w:rFonts w:asciiTheme="minorHAnsi" w:eastAsiaTheme="minorEastAsia" w:hAnsiTheme="minorHAnsi" w:cstheme="minorBidi"/>
+          <w:kern w:val="2"/>
+          <w:sz w:val="21"/>
+          <w:szCs w:val="22"/>
+        </w:rPr>
+        <w:t>502 Bad Gateway</w:t>
+      </w:r>
+      <w:r>
+        <w:rPr>
+          <w:rFonts w:asciiTheme="minorHAnsi" w:eastAsiaTheme="minorEastAsia" w:hAnsiTheme="minorHAnsi" w:cstheme="minorBidi"/>
+          <w:kern w:val="2"/>
+          <w:sz w:val="21"/>
+          <w:szCs w:val="22"/>
+        </w:rPr>
+        <w:br/>
+        <w:t>Web 服务器用作网关或代理服务器时收到了无效响应。</w:t>
+      </w:r>
+      <w:r>
+        <w:rPr>
+          <w:rFonts w:asciiTheme="minorHAnsi" w:eastAsiaTheme="minorEastAsia" w:hAnsiTheme="minorHAnsi" w:cstheme="minorBidi"/>
+          <w:kern w:val="2"/>
+          <w:sz w:val="21"/>
+          <w:szCs w:val="22"/>
+        </w:rPr>
+        <w:br/>
+      </w:r>
+      <w:r>
+        <w:rPr>
+          <w:rFonts w:asciiTheme="minorHAnsi" w:eastAsiaTheme="minorEastAsia" w:hAnsiTheme="minorHAnsi" w:cstheme="minorBidi"/>
+          <w:kern w:val="2"/>
+          <w:sz w:val="21"/>
+          <w:szCs w:val="22"/>
+        </w:rPr>
+        <w:t>503 Service Unavailable </w:t>
+      </w:r>
+      <w:r>
+        <w:rPr>
+          <w:rFonts w:asciiTheme="minorHAnsi" w:eastAsiaTheme="minorEastAsia" w:hAnsiTheme="minorHAnsi" w:cstheme="minorBidi"/>
+          <w:kern w:val="2"/>
+          <w:sz w:val="21"/>
+          <w:szCs w:val="22"/>
+        </w:rPr>
+        <w:br/>
+        <w:t>因为临时文件超载导致服务器不能处理当前请求。</w:t>
+      </w:r>
+    </w:p>
+    <w:p>
+      <w:pPr>
+        <w:pStyle w:val="a6"/>
+        <w:spacing w:before="0" w:beforeAutospacing="0" w:after="0" w:afterAutospacing="0" w:line="360" w:lineRule="atLeast"/>
+        <w:ind w:left="420" w:firstLine="40"/>
+        <w:rPr>
+          <w:rFonts w:asciiTheme="minorHAnsi" w:eastAsiaTheme="minorEastAsia" w:hAnsiTheme="minorHAnsi" w:cstheme="minorBidi"/>
+          <w:kern w:val="2"/>
+          <w:sz w:val="21"/>
+          <w:szCs w:val="22"/>
+        </w:rPr>
+      </w:pPr>
+      <w:r>
+        <w:rPr>
+          <w:rFonts w:asciiTheme="minorHAnsi" w:eastAsiaTheme="minorEastAsia" w:hAnsiTheme="minorHAnsi" w:cstheme="minorBidi"/>
+          <w:kern w:val="2"/>
+          <w:sz w:val="21"/>
+          <w:szCs w:val="22"/>
+        </w:rPr>
+        <w:t>504 Gateway Timeout</w:t>
+      </w:r>
+      <w:r>
+        <w:rPr>
+          <w:rFonts w:asciiTheme="minorHAnsi" w:eastAsiaTheme="minorEastAsia" w:hAnsiTheme="minorHAnsi" w:cstheme="minorBidi"/>
+          <w:kern w:val="2"/>
+          <w:sz w:val="21"/>
+          <w:szCs w:val="22"/>
+        </w:rPr>
+        <w:br/>
+        <w:t>网关访问超时。</w:t>
+      </w:r>
+      <w:r>
+        <w:rPr>
+          <w:rFonts w:asciiTheme="minorHAnsi" w:eastAsiaTheme="minorEastAsia" w:hAnsiTheme="minorHAnsi" w:cstheme="minorBidi"/>
+          <w:kern w:val="2"/>
+          <w:sz w:val="21"/>
+          <w:szCs w:val="22"/>
+        </w:rPr>
+        <w:br/>
+      </w:r>
+      <w:r>
+        <w:rPr>
+          <w:rFonts w:asciiTheme="minorHAnsi" w:eastAsiaTheme="minorEastAsia" w:hAnsiTheme="minorHAnsi" w:cstheme="minorBidi"/>
+          <w:kern w:val="2"/>
+          <w:sz w:val="21"/>
+          <w:szCs w:val="22"/>
+        </w:rPr>
+        <w:t>505 Http Version Not Supported</w:t>
+      </w:r>
+      <w:r>
+        <w:rPr>
+          <w:rFonts w:asciiTheme="minorHAnsi" w:eastAsiaTheme="minorEastAsia" w:hAnsiTheme="minorHAnsi" w:cstheme="minorBidi"/>
+          <w:kern w:val="2"/>
+          <w:sz w:val="21"/>
+          <w:szCs w:val="22"/>
+        </w:rPr>
+        <w:br/>
+        <w:t>HTTP 版本不受支持。</w:t>
+      </w:r>
+    </w:p>
+    <w:p>
+      <w:pPr>
+        <w:pStyle w:val="a6"/>
+        <w:spacing w:before="0" w:beforeAutospacing="0" w:after="0" w:afterAutospacing="0" w:line="360" w:lineRule="atLeast"/>
+        <w:ind w:left="420" w:firstLine="40"/>
+        <w:rPr>
+          <w:rFonts w:asciiTheme="minorHAnsi" w:eastAsiaTheme="minorEastAsia" w:hAnsiTheme="minorHAnsi" w:cstheme="minorBidi" w:hint="eastAsia"/>
+          <w:kern w:val="2"/>
+          <w:sz w:val="21"/>
+          <w:szCs w:val="22"/>
+        </w:rPr>
+      </w:pPr>
+    </w:p>
+    <w:p>
+      <w:pPr>
+        <w:ind w:left="420"/>
+        <w:rPr>
+          <w:rFonts w:hint="eastAsia"/>
+        </w:rPr>
+      </w:pPr>
+    </w:p>
+    <w:p>
+      <w:r>
+        <w:rPr>
+          <w:rFonts w:hint="eastAsia"/>
+        </w:rPr>
+        <w:t>Q5：</w:t>
+      </w:r>
+      <w:r>
+        <w:t>HTTP 协议中对请求和响应的定义？</w:t>
+      </w:r>
+    </w:p>
+    <w:p>
+      <w:r>
+        <w:rPr>
+          <w:rFonts w:hint="eastAsia"/>
+        </w:rPr>
+        <w:t>Q6：</w:t>
+      </w:r>
+      <w:r>
+        <w:t>Web 开发框架和 HTTP 协议的关系是什么？</w:t>
+      </w:r>
+    </w:p>
+    <w:p>
+      <w:r>
+        <w:rPr>
+          <w:rFonts w:hint="eastAsia"/>
+        </w:rPr>
+        <w:t>Q7：</w:t>
+      </w:r>
+      <w:r>
+        <w:t>什么是域名？域名和IP地址的关系是什么？为什么有了IP地址还要域名？ DNS 又是什么？ DNS 在域名和IP地址之间充当了什么角色？</w:t>
+      </w:r>
+    </w:p>
+    <w:p>
+      <w:r>
+        <w:rPr>
+          <w:rFonts w:hint="eastAsia"/>
+        </w:rPr>
+        <w:t>Q8：</w:t>
+      </w:r>
+      <w:r>
+        <w:t>https://www.</w:t>
+      </w:r>
+      <w:r>
+        <w:rPr>
+          <w:color w:val="FF0000"/>
+        </w:rPr>
+        <w:t>baidu.com</w:t>
+      </w:r>
+      <w:r>
+        <w:t>/s? wd=%E6%85%95%E8%AF%BE%E7%BD%91&amp;rsv_spt=1&amp;rsv_iqid=0xd51ee8ab00005edc&amp;issp=1&amp;f=8&amp;rsv_bp=0&amp;rsv_idx=2&amp;ie=utf- 8&amp;tn=baiduhome_pg&amp;rsv_enter=1&amp;rsv_sug3=8&amp;rsv_sug1=6&amp;rsv_sug7=100&amp;rsv_t=1287WG5bMXS8Ru9oVfbynyerbC60HFka9eISwAFlmjHC3YMLZtfIksCnch7vwyZGoLMJ&amp;rsv_sug2=0&amp;inputT=1341&amp;rsv_sug4=1341 这么长的一个 URL 路由中，哪一段是域名？还是这一段 URL 全是域名？</w:t>
+      </w:r>
+    </w:p>
+    <w:p>
+      <w:pPr>
+        <w:rPr>
+          <w:rFonts w:hint="eastAsia"/>
+        </w:rPr>
+      </w:pPr>
+      <w:r>
+        <w:rPr>
+          <w:rFonts w:hint="eastAsia"/>
+        </w:rPr>
+        <w:t>在浏览器中键入：</w:t>
+      </w:r>
+    </w:p>
+    <w:p>
+      <w:pPr>
+        <w:rPr>
+          <w:rFonts w:hint="eastAsia"/>
+        </w:rPr>
+      </w:pPr>
+      <w:r>
+        <w:rPr>
+          <w:rFonts w:hint="eastAsia"/>
+        </w:rPr>
+        <w:t xml:space="preserve">        http://www.sohu.com/</w:t>
+      </w:r>
+      <w:r>
+        <w:rPr>
+          <w:rFonts w:hint="eastAsia"/>
+        </w:rPr>
+        <w:t>question/</w:t>
+      </w:r>
+      <w:r>
+        <w:rPr>
+          <w:rFonts w:hint="eastAsia"/>
+        </w:rPr>
+        <w:t>index.htm</w:t>
+      </w:r>
+    </w:p>
+    <w:p>
+      <w:pPr>
+        <w:rPr>
+          <w:rFonts w:hint="eastAsia"/>
+        </w:rPr>
+      </w:pPr>
+      <w:r>
+        <w:rPr>
+          <w:rFonts w:hint="eastAsia"/>
+        </w:rPr>
+        <w:t>访问搜狐网页，简述浏览器进行域名解析，建立客户／服务器连接与实现 WWW</w:t>
+      </w:r>
+      <w:r>
+        <w:rPr>
+          <w:rFonts w:hint="eastAsia"/>
+        </w:rPr>
+        <w:t>网页浏览的工作全过程。</w:t>
+      </w:r>
+    </w:p>
+    <w:p>
+      <w:pPr>
+        <w:rPr>
+          <w:rFonts w:hint="eastAsia"/>
+        </w:rPr>
+      </w:pPr>
+      <w:r>
+        <w:rPr>
+          <w:rFonts w:hint="eastAsia"/>
+        </w:rPr>
+        <w:t>[答] URL是统一资源定位符，其一般格式为：协议名：//主机域名/路径名</w:t>
+      </w:r>
+    </w:p>
+    <w:p>
+      <w:pPr>
+        <w:ind w:firstLineChars="200" w:firstLine="420"/>
+        <w:rPr>
+          <w:rFonts w:hint="eastAsia"/>
+        </w:rPr>
+      </w:pPr>
+      <w:r>
+        <w:rPr>
+          <w:rFonts w:hint="eastAsia"/>
+        </w:rPr>
+        <w:t>HTTP协议为超文本传输协议，即WWW</w:t>
+      </w:r>
+      <w:r>
+        <w:rPr>
+          <w:rFonts w:hint="eastAsia"/>
+        </w:rPr>
+        <w:t>使用的协议</w:t>
+      </w:r>
+    </w:p>
+    <w:p>
+      <w:pPr>
+        <w:ind w:firstLineChars="200" w:firstLine="420"/>
+        <w:rPr>
+          <w:rFonts w:hint="eastAsia"/>
+        </w:rPr>
+      </w:pPr>
+      <w:r>
+        <w:rPr>
+          <w:rFonts w:hint="eastAsia"/>
+        </w:rPr>
+        <w:t>简述工作过程如下：   用户在浏览器的 URL 域键入：</w:t>
+      </w:r>
+    </w:p>
+    <w:p>
+      <w:pPr>
+        <w:ind w:firstLineChars="200" w:firstLine="420"/>
+        <w:rPr>
+          <w:rFonts w:hint="eastAsia"/>
+        </w:rPr>
+      </w:pPr>
+      <w:r>
+        <w:rPr>
+          <w:rFonts w:hint="eastAsia"/>
+        </w:rPr>
+        <w:t>http://www.sohu.com/question/index.htm 后，</w:t>
+      </w:r>
+    </w:p>
+    <w:p>
+      <w:pPr>
+        <w:ind w:firstLineChars="200" w:firstLine="420"/>
+        <w:rPr>
+          <w:rFonts w:hint="eastAsia"/>
+        </w:rPr>
+      </w:pPr>
+      <w:r>
+        <w:rPr>
+          <w:rFonts w:hint="eastAsia"/>
+        </w:rPr>
+        <w:t>浏览器首先从URL中抽取出网页所在站点的主机域名www.sohu.com，通过域名系统解析，获知对方站点的IP地址，然后和该IP地址的WEB服务器建立TCP连接,连接对方服务器的端口号为80；连接建立起来后，由于URL中协议名为HTTP,因而用HTTP协议与该站点(WEB服务器)进行交互：浏览器先向该WEB服务器发出HTTP请求报文，请求WEB服务器发送路径名/question/index.htm指定的页，请求报文中的命令行为：</w:t>
+      </w:r>
+    </w:p>
+    <w:p>
+      <w:pPr>
+        <w:ind w:firstLineChars="200" w:firstLine="420"/>
+        <w:rPr>
+          <w:rFonts w:hint="eastAsia"/>
+        </w:rPr>
+      </w:pPr>
+      <w:r>
+        <w:rPr>
+          <w:rFonts w:hint="eastAsia"/>
+        </w:rPr>
+        <w:t>GET /question/index.htm HTTP/1.0</w:t>
+      </w:r>
+    </w:p>
+    <w:p>
+      <w:pPr>
+        <w:rPr>
+          <w:rFonts w:hint="eastAsia"/>
+        </w:rPr>
+      </w:pPr>
+      <w:r>
+        <w:rPr>
+          <w:rFonts w:hint="eastAsia"/>
+        </w:rPr>
+        <w:t>服务器响应请求，从磁盘上取得所要的网页，构建状态行等响应报文头，并将取得的网页封装在该HTTP响应报文中，传回给浏览器，然后双方断开TCP连接。当浏览器取得HTTP响应报文后，解封出网页，然后按HTML的相应格式进行显示。</w:t>
       </w:r>
     </w:p>
     <w:p/>
@@ -374,31 +2315,64 @@
         <w:rPr>
           <w:rFonts w:hint="eastAsia"/>
         </w:rPr>
-        <w:t>Http相关：</w:t>
-      </w:r>
-    </w:p>
-    <w:p>
-      <w:r>
-        <w:rPr>
-          <w:rFonts w:hint="eastAsia"/>
-        </w:rPr>
-        <w:t>Q1：</w:t>
-      </w:r>
-      <w:r>
-        <w:t>什么是协议？协议在客户端和服务器之间充当了什么样的角色？</w:t>
-      </w:r>
-    </w:p>
-    <w:p>
-      <w:r>
-        <w:rPr>
-          <w:rFonts w:hint="eastAsia"/>
+        <w:t>数据库：</w:t>
+      </w:r>
+    </w:p>
+    <w:p>
+      <w:pPr>
+        <w:rPr>
+          <w:color w:val="FF0000"/>
+        </w:rPr>
+      </w:pPr>
+      <w:r>
+        <w:rPr>
+          <w:color w:val="FF0000"/>
+        </w:rPr>
+        <w:lastRenderedPageBreak/>
+        <w:t>Q1</w:t>
+      </w:r>
+      <w:r>
+        <w:rPr>
+          <w:rFonts w:hint="eastAsia"/>
+          <w:color w:val="FF0000"/>
+        </w:rPr>
+        <w:t>：</w:t>
+      </w:r>
+      <w:r>
+        <w:rPr>
+          <w:color w:val="FF0000"/>
+        </w:rPr>
+        <w:t>网站的运行是否离不开数据库？有无数据库的区别是什么？为什么要用数据库存储数据（有什么好处）？</w:t>
+      </w:r>
+    </w:p>
+    <w:p>
+      <w:pPr>
+        <w:rPr>
+          <w:color w:val="FF0000"/>
+        </w:rPr>
+      </w:pPr>
+    </w:p>
+    <w:p>
+      <w:pPr>
+        <w:rPr>
+          <w:color w:val="FF0000"/>
+        </w:rPr>
+      </w:pPr>
+      <w:r>
+        <w:rPr>
+          <w:rFonts w:hint="eastAsia"/>
+          <w:color w:val="FF0000"/>
         </w:rPr>
         <w:t>Q2：</w:t>
       </w:r>
       <w:r>
-        <w:t>Cookies 是什么？ HTTP 协议为什么要有这么东西？ Cookies 一般存储在什么地方？我们日常浏览网页哪些地方或者哪些功能使用到了 Cookies ？</w:t>
-      </w:r>
-    </w:p>
+        <w:rPr>
+          <w:color w:val="FF0000"/>
+        </w:rPr>
+        <w:t>在我们日常浏览的网页中，哪些数据一般会放在数据库中进行存储？哪些数据不需要？为什么？</w:t>
+      </w:r>
+    </w:p>
+    <w:p/>
     <w:p>
       <w:r>
         <w:rPr>
@@ -407,9 +2381,96 @@
         <w:t>Q3：</w:t>
       </w:r>
       <w:r>
-        <w:t>Cookies 和 Session 的区别？（ session 概念暂时不理解可以略过）</w:t>
-      </w:r>
-    </w:p>
+        <w:t>在我们开发实现的网站中，数据库扮演了什么角色？SQL中的DML语句是指哪些语句？分别表示对数据库中数据如何操作？日常浏览网页过程中，我 们的哪些行为会导致数据库需要执行上边提到的DML语句？举出实例。</w:t>
+      </w:r>
+    </w:p>
+    <w:p>
+      <w:pPr>
+        <w:ind w:firstLine="420"/>
+      </w:pPr>
+      <w:r>
+        <w:t>DML（data manipulation language）是数据操纵语言：它们是SELECT、UPDATE、INSERT、DELETE，就</w:t>
+      </w:r>
+      <w:proofErr w:type="gramStart"/>
+      <w:r>
+        <w:t>象</w:t>
+      </w:r>
+      <w:proofErr w:type="gramEnd"/>
+      <w:r>
+        <w:t>它的名字一样，这4条命令是用来对数据库里的数据进行操作的语言。</w:t>
+      </w:r>
+    </w:p>
+    <w:p>
+      <w:pPr>
+        <w:ind w:firstLine="420"/>
+      </w:pPr>
+      <w:r>
+        <w:rPr>
+          <w:rFonts w:hint="eastAsia"/>
+        </w:rPr>
+        <w:t>增删查改语句，对数据进行增删查改。</w:t>
+      </w:r>
+    </w:p>
+    <w:p>
+      <w:pPr>
+        <w:ind w:firstLine="420"/>
+      </w:pPr>
+      <w:r>
+        <w:rPr>
+          <w:rFonts w:hint="eastAsia"/>
+        </w:rPr>
+        <w:t>日常浏览网页，我们添加、删除、修改、查询记录条目会导致数据库执行DML语句。</w:t>
+      </w:r>
+    </w:p>
+    <w:p>
+      <w:pPr>
+        <w:ind w:firstLine="420"/>
+      </w:pPr>
+      <w:r>
+        <w:rPr>
+          <w:rFonts w:hint="eastAsia"/>
+        </w:rPr>
+        <w:t>比如要选课时报名，需要查看课程信息，点击查看，页面即展示有关课程内容，选好课程之后删除，即取消选课等等。</w:t>
+      </w:r>
+    </w:p>
+    <w:p>
+      <w:pPr>
+        <w:ind w:firstLine="420"/>
+      </w:pPr>
+    </w:p>
+    <w:p>
+      <w:pPr>
+        <w:ind w:firstLine="420"/>
+      </w:pPr>
+      <w:r>
+        <w:t>DDL（data definition language）是数据定义语言：DDL比DML要多，主要的命令有CREATE、ALTER、DROP等，DDL主要是用在定义或改变表（TABLE）的结构，数据类型，表之间的链接和约束等初始化工作上，他们大多在建立表时使用。</w:t>
+      </w:r>
+    </w:p>
+    <w:p>
+      <w:pPr>
+        <w:ind w:firstLine="420"/>
+      </w:pPr>
+      <w:r>
+        <w:t>DCL（</w:t>
+      </w:r>
+      <w:proofErr w:type="spellStart"/>
+      <w:r>
+        <w:t>DataControlLanguage</w:t>
+      </w:r>
+      <w:proofErr w:type="spellEnd"/>
+      <w:r>
+        <w:t>）是数据库控制语言：是用来设置或更改数据库用户或角色权限的语句，包括（</w:t>
+      </w:r>
+      <w:proofErr w:type="spellStart"/>
+      <w:r>
+        <w:t>grant,deny,revoke</w:t>
+      </w:r>
+      <w:proofErr w:type="spellEnd"/>
+      <w:r>
+        <w:t>等）语句。</w:t>
+      </w:r>
+    </w:p>
+    <w:p/>
     <w:p>
       <w:r>
         <w:rPr>
@@ -417,17 +2478,129 @@
         </w:rPr>
         <w:t>Q4：</w:t>
       </w:r>
-      <w:r>
-        <w:t>HTTP 常见的错误码有哪些？在浏览器的开发</w:t>
-      </w:r>
-      <w:proofErr w:type="gramStart"/>
-      <w:r>
-        <w:t>者工具</w:t>
-      </w:r>
-      <w:proofErr w:type="gramEnd"/>
-      <w:r>
-        <w:t>中能找到吗？</w:t>
-      </w:r>
+      <w:proofErr w:type="spellStart"/>
+      <w:r>
+        <w:t>Mysql</w:t>
+      </w:r>
+      <w:proofErr w:type="spellEnd"/>
+      <w:r>
+        <w:t xml:space="preserve"> 和 </w:t>
+      </w:r>
+      <w:proofErr w:type="spellStart"/>
+      <w:r>
+        <w:t>Sqllite</w:t>
+      </w:r>
+      <w:proofErr w:type="spellEnd"/>
+      <w:r>
+        <w:t xml:space="preserve"> 的区别是什么？</w:t>
+      </w:r>
+    </w:p>
+    <w:p>
+      <w:r>
+        <w:tab/>
+      </w:r>
+      <w:proofErr w:type="spellStart"/>
+      <w:r>
+        <w:t>S</w:t>
+      </w:r>
+      <w:r>
+        <w:rPr>
+          <w:rFonts w:hint="eastAsia"/>
+        </w:rPr>
+        <w:t>qlite</w:t>
+      </w:r>
+      <w:proofErr w:type="spellEnd"/>
+      <w:r>
+        <w:rPr>
+          <w:rFonts w:hint="eastAsia"/>
+        </w:rPr>
+        <w:t>是单机数据库，功能简约，小型化，追求最大磁盘效率。</w:t>
+      </w:r>
+    </w:p>
+    <w:p>
+      <w:r>
+        <w:tab/>
+        <w:t>M</w:t>
+      </w:r>
+      <w:r>
+        <w:rPr>
+          <w:rFonts w:hint="eastAsia"/>
+        </w:rPr>
+        <w:t>ySQL是完善的服务器数据库。功能全面，综合化，追求最大并发效率。</w:t>
+      </w:r>
+    </w:p>
+    <w:p>
+      <w:r>
+        <w:tab/>
+        <w:t>M</w:t>
+      </w:r>
+      <w:r>
+        <w:rPr>
+          <w:rFonts w:hint="eastAsia"/>
+        </w:rPr>
+        <w:t>y</w:t>
+      </w:r>
+      <w:r>
+        <w:t>SQL</w:t>
+      </w:r>
+      <w:r>
+        <w:rPr>
+          <w:rFonts w:hint="eastAsia"/>
+        </w:rPr>
+        <w:t>适用于服务器数据量大、功能多的情况，需要安装。如网站访问量比较大的，</w:t>
+      </w:r>
+      <w:proofErr w:type="spellStart"/>
+      <w:r>
+        <w:rPr>
+          <w:rFonts w:hint="eastAsia"/>
+        </w:rPr>
+        <w:t>sqlite</w:t>
+      </w:r>
+      <w:proofErr w:type="spellEnd"/>
+      <w:r>
+        <w:rPr>
+          <w:rFonts w:hint="eastAsia"/>
+        </w:rPr>
+        <w:t>是一款小型数据库，简单一致性好，无需安装，只需要几个文件。</w:t>
+      </w:r>
+    </w:p>
+    <w:p>
+      <w:pPr>
+        <w:ind w:firstLine="420"/>
+      </w:pPr>
+      <w:proofErr w:type="spellStart"/>
+      <w:r>
+        <w:t>S</w:t>
+      </w:r>
+      <w:r>
+        <w:rPr>
+          <w:rFonts w:hint="eastAsia"/>
+        </w:rPr>
+        <w:t>qlite</w:t>
+      </w:r>
+      <w:proofErr w:type="spellEnd"/>
+      <w:r>
+        <w:rPr>
+          <w:rFonts w:hint="eastAsia"/>
+        </w:rPr>
+        <w:t>安装方便，适合做简单的测试应用，适合快速开发 适合嵌入式开发，没有用户管理，没有完整的数据库功能。</w:t>
+      </w:r>
+    </w:p>
+    <w:p>
+      <w:pPr>
+        <w:ind w:firstLine="420"/>
+      </w:pPr>
+      <w:r>
+        <w:rPr>
+          <w:rFonts w:hint="eastAsia"/>
+        </w:rPr>
+        <w:t>MySQL适合做产品，有管理用户权限等功能，有完整的数据库功能。</w:t>
+      </w:r>
+    </w:p>
+    <w:p>
+      <w:pPr>
+        <w:ind w:firstLine="420"/>
+      </w:pPr>
     </w:p>
     <w:p>
       <w:r>
@@ -437,40 +2610,100 @@
         <w:t>Q5：</w:t>
       </w:r>
       <w:r>
-        <w:t>HTTP 协议中对请求和响应的定义？</w:t>
-      </w:r>
-    </w:p>
-    <w:p>
-      <w:r>
-        <w:rPr>
-          <w:rFonts w:hint="eastAsia"/>
-        </w:rPr>
-        <w:t>Q6：</w:t>
-      </w:r>
-      <w:r>
-        <w:t>Web 开发框架和 HTTP 协议的关系是什么？</w:t>
-      </w:r>
-    </w:p>
-    <w:p>
-      <w:r>
-        <w:rPr>
-          <w:rFonts w:hint="eastAsia"/>
-        </w:rPr>
-        <w:t>Q7：</w:t>
-      </w:r>
-      <w:r>
-        <w:t>什么是域名？域名和IP地址的关系是什么？为什么有了IP地址还要域名？ DNS 又是什么？ DNS 在域名和IP地址之间充当了什么角色？</w:t>
-      </w:r>
-    </w:p>
-    <w:p>
-      <w:r>
-        <w:rPr>
-          <w:rFonts w:hint="eastAsia"/>
-        </w:rPr>
-        <w:t>Q8：</w:t>
-      </w:r>
-      <w:r>
-        <w:t>https://www.baidu.com/s? wd=%E6%85%95%E8%AF%BE%E7%BD%91&amp;rsv_spt=1&amp;rsv_iqid=0xd51ee8ab00005edc&amp;issp=1&amp;f=8&amp;rsv_bp=0&amp;rsv_idx=2&amp;ie=utf- 8&amp;tn=baiduhome_pg&amp;rsv_enter=1&amp;rsv_sug3=8&amp;rsv_sug1=6&amp;rsv_sug7=100&amp;rsv_t=1287WG5bMXS8Ru9oVfbynyerbC60HFka9eISwAFlmjHC3YMLZtfIksCnch7vwyZGoLMJ&amp;rsv_sug2=0&amp;inputT=1341&amp;rsv_sug4=1341 这么长的一个 URL 路由中，哪一段是域名？还是这一段 URL 全是域名？</w:t>
+        <w:t>什么是数据库范式？举出实例表明数据库范式在实际开发表设计中的应用。（进阶了解）</w:t>
+      </w:r>
+    </w:p>
+    <w:p>
+      <w:pPr>
+        <w:ind w:firstLine="360"/>
+      </w:pPr>
+      <w:r>
+        <w:rPr>
+          <w:rFonts w:hint="eastAsia"/>
+        </w:rPr>
+        <w:t>范式是对关系的不同数据依赖程度的要求，即符合某种级别的关系模式的集合，满足不同程度要求的为不同范式</w:t>
+      </w:r>
+    </w:p>
+    <w:p>
+      <w:pPr>
+        <w:ind w:firstLine="360"/>
+      </w:pPr>
+      <w:r>
+        <w:rPr>
+          <w:rFonts w:hint="eastAsia"/>
+        </w:rPr>
+        <w:t>通过模式分解将一个低级范式转换为若干个高级范式的过程称作规范化（概念的纯粹化）</w:t>
+      </w:r>
+    </w:p>
+    <w:p>
+      <w:pPr>
+        <w:ind w:firstLine="360"/>
+      </w:pPr>
+      <w:r>
+        <w:t>“</w:t>
+      </w:r>
+      <w:r>
+        <w:rPr>
+          <w:rFonts w:hint="eastAsia"/>
+        </w:rPr>
+        <w:t>不好</w:t>
+      </w:r>
+      <w:r>
+        <w:t>”</w:t>
+      </w:r>
+      <w:r>
+        <w:rPr>
+          <w:rFonts w:hint="eastAsia"/>
+        </w:rPr>
+        <w:t>的关系模式会存在问题</w:t>
+      </w:r>
+    </w:p>
+    <w:p>
+      <w:pPr>
+        <w:ind w:left="420" w:firstLineChars="100" w:firstLine="210"/>
+      </w:pPr>
+      <w:r>
+        <w:rPr>
+          <w:rFonts w:hint="eastAsia"/>
+        </w:rPr>
+        <w:t>不可表示：插入异常、删除异常</w:t>
+      </w:r>
+    </w:p>
+    <w:p>
+      <w:pPr>
+        <w:ind w:left="210" w:firstLine="420"/>
+      </w:pPr>
+      <w:r>
+        <w:rPr>
+          <w:rFonts w:hint="eastAsia"/>
+        </w:rPr>
+        <w:t>冗余：数据冗余、更新复杂</w:t>
+      </w:r>
+    </w:p>
+    <w:p>
+      <w:pPr>
+        <w:ind w:firstLine="360"/>
+      </w:pPr>
+      <w:r>
+        <w:tab/>
+        <w:t xml:space="preserve">  </w:t>
+      </w:r>
+      <w:r>
+        <w:rPr>
+          <w:rFonts w:hint="eastAsia"/>
+        </w:rPr>
+        <w:t>属性间存在某种数据依赖</w:t>
+      </w:r>
+    </w:p>
+    <w:p>
+      <w:pPr>
+        <w:ind w:firstLineChars="300" w:firstLine="630"/>
+      </w:pPr>
+      <w:r>
+        <w:rPr>
+          <w:rFonts w:hint="eastAsia"/>
+        </w:rPr>
+        <w:t>范式：对关系的数据依赖程度的要求</w:t>
       </w:r>
     </w:p>
     <w:p/>
@@ -480,12 +2713,30 @@
         <w:rPr>
           <w:rFonts w:hint="eastAsia"/>
         </w:rPr>
-        <w:t>数据库：</w:t>
-      </w:r>
-    </w:p>
-    <w:p>
-      <w:r>
-        <w:t>Q1</w:t>
+        <w:t>版本控制工具：</w:t>
+      </w:r>
+    </w:p>
+    <w:p>
+      <w:r>
+        <w:rPr>
+          <w:rFonts w:hint="eastAsia"/>
+        </w:rPr>
+        <w:t>A1：</w:t>
+      </w:r>
+      <w:r>
+        <w:t>注册 Coding 和 GitHub 账号（如果没有）。</w:t>
+      </w:r>
+    </w:p>
+    <w:p>
+      <w:r>
+        <w:lastRenderedPageBreak/>
+        <w:t>Q</w:t>
+      </w:r>
+      <w:r>
+        <w:rPr>
+          <w:rFonts w:hint="eastAsia"/>
+        </w:rPr>
+        <w:t>1</w:t>
       </w:r>
       <w:r>
         <w:rPr>
@@ -494,31 +2745,23 @@
         <w:t>：</w:t>
       </w:r>
       <w:r>
-        <w:t>网站的运行是否离不开数据库？有无数据库的区别是什么？为什么要用数据库存储数据（有什么好处）？</w:t>
-      </w:r>
-    </w:p>
-    <w:p/>
-    <w:p>
-      <w:r>
-        <w:rPr>
-          <w:rFonts w:hint="eastAsia"/>
-        </w:rPr>
-        <w:t>Q2：</w:t>
-      </w:r>
-      <w:r>
-        <w:t>在我们日常浏览的网页中，哪些数据一般会放在数据库中进行存储？哪些数据不需要？为什么？</w:t>
-      </w:r>
-    </w:p>
-    <w:p/>
-    <w:p>
-      <w:r>
-        <w:rPr>
-          <w:rFonts w:hint="eastAsia"/>
-        </w:rPr>
-        <w:t>Q3：</w:t>
-      </w:r>
-      <w:r>
-        <w:t>在我们开发实现的网站中，数据库扮演了什么角色？SQL中的DML语句是指哪些语句？分别表示对数据库中数据如何操作？日常浏览网页过程中，我 们的哪些行为会导致数据库需要执行上边提到的DML语句？举出实例。</w:t>
+        <w:t xml:space="preserve">版本控制工具是什么？为什么在开发过程中需要这些工具？在 </w:t>
+      </w:r>
+      <w:proofErr w:type="spellStart"/>
+      <w:r>
+        <w:t>Git</w:t>
+      </w:r>
+      <w:proofErr w:type="spellEnd"/>
+      <w:r>
+        <w:t xml:space="preserve"> 出现前，人们是如何进行版本控制的？使用 </w:t>
+      </w:r>
+      <w:proofErr w:type="spellStart"/>
+      <w:r>
+        <w:t>Git</w:t>
+      </w:r>
+      <w:proofErr w:type="spellEnd"/>
+      <w:r>
+        <w:t xml:space="preserve"> 的优点是什么？</w:t>
       </w:r>
     </w:p>
     <w:p>
@@ -526,15 +2769,205 @@
         <w:ind w:firstLine="420"/>
       </w:pPr>
       <w:r>
-        <w:t>DML（data manipulation language）是数据操纵语言：它们是SELECT、UPDATE、INSERT、DELETE，就</w:t>
+        <w:rPr>
+          <w:rFonts w:hint="eastAsia"/>
+        </w:rPr>
+        <w:t>版本控制可以确保在软件项目开发中，不同的开发人员所涉及的同一文档都得到更新。</w:t>
+      </w:r>
+    </w:p>
+    <w:p>
+      <w:pPr>
+        <w:ind w:firstLine="420"/>
+      </w:pPr>
+      <w:r>
+        <w:rPr>
+          <w:rFonts w:hint="eastAsia"/>
+        </w:rPr>
+        <w:t>版本控制的目的是实现开发团队并行开发，提高开发效率的基础，其目的是在于对软件开发进程中文件/目的的发展过程提供有效的追踪手段，保证在需要时可以回到旧的版本，避免文件的丢失，修改的丢失和相互覆盖。</w:t>
+      </w:r>
+    </w:p>
+    <w:p>
+      <w:pPr>
+        <w:ind w:firstLine="420"/>
+      </w:pPr>
+      <w:r>
+        <w:rPr>
+          <w:rFonts w:hint="eastAsia"/>
+        </w:rPr>
+        <w:t>版本控制的功能在于跟踪记录整个软件的开发过程，包括软件本身和相关文档，以便对不同阶段的软件以及相关文档进行表示并进行差别分析，对软件代码进行可撤销的修改，便于汇总不同开发人员所做的修改，辅助协调和管理软件开发团队。</w:t>
+      </w:r>
+    </w:p>
+    <w:p>
+      <w:pPr>
+        <w:ind w:firstLine="420"/>
+      </w:pPr>
+      <w:r>
+        <w:t>在2002年以前，世界各地的志愿者把源代码文件通过diff的方式发给Linus，然后由Linus本人通过手工方式合并代码！</w:t>
+      </w:r>
+    </w:p>
+    <w:p>
+      <w:pPr>
+        <w:ind w:firstLine="420"/>
+      </w:pPr>
+      <w:proofErr w:type="spellStart"/>
+      <w:r>
+        <w:t>G</w:t>
+      </w:r>
+      <w:r>
+        <w:rPr>
+          <w:rFonts w:hint="eastAsia"/>
+        </w:rPr>
+        <w:t>it</w:t>
+      </w:r>
+      <w:proofErr w:type="spellEnd"/>
+      <w:r>
+        <w:rPr>
+          <w:rFonts w:hint="eastAsia"/>
+        </w:rPr>
+        <w:t>出现之前有CVS和SVN这些免费的版本控制系统，但是集中式的版本控制不但速度慢，而且必须联网才能使用，有一些商用的版本控制系统，虽然好用，但是需要付费，和开源精神不符，到了02年，Linux系统已经发展了10年，代码库之大很难通过手工方式管理，于是Linus选择了</w:t>
+      </w:r>
+      <w:proofErr w:type="spellStart"/>
+      <w:r>
+        <w:rPr>
+          <w:rFonts w:hint="eastAsia"/>
+        </w:rPr>
+        <w:t>BitKeeper</w:t>
+      </w:r>
+      <w:proofErr w:type="spellEnd"/>
+      <w:r>
+        <w:rPr>
+          <w:rFonts w:hint="eastAsia"/>
+        </w:rPr>
+        <w:t>这个商用的版本控制工具，（</w:t>
+      </w:r>
+      <w:proofErr w:type="spellStart"/>
+      <w:r>
+        <w:rPr>
+          <w:rFonts w:hint="eastAsia"/>
+        </w:rPr>
+        <w:t>Bitkeeper</w:t>
+      </w:r>
+      <w:proofErr w:type="spellEnd"/>
+      <w:r>
+        <w:rPr>
+          <w:rFonts w:hint="eastAsia"/>
+        </w:rPr>
+        <w:t>授权Linux社区免费使用了一段时间），但后来由于Andrew试图破解</w:t>
+      </w:r>
+      <w:proofErr w:type="spellStart"/>
+      <w:r>
+        <w:rPr>
+          <w:rFonts w:hint="eastAsia"/>
+        </w:rPr>
+        <w:t>Bitkepper</w:t>
+      </w:r>
+      <w:proofErr w:type="spellEnd"/>
+      <w:r>
+        <w:rPr>
+          <w:rFonts w:hint="eastAsia"/>
+        </w:rPr>
+        <w:t>的协议，被发现后</w:t>
+      </w:r>
+      <w:proofErr w:type="spellStart"/>
+      <w:r>
+        <w:rPr>
+          <w:rFonts w:hint="eastAsia"/>
+        </w:rPr>
+        <w:t>Bitkeeper</w:t>
+      </w:r>
+      <w:proofErr w:type="spellEnd"/>
+      <w:r>
+        <w:rPr>
+          <w:rFonts w:hint="eastAsia"/>
+        </w:rPr>
+        <w:t>要收回Linux社区的免费使用权，于是Linus花两周时间自己用C写了一个分布式版本控制系统，即</w:t>
+      </w:r>
+      <w:proofErr w:type="spellStart"/>
+      <w:r>
+        <w:rPr>
+          <w:rFonts w:hint="eastAsia"/>
+        </w:rPr>
+        <w:t>Git</w:t>
+      </w:r>
+      <w:proofErr w:type="spellEnd"/>
+      <w:r>
+        <w:rPr>
+          <w:rFonts w:hint="eastAsia"/>
+        </w:rPr>
+        <w:t>。</w:t>
+      </w:r>
+      <w:proofErr w:type="spellStart"/>
+      <w:r>
+        <w:rPr>
+          <w:rFonts w:hint="eastAsia"/>
+        </w:rPr>
+        <w:t>Git</w:t>
+      </w:r>
+      <w:proofErr w:type="spellEnd"/>
+      <w:r>
+        <w:rPr>
+          <w:rFonts w:hint="eastAsia"/>
+        </w:rPr>
+        <w:t>迅速成为最流行的分布式版本控制系统，为开源项目免费提供</w:t>
+      </w:r>
+      <w:proofErr w:type="spellStart"/>
+      <w:r>
+        <w:rPr>
+          <w:rFonts w:hint="eastAsia"/>
+        </w:rPr>
+        <w:t>Git</w:t>
+      </w:r>
+      <w:proofErr w:type="spellEnd"/>
+      <w:r>
+        <w:rPr>
+          <w:rFonts w:hint="eastAsia"/>
+        </w:rPr>
+        <w:t>存储。</w:t>
+      </w:r>
+    </w:p>
+    <w:p>
+      <w:pPr>
+        <w:ind w:firstLine="420"/>
+      </w:pPr>
+      <w:r>
+        <w:rPr>
+          <w:rFonts w:hint="eastAsia"/>
+        </w:rPr>
+        <w:t>集中式版本控制必须联网才能工作，</w:t>
+      </w:r>
+      <w:r>
+        <w:rPr>
+          <w:rFonts w:hint="eastAsia"/>
+        </w:rPr>
+        <w:t>版本</w:t>
       </w:r>
       <w:proofErr w:type="gramStart"/>
       <w:r>
-        <w:t>象</w:t>
+        <w:rPr>
+          <w:rFonts w:hint="eastAsia"/>
+        </w:rPr>
+        <w:t>库集中</w:t>
       </w:r>
       <w:proofErr w:type="gramEnd"/>
       <w:r>
-        <w:t>它的名字一样，这4条命令是用来对数据库里的数据进行操作的语言。</w:t>
+        <w:rPr>
+          <w:rFonts w:hint="eastAsia"/>
+        </w:rPr>
+        <w:t>存放在中央服务器，提交文件</w:t>
+      </w:r>
+      <w:proofErr w:type="gramStart"/>
+      <w:r>
+        <w:rPr>
+          <w:rFonts w:hint="eastAsia"/>
+        </w:rPr>
+        <w:t>受到网速</w:t>
+      </w:r>
+      <w:proofErr w:type="gramEnd"/>
+      <w:r>
+        <w:rPr>
+          <w:rFonts w:hint="eastAsia"/>
+        </w:rPr>
+        <w:t>控制。</w:t>
       </w:r>
     </w:p>
     <w:p>
@@ -545,42 +2978,152 @@
         <w:rPr>
           <w:rFonts w:hint="eastAsia"/>
         </w:rPr>
-        <w:t>增删查改语句，对数据进行增删查改。</w:t>
+        <w:t>分布式版本控制，每个人电脑上都是一个完整的版本库，工作时无需联网等。</w:t>
+      </w:r>
+      <w:proofErr w:type="spellStart"/>
+      <w:r>
+        <w:rPr>
+          <w:rFonts w:hint="eastAsia"/>
+        </w:rPr>
+        <w:t>Git</w:t>
+      </w:r>
+      <w:proofErr w:type="spellEnd"/>
+      <w:r>
+        <w:rPr>
+          <w:rFonts w:hint="eastAsia"/>
+        </w:rPr>
+        <w:t>还具有分支管理这个强大的功能。</w:t>
       </w:r>
     </w:p>
     <w:p>
       <w:pPr>
         <w:ind w:firstLine="420"/>
-      </w:pPr>
-      <w:r>
-        <w:rPr>
-          <w:rFonts w:hint="eastAsia"/>
-        </w:rPr>
-        <w:t>日常浏览网页，我们添加、删除、修改、查询记录条目会导致数据库执行DML语句。</w:t>
+        <w:rPr>
+          <w:color w:val="FF0000"/>
+        </w:rPr>
+      </w:pPr>
+      <w:r>
+        <w:br/>
+      </w:r>
+      <w:r>
+        <w:rPr>
+          <w:rFonts w:hint="eastAsia"/>
+          <w:color w:val="FF0000"/>
+        </w:rPr>
+        <w:t>A3：</w:t>
+      </w:r>
+      <w:r>
+        <w:rPr>
+          <w:color w:val="FF0000"/>
+        </w:rPr>
+        <w:t>阅读</w:t>
+      </w:r>
+      <w:proofErr w:type="spellStart"/>
+      <w:r>
+        <w:rPr>
+          <w:color w:val="FF0000"/>
+        </w:rPr>
+        <w:t>Git</w:t>
+      </w:r>
+      <w:proofErr w:type="spellEnd"/>
+      <w:r>
+        <w:rPr>
+          <w:color w:val="FF0000"/>
+        </w:rPr>
+        <w:t>教程，熟悉你觉得会常用的命令</w:t>
+      </w:r>
+      <w:r>
+        <w:rPr>
+          <w:rFonts w:hint="eastAsia"/>
+          <w:color w:val="FF0000"/>
+        </w:rPr>
+        <w:t>。</w:t>
       </w:r>
     </w:p>
     <w:p>
       <w:pPr>
         <w:ind w:firstLine="420"/>
       </w:pPr>
-      <w:r>
-        <w:rPr>
-          <w:rFonts w:hint="eastAsia"/>
-        </w:rPr>
-        <w:t>比如要选课时报名，需要查看课程信息，点击查看，页面即展示有关课程内容，选好课程之后删除，即取消选课等等。</w:t>
+      <w:proofErr w:type="spellStart"/>
+      <w:r>
+        <w:t>mkdir</w:t>
+      </w:r>
+      <w:proofErr w:type="spellEnd"/>
+      <w:r>
+        <w:t xml:space="preserve"> sample</w:t>
+      </w:r>
+      <w:r>
+        <w:t xml:space="preserve"> </w:t>
+      </w:r>
+      <w:r>
+        <w:rPr>
+          <w:rFonts w:hint="eastAsia"/>
+        </w:rPr>
+        <w:t>创建一个新的目录</w:t>
       </w:r>
     </w:p>
     <w:p>
       <w:pPr>
         <w:ind w:firstLine="420"/>
       </w:pPr>
+      <w:r>
+        <w:rPr>
+          <w:rFonts w:hint="eastAsia"/>
+        </w:rPr>
+        <w:t>cd</w:t>
+      </w:r>
+      <w:r>
+        <w:t xml:space="preserve"> </w:t>
+      </w:r>
+      <w:r>
+        <w:rPr>
+          <w:rFonts w:hint="eastAsia"/>
+        </w:rPr>
+        <w:t>sample 进入该目录</w:t>
+      </w:r>
     </w:p>
     <w:p>
       <w:pPr>
         <w:ind w:firstLine="420"/>
       </w:pPr>
-      <w:r>
-        <w:t>DDL（data definition language）是数据定义语言：DDL比DML要多，主要的命令有CREATE、ALTER、DROP等，DDL主要是用在定义或改变表（TABLE）的结构，数据类型，表之间的链接和约束等初始化工作上，他们大多在建立表时使用。</w:t>
+      <w:proofErr w:type="spellStart"/>
+      <w:r>
+        <w:rPr>
+          <w:rFonts w:hint="eastAsia"/>
+        </w:rPr>
+        <w:t>git</w:t>
+      </w:r>
+      <w:proofErr w:type="spellEnd"/>
+      <w:r>
+        <w:t xml:space="preserve"> </w:t>
+      </w:r>
+      <w:proofErr w:type="spellStart"/>
+      <w:r>
+        <w:t>init</w:t>
+      </w:r>
+      <w:proofErr w:type="spellEnd"/>
+      <w:r>
+        <w:t xml:space="preserve"> </w:t>
+      </w:r>
+      <w:r>
+        <w:rPr>
+          <w:rFonts w:hint="eastAsia"/>
+        </w:rPr>
+        <w:t>把该目录变成</w:t>
+      </w:r>
+      <w:proofErr w:type="spellStart"/>
+      <w:r>
+        <w:rPr>
+          <w:rFonts w:hint="eastAsia"/>
+        </w:rPr>
+        <w:t>git</w:t>
+      </w:r>
+      <w:proofErr w:type="spellEnd"/>
+      <w:r>
+        <w:rPr>
+          <w:rFonts w:hint="eastAsia"/>
+        </w:rPr>
+        <w:t>可以管理的仓库</w:t>
       </w:r>
     </w:p>
     <w:p>
@@ -588,845 +3131,500 @@
         <w:ind w:firstLine="420"/>
       </w:pPr>
       <w:r>
-        <w:t>DCL（</w:t>
-      </w:r>
-      <w:proofErr w:type="spellStart"/>
-      <w:r>
-        <w:t>DataControlLanguage</w:t>
-      </w:r>
-      <w:proofErr w:type="spellEnd"/>
-      <w:r>
-        <w:t>）是数据库控制语言：是用来设置或更改数据库用户或角色权限的语句，包括（</w:t>
-      </w:r>
-      <w:proofErr w:type="spellStart"/>
-      <w:r>
-        <w:t>grant,deny,revoke</w:t>
-      </w:r>
-      <w:proofErr w:type="spellEnd"/>
-      <w:r>
-        <w:t>等）语句。</w:t>
-      </w:r>
-    </w:p>
-    <w:p/>
-    <w:p>
-      <w:r>
-        <w:rPr>
-          <w:rFonts w:hint="eastAsia"/>
-        </w:rPr>
-        <w:t>Q4：</w:t>
-      </w:r>
-      <w:proofErr w:type="spellStart"/>
-      <w:r>
-        <w:t>Mysql</w:t>
-      </w:r>
-      <w:proofErr w:type="spellEnd"/>
-      <w:r>
-        <w:t xml:space="preserve"> 和 </w:t>
-      </w:r>
-      <w:proofErr w:type="spellStart"/>
-      <w:r>
-        <w:t>Sqllite</w:t>
-      </w:r>
-      <w:proofErr w:type="spellEnd"/>
-      <w:r>
-        <w:t xml:space="preserve"> 的区别是什么？</w:t>
+        <w:rPr>
+          <w:rFonts w:hint="eastAsia"/>
+        </w:rPr>
+        <w:t>把文件添加到该目录下</w:t>
+      </w:r>
+    </w:p>
+    <w:p>
+      <w:pPr>
+        <w:ind w:firstLine="420"/>
+      </w:pPr>
+      <w:proofErr w:type="spellStart"/>
+      <w:r>
+        <w:t>g</w:t>
+      </w:r>
+      <w:r>
+        <w:rPr>
+          <w:rFonts w:hint="eastAsia"/>
+        </w:rPr>
+        <w:t>it</w:t>
+      </w:r>
+      <w:proofErr w:type="spellEnd"/>
+      <w:r>
+        <w:t xml:space="preserve"> add test.txt </w:t>
+      </w:r>
+      <w:r>
+        <w:rPr>
+          <w:rFonts w:hint="eastAsia"/>
+        </w:rPr>
+        <w:t>把文件添加到仓库</w:t>
+      </w:r>
+    </w:p>
+    <w:p>
+      <w:pPr>
+        <w:ind w:firstLine="420"/>
+      </w:pPr>
+      <w:proofErr w:type="spellStart"/>
+      <w:r>
+        <w:rPr>
+          <w:rFonts w:hint="eastAsia"/>
+        </w:rPr>
+        <w:t>git</w:t>
+      </w:r>
+      <w:proofErr w:type="spellEnd"/>
+      <w:r>
+        <w:t xml:space="preserve"> </w:t>
+      </w:r>
+      <w:r>
+        <w:rPr>
+          <w:rFonts w:hint="eastAsia"/>
+        </w:rPr>
+        <w:t>commit</w:t>
+      </w:r>
+      <w:r>
+        <w:t xml:space="preserve"> –</w:t>
+      </w:r>
+      <w:r>
+        <w:rPr>
+          <w:rFonts w:hint="eastAsia"/>
+        </w:rPr>
+        <w:t xml:space="preserve">m“some </w:t>
+      </w:r>
+      <w:proofErr w:type="spellStart"/>
+      <w:r>
+        <w:rPr>
+          <w:rFonts w:hint="eastAsia"/>
+        </w:rPr>
+        <w:t>discribtion</w:t>
+      </w:r>
+      <w:proofErr w:type="spellEnd"/>
+      <w:r>
+        <w:rPr>
+          <w:rFonts w:hint="eastAsia"/>
+        </w:rPr>
+        <w:t xml:space="preserve">”把文件提交到仓库 </w:t>
+      </w:r>
+      <w:r>
+        <w:t>–</w:t>
+      </w:r>
+      <w:r>
+        <w:rPr>
+          <w:rFonts w:hint="eastAsia"/>
+        </w:rPr>
+        <w:t>m后面输入的是本次提交的说明（此外commit可以一次提交多个文件）</w:t>
+      </w:r>
+    </w:p>
+    <w:p>
+      <w:pPr>
+        <w:ind w:firstLine="420"/>
+      </w:pPr>
+      <w:proofErr w:type="spellStart"/>
+      <w:r>
+        <w:rPr>
+          <w:rFonts w:hint="eastAsia"/>
+        </w:rPr>
+        <w:t>git</w:t>
+      </w:r>
+      <w:proofErr w:type="spellEnd"/>
+      <w:r>
+        <w:t xml:space="preserve"> status </w:t>
+      </w:r>
+      <w:r>
+        <w:rPr>
+          <w:rFonts w:hint="eastAsia"/>
+        </w:rPr>
+        <w:t>修改文件后查看结果</w:t>
+      </w:r>
+      <w:r>
+        <w:rPr>
+          <w:rFonts w:hint="eastAsia"/>
+        </w:rPr>
+        <w:t xml:space="preserve"> 掌握仓库当前状态</w:t>
+      </w:r>
+    </w:p>
+    <w:p>
+      <w:pPr>
+        <w:ind w:firstLine="420"/>
+        <w:rPr>
+          <w:rFonts w:hint="eastAsia"/>
+        </w:rPr>
+      </w:pPr>
+      <w:proofErr w:type="spellStart"/>
+      <w:r>
+        <w:rPr>
+          <w:rFonts w:hint="eastAsia"/>
+        </w:rPr>
+        <w:t>git</w:t>
+      </w:r>
+      <w:proofErr w:type="spellEnd"/>
+      <w:r>
+        <w:t xml:space="preserve"> diff </w:t>
+      </w:r>
+      <w:r>
+        <w:rPr>
+          <w:rFonts w:hint="eastAsia"/>
+        </w:rPr>
+        <w:t>查看之前对提交文件的操作</w:t>
+      </w:r>
+      <w:r>
+        <w:rPr>
+          <w:rFonts w:hint="eastAsia"/>
+        </w:rPr>
+        <w:t xml:space="preserve"> 掌握修改内容</w:t>
+      </w:r>
+    </w:p>
+    <w:p>
+      <w:pPr>
+        <w:ind w:firstLine="420"/>
+        <w:rPr>
+          <w:rFonts w:hint="eastAsia"/>
+        </w:rPr>
+      </w:pPr>
+      <w:proofErr w:type="spellStart"/>
+      <w:r>
+        <w:rPr>
+          <w:rFonts w:hint="eastAsia"/>
+        </w:rPr>
+        <w:t>git</w:t>
+      </w:r>
+      <w:proofErr w:type="spellEnd"/>
+      <w:r>
+        <w:t xml:space="preserve"> log </w:t>
+      </w:r>
+      <w:r>
+        <w:rPr>
+          <w:rFonts w:hint="eastAsia"/>
+        </w:rPr>
+        <w:t>显示从最近到最远的提交日志</w:t>
+      </w:r>
+      <w:r>
+        <w:rPr>
+          <w:rFonts w:hint="eastAsia"/>
+        </w:rPr>
+        <w:t xml:space="preserve"> </w:t>
       </w:r>
     </w:p>
     <w:p>
       <w:r>
         <w:tab/>
       </w:r>
-      <w:proofErr w:type="spellStart"/>
-      <w:r>
-        <w:t>S</w:t>
-      </w:r>
-      <w:r>
-        <w:rPr>
-          <w:rFonts w:hint="eastAsia"/>
-        </w:rPr>
-        <w:t>qlite</w:t>
-      </w:r>
-      <w:proofErr w:type="spellEnd"/>
-      <w:r>
-        <w:rPr>
-          <w:rFonts w:hint="eastAsia"/>
-        </w:rPr>
-        <w:t>是单机数据库，功能简约，小型化，追求最大磁盘效率。</w:t>
-      </w:r>
-    </w:p>
-    <w:p>
       <w:r>
         <w:tab/>
-        <w:t>M</w:t>
-      </w:r>
-      <w:r>
-        <w:rPr>
-          <w:rFonts w:hint="eastAsia"/>
-        </w:rPr>
-        <w:t>ySQL是完善的服务器数据库。功能全面，综合化，追求最大并发效率。</w:t>
-      </w:r>
-    </w:p>
-    <w:p>
+      </w:r>
+      <w:proofErr w:type="spellStart"/>
+      <w:r>
+        <w:rPr>
+          <w:rFonts w:hint="eastAsia"/>
+        </w:rPr>
+        <w:t>git</w:t>
+      </w:r>
+      <w:proofErr w:type="spellEnd"/>
+      <w:r>
+        <w:t xml:space="preserve"> log –-pretty=</w:t>
+      </w:r>
+      <w:proofErr w:type="spellStart"/>
+      <w:r>
+        <w:t>oneline</w:t>
+      </w:r>
+      <w:proofErr w:type="spellEnd"/>
+      <w:r>
+        <w:t xml:space="preserve"> </w:t>
+      </w:r>
+      <w:r>
+        <w:rPr>
+          <w:rFonts w:hint="eastAsia"/>
+        </w:rPr>
+        <w:t>只显示一行输出</w:t>
+      </w:r>
+    </w:p>
+    <w:p>
+      <w:pPr>
+        <w:rPr>
+          <w:rFonts w:hint="eastAsia"/>
+        </w:rPr>
+      </w:pPr>
       <w:r>
         <w:tab/>
-        <w:t>M</w:t>
-      </w:r>
-      <w:r>
-        <w:rPr>
-          <w:rFonts w:hint="eastAsia"/>
-        </w:rPr>
-        <w:t>y</w:t>
-      </w:r>
-      <w:r>
-        <w:t>SQL</w:t>
-      </w:r>
-      <w:r>
-        <w:rPr>
-          <w:rFonts w:hint="eastAsia"/>
-        </w:rPr>
-        <w:t>适用于服务器数据量大、功能多的情况，需要安装。如网站访问量比较大的，</w:t>
-      </w:r>
-      <w:proofErr w:type="spellStart"/>
-      <w:r>
-        <w:rPr>
-          <w:rFonts w:hint="eastAsia"/>
-        </w:rPr>
-        <w:t>sqlite</w:t>
-      </w:r>
-      <w:proofErr w:type="spellEnd"/>
-      <w:r>
-        <w:rPr>
-          <w:rFonts w:hint="eastAsia"/>
-        </w:rPr>
-        <w:t>是一款小型数据库，简单一致性好，无需安装，只需要几个文件。</w:t>
-      </w:r>
-    </w:p>
-    <w:p>
-      <w:pPr>
-        <w:ind w:firstLine="420"/>
-      </w:pPr>
-      <w:proofErr w:type="spellStart"/>
-      <w:r>
-        <w:t>S</w:t>
-      </w:r>
-      <w:r>
-        <w:rPr>
-          <w:rFonts w:hint="eastAsia"/>
-        </w:rPr>
-        <w:t>qlite</w:t>
-      </w:r>
-      <w:proofErr w:type="spellEnd"/>
-      <w:r>
-        <w:rPr>
-          <w:rFonts w:hint="eastAsia"/>
-        </w:rPr>
-        <w:t>安装方便，适合做简单的测试应用，适合快速开发 适合嵌入式开发，没有用户管理，没有完整的数据库功能。</w:t>
-      </w:r>
-    </w:p>
-    <w:p>
-      <w:pPr>
-        <w:ind w:firstLine="420"/>
-      </w:pPr>
-      <w:r>
-        <w:rPr>
-          <w:rFonts w:hint="eastAsia"/>
-        </w:rPr>
-        <w:t>MySQL适合做产品，有管理用户权限等功能，有完整的数据库功能。</w:t>
-      </w:r>
-    </w:p>
-    <w:p>
-      <w:pPr>
-        <w:ind w:firstLine="420"/>
-      </w:pPr>
-    </w:p>
-    <w:p>
-      <w:r>
-        <w:rPr>
-          <w:rFonts w:hint="eastAsia"/>
-        </w:rPr>
-        <w:t>Q5：</w:t>
-      </w:r>
-      <w:r>
-        <w:t>什么是数据库范式？举出实例表明数据库范式在实际开发表设计中的应用。（进阶了解）</w:t>
-      </w:r>
-    </w:p>
-    <w:p>
-      <w:pPr>
-        <w:ind w:firstLine="360"/>
-      </w:pPr>
-      <w:r>
-        <w:rPr>
-          <w:rFonts w:hint="eastAsia"/>
-        </w:rPr>
-        <w:t>范式是对关系的不同数据依赖程度的要求，即符合某种级别的关系模式的集合，满足不同程度要求的为不同范式</w:t>
-      </w:r>
-    </w:p>
-    <w:p>
-      <w:pPr>
-        <w:ind w:firstLine="360"/>
-      </w:pPr>
-      <w:r>
-        <w:rPr>
-          <w:rFonts w:hint="eastAsia"/>
-        </w:rPr>
-        <w:t>通过模式分解将一个低级范式转换为若干个高级范式的过程称作规范化（概念的纯粹化）</w:t>
-      </w:r>
-    </w:p>
-    <w:p>
-      <w:pPr>
-        <w:ind w:firstLine="360"/>
-      </w:pPr>
-      <w:r>
-        <w:t>“</w:t>
-      </w:r>
-      <w:r>
-        <w:rPr>
-          <w:rFonts w:hint="eastAsia"/>
-        </w:rPr>
-        <w:t>不好</w:t>
-      </w:r>
-      <w:r>
-        <w:t>”</w:t>
-      </w:r>
-      <w:r>
-        <w:rPr>
-          <w:rFonts w:hint="eastAsia"/>
-        </w:rPr>
-        <w:t>的关系模式会存在问题</w:t>
-      </w:r>
-    </w:p>
-    <w:p>
-      <w:pPr>
-        <w:ind w:left="420" w:firstLineChars="100" w:firstLine="210"/>
-      </w:pPr>
-      <w:r>
-        <w:rPr>
-          <w:rFonts w:hint="eastAsia"/>
-        </w:rPr>
-        <w:t>不可表示：插入异常、删除异常</w:t>
-      </w:r>
-    </w:p>
-    <w:p>
-      <w:pPr>
-        <w:ind w:left="210" w:firstLine="420"/>
-      </w:pPr>
-      <w:r>
-        <w:rPr>
-          <w:rFonts w:hint="eastAsia"/>
-        </w:rPr>
-        <w:t>冗余：数据冗余、更新复杂</w:t>
-      </w:r>
-    </w:p>
-    <w:p>
-      <w:pPr>
-        <w:ind w:firstLine="360"/>
-      </w:pPr>
+      </w:r>
+      <w:proofErr w:type="spellStart"/>
+      <w:r>
+        <w:rPr>
+          <w:rFonts w:hint="eastAsia"/>
+        </w:rPr>
+        <w:t>git</w:t>
+      </w:r>
+      <w:proofErr w:type="spellEnd"/>
+      <w:r>
+        <w:t xml:space="preserve"> reset –hard </w:t>
+      </w:r>
+      <w:proofErr w:type="spellStart"/>
+      <w:r>
+        <w:t>commit_id</w:t>
+      </w:r>
+      <w:proofErr w:type="spellEnd"/>
+      <w:r>
+        <w:t xml:space="preserve"> </w:t>
+      </w:r>
+      <w:r>
+        <w:rPr>
+          <w:rFonts w:hint="eastAsia"/>
+        </w:rPr>
+        <w:t xml:space="preserve">可以进行版本穿梭 </w:t>
+      </w:r>
+      <w:proofErr w:type="spellStart"/>
+      <w:r>
+        <w:rPr>
+          <w:rFonts w:hint="eastAsia"/>
+        </w:rPr>
+        <w:t>commit_id</w:t>
+      </w:r>
+      <w:proofErr w:type="spellEnd"/>
+      <w:proofErr w:type="gramStart"/>
+      <w:r>
+        <w:rPr>
+          <w:rFonts w:hint="eastAsia"/>
+        </w:rPr>
+        <w:t>仅需前几位</w:t>
+      </w:r>
+      <w:proofErr w:type="gramEnd"/>
+      <w:r>
+        <w:rPr>
+          <w:rFonts w:hint="eastAsia"/>
+        </w:rPr>
+        <w:t>即可</w:t>
+      </w:r>
+    </w:p>
+    <w:p>
       <w:r>
         <w:tab/>
-        <w:t xml:space="preserve">  </w:t>
-      </w:r>
-      <w:r>
-        <w:rPr>
-          <w:rFonts w:hint="eastAsia"/>
-        </w:rPr>
-        <w:t>属性间存在某种数据依赖</w:t>
-      </w:r>
-    </w:p>
-    <w:p>
-      <w:pPr>
-        <w:ind w:firstLineChars="300" w:firstLine="630"/>
-      </w:pPr>
-      <w:r>
-        <w:rPr>
-          <w:rFonts w:hint="eastAsia"/>
-        </w:rPr>
-        <w:t>范式：对关系的数据依赖程度的要求</w:t>
-      </w:r>
-    </w:p>
-    <w:p/>
-    <w:p/>
-    <w:p>
-      <w:r>
-        <w:rPr>
-          <w:rFonts w:hint="eastAsia"/>
-        </w:rPr>
-        <w:t>版本控制工具：</w:t>
-      </w:r>
-    </w:p>
-    <w:p>
-      <w:r>
-        <w:rPr>
-          <w:rFonts w:hint="eastAsia"/>
-        </w:rPr>
-        <w:t>A1：</w:t>
-      </w:r>
-      <w:r>
-        <w:t>注册 Coding 和 GitHub 账号（如果没有）。</w:t>
-      </w:r>
-    </w:p>
-    <w:p>
-      <w:r>
-        <w:t>Q</w:t>
-      </w:r>
-      <w:r>
-        <w:rPr>
-          <w:rFonts w:hint="eastAsia"/>
-        </w:rPr>
-        <w:t>1</w:t>
-      </w:r>
-      <w:r>
-        <w:rPr>
-          <w:rFonts w:hint="eastAsia"/>
-        </w:rPr>
-        <w:t>：</w:t>
-      </w:r>
-      <w:r>
-        <w:t xml:space="preserve">版本控制工具是什么？为什么在开发过程中需要这些工具？在 </w:t>
-      </w:r>
-      <w:proofErr w:type="spellStart"/>
-      <w:r>
-        <w:t>Git</w:t>
-      </w:r>
-      <w:proofErr w:type="spellEnd"/>
-      <w:r>
-        <w:t xml:space="preserve"> 出现前，人们是如何进行版本控制的？使用 </w:t>
-      </w:r>
-      <w:proofErr w:type="spellStart"/>
-      <w:r>
-        <w:t>Git</w:t>
-      </w:r>
-      <w:proofErr w:type="spellEnd"/>
-      <w:r>
-        <w:t xml:space="preserve"> 的优点是什么？</w:t>
-      </w:r>
-    </w:p>
-    <w:p>
-      <w:pPr>
-        <w:ind w:firstLine="420"/>
-      </w:pPr>
+      </w:r>
+      <w:proofErr w:type="spellStart"/>
+      <w:r>
+        <w:rPr>
+          <w:rFonts w:hint="eastAsia"/>
+        </w:rPr>
+        <w:t>git</w:t>
+      </w:r>
+      <w:proofErr w:type="spellEnd"/>
+      <w:r>
+        <w:t xml:space="preserve"> </w:t>
+      </w:r>
+      <w:proofErr w:type="spellStart"/>
+      <w:r>
+        <w:t>reflog</w:t>
+      </w:r>
+      <w:proofErr w:type="spellEnd"/>
+      <w:r>
+        <w:t xml:space="preserve"> </w:t>
+      </w:r>
+      <w:r>
+        <w:rPr>
+          <w:rFonts w:hint="eastAsia"/>
+        </w:rPr>
+        <w:t>查看命令历史 回到未来</w:t>
+      </w:r>
+    </w:p>
+    <w:p>
+      <w:r>
+        <w:tab/>
+      </w:r>
+      <w:proofErr w:type="spellStart"/>
+      <w:r>
+        <w:t>git</w:t>
+      </w:r>
+      <w:proofErr w:type="spellEnd"/>
+      <w:r>
+        <w:t xml:space="preserve"> checkout – filename </w:t>
+      </w:r>
+      <w:proofErr w:type="gramStart"/>
+      <w:r>
+        <w:rPr>
+          <w:rFonts w:hint="eastAsia"/>
+        </w:rPr>
+        <w:t>让文件</w:t>
+      </w:r>
+      <w:proofErr w:type="gramEnd"/>
+      <w:r>
+        <w:rPr>
+          <w:rFonts w:hint="eastAsia"/>
+        </w:rPr>
+        <w:t>回到最近一次</w:t>
+      </w:r>
+      <w:proofErr w:type="spellStart"/>
+      <w:r>
+        <w:rPr>
+          <w:rFonts w:hint="eastAsia"/>
+        </w:rPr>
+        <w:t>git</w:t>
+      </w:r>
+      <w:proofErr w:type="spellEnd"/>
+      <w:r>
+        <w:t xml:space="preserve"> </w:t>
+      </w:r>
+      <w:proofErr w:type="spellStart"/>
+      <w:r>
+        <w:t>comiit</w:t>
+      </w:r>
+      <w:proofErr w:type="spellEnd"/>
+      <w:r>
+        <w:t xml:space="preserve"> </w:t>
+      </w:r>
+      <w:r>
+        <w:rPr>
+          <w:rFonts w:hint="eastAsia"/>
+        </w:rPr>
+        <w:t>/</w:t>
+      </w:r>
+      <w:proofErr w:type="spellStart"/>
+      <w:r>
+        <w:t>git</w:t>
+      </w:r>
+      <w:proofErr w:type="spellEnd"/>
+      <w:r>
+        <w:t xml:space="preserve"> add</w:t>
+      </w:r>
+      <w:r>
+        <w:rPr>
+          <w:rFonts w:hint="eastAsia"/>
+        </w:rPr>
+        <w:t>时的状态</w:t>
+      </w:r>
+    </w:p>
+    <w:p>
+      <w:r>
+        <w:rPr>
+          <w:rFonts w:hint="eastAsia"/>
+        </w:rPr>
+        <w:tab/>
+      </w:r>
+      <w:proofErr w:type="spellStart"/>
+      <w:r>
+        <w:rPr>
+          <w:rFonts w:hint="eastAsia"/>
+        </w:rPr>
+        <w:t>g</w:t>
+      </w:r>
+      <w:r>
+        <w:t>it</w:t>
+      </w:r>
+      <w:proofErr w:type="spellEnd"/>
+      <w:r>
+        <w:t xml:space="preserve"> reset HEAD filename </w:t>
+      </w:r>
+      <w:r>
+        <w:rPr>
+          <w:rFonts w:hint="eastAsia"/>
+        </w:rPr>
+        <w:t>可以把暂存区的修改撤销</w:t>
+      </w:r>
+    </w:p>
+    <w:p>
+      <w:pPr>
+        <w:rPr>
+          <w:rFonts w:hint="eastAsia"/>
+        </w:rPr>
+      </w:pPr>
+      <w:r>
+        <w:tab/>
+      </w:r>
+      <w:proofErr w:type="spellStart"/>
+      <w:r>
+        <w:t>rm</w:t>
+      </w:r>
+      <w:proofErr w:type="spellEnd"/>
+      <w:r>
+        <w:t xml:space="preserve"> filename </w:t>
+      </w:r>
+      <w:r>
+        <w:rPr>
+          <w:rFonts w:hint="eastAsia"/>
+        </w:rPr>
+        <w:t xml:space="preserve">可以直接删除某文件 </w:t>
+      </w:r>
+    </w:p>
+    <w:p>
+      <w:r>
+        <w:tab/>
+      </w:r>
+      <w:proofErr w:type="spellStart"/>
+      <w:r>
+        <w:t>git</w:t>
+      </w:r>
+      <w:proofErr w:type="spellEnd"/>
+      <w:r>
+        <w:t xml:space="preserve"> </w:t>
+      </w:r>
+      <w:proofErr w:type="spellStart"/>
+      <w:r>
+        <w:t>rm</w:t>
+      </w:r>
+      <w:proofErr w:type="spellEnd"/>
+      <w:r>
+        <w:t xml:space="preserve"> filename</w:t>
+      </w:r>
+      <w:r>
+        <w:rPr>
+          <w:rFonts w:hint="eastAsia"/>
+        </w:rPr>
+        <w:t>删除文件 并且</w:t>
+      </w:r>
+      <w:proofErr w:type="spellStart"/>
+      <w:r>
+        <w:rPr>
+          <w:rFonts w:hint="eastAsia"/>
+        </w:rPr>
+        <w:t>git</w:t>
+      </w:r>
+      <w:proofErr w:type="spellEnd"/>
+      <w:r>
+        <w:rPr>
+          <w:rFonts w:hint="eastAsia"/>
+        </w:rPr>
+        <w:t xml:space="preserve"> commit</w:t>
+      </w:r>
+    </w:p>
+    <w:p>
+      <w:r>
+        <w:tab/>
+      </w:r>
+      <w:proofErr w:type="spellStart"/>
+      <w:r>
+        <w:t>git</w:t>
+      </w:r>
+      <w:proofErr w:type="spellEnd"/>
+      <w:r>
+        <w:t xml:space="preserve"> checkout – filename </w:t>
+      </w:r>
+      <w:r>
+        <w:rPr>
+          <w:rFonts w:hint="eastAsia"/>
+        </w:rPr>
+        <w:t>恢复到最新版本</w:t>
+      </w:r>
+    </w:p>
+    <w:p>
+      <w:pPr>
+        <w:rPr>
+          <w:rFonts w:hint="eastAsia"/>
+        </w:rPr>
+      </w:pPr>
+    </w:p>
+    <w:p>
+      <w:r>
+        <w:rPr>
+          <w:rFonts w:hint="eastAsia"/>
+        </w:rPr>
+        <w:t>前端相关：</w:t>
+      </w:r>
+    </w:p>
+    <w:p>
       <w:r>
         <w:rPr>
           <w:rFonts w:hint="eastAsia"/>
         </w:rPr>
         <w:lastRenderedPageBreak/>
-        <w:t>版本控制可以确保在软件项目开发中，不同的开发人员所涉及的同一文档都得到更新。</w:t>
-      </w:r>
-    </w:p>
-    <w:p>
-      <w:pPr>
-        <w:ind w:firstLine="420"/>
-      </w:pPr>
-      <w:r>
-        <w:rPr>
-          <w:rFonts w:hint="eastAsia"/>
-        </w:rPr>
-        <w:t>版本控制的目的是实现开发团队并行开发，提高开发效率的基础，其目的是在于对软件开发进程中文件/目的的发展过程提供有效的追踪手段，保证在需要时可以回到旧的版本，避免文件的丢失，修改的丢失和相互覆盖。</w:t>
-      </w:r>
-    </w:p>
-    <w:p>
-      <w:pPr>
-        <w:ind w:firstLine="420"/>
-      </w:pPr>
-      <w:r>
-        <w:rPr>
-          <w:rFonts w:hint="eastAsia"/>
-        </w:rPr>
-        <w:t>版本控制的功能在于跟踪记录整个软件的开发过程，包括软件本身和相关文档，以便对不同阶段的软件以及相关文档进行表示并进行差别分析，对软件代码进行可撤销的修改，便于汇总不同开发人员所做的修改，辅助协调和管理软件开发团队。</w:t>
-      </w:r>
-    </w:p>
-    <w:p>
-      <w:pPr>
-        <w:ind w:firstLine="420"/>
-      </w:pPr>
-      <w:r>
-        <w:t>在2002年以前，世界各地的志愿者把源代码文件通过diff的方式发给Linus，然后由Linus本人通过手工方式合并代码！</w:t>
-      </w:r>
-    </w:p>
-    <w:p>
-      <w:pPr>
-        <w:ind w:firstLine="420"/>
-      </w:pPr>
-      <w:proofErr w:type="spellStart"/>
-      <w:r>
-        <w:t>G</w:t>
-      </w:r>
-      <w:r>
-        <w:rPr>
-          <w:rFonts w:hint="eastAsia"/>
-        </w:rPr>
-        <w:t>it</w:t>
-      </w:r>
-      <w:proofErr w:type="spellEnd"/>
-      <w:r>
-        <w:rPr>
-          <w:rFonts w:hint="eastAsia"/>
-        </w:rPr>
-        <w:t>出现之前有CVS和SVN这些免费的版本控制系统，但是集中式的版本控制不但速度慢，而且必须联网才能使用，有一些商用的版本控制系统，虽然好用，但是需要付费，和开源精神不符，到了02年，Linux系统已经发展了10年，代码库之大很难通过手工方式管理，于是Linus选择了</w:t>
-      </w:r>
-      <w:proofErr w:type="spellStart"/>
-      <w:r>
-        <w:rPr>
-          <w:rFonts w:hint="eastAsia"/>
-        </w:rPr>
-        <w:t>BitKeeper</w:t>
-      </w:r>
-      <w:proofErr w:type="spellEnd"/>
-      <w:r>
-        <w:rPr>
-          <w:rFonts w:hint="eastAsia"/>
-        </w:rPr>
-        <w:t>这个商用的版本控制工具，（</w:t>
-      </w:r>
-      <w:proofErr w:type="spellStart"/>
-      <w:r>
-        <w:rPr>
-          <w:rFonts w:hint="eastAsia"/>
-        </w:rPr>
-        <w:t>Bitkeeper</w:t>
-      </w:r>
-      <w:proofErr w:type="spellEnd"/>
-      <w:r>
-        <w:rPr>
-          <w:rFonts w:hint="eastAsia"/>
-        </w:rPr>
-        <w:t>授权Linux社区免费使用了一段时间），但后来由于Andrew试图破解</w:t>
-      </w:r>
-      <w:proofErr w:type="spellStart"/>
-      <w:r>
-        <w:rPr>
-          <w:rFonts w:hint="eastAsia"/>
-        </w:rPr>
-        <w:t>Bitkepper</w:t>
-      </w:r>
-      <w:proofErr w:type="spellEnd"/>
-      <w:r>
-        <w:rPr>
-          <w:rFonts w:hint="eastAsia"/>
-        </w:rPr>
-        <w:t>的协议，被发现后</w:t>
-      </w:r>
-      <w:proofErr w:type="spellStart"/>
-      <w:r>
-        <w:rPr>
-          <w:rFonts w:hint="eastAsia"/>
-        </w:rPr>
-        <w:t>Bitkeeper</w:t>
-      </w:r>
-      <w:proofErr w:type="spellEnd"/>
-      <w:r>
-        <w:rPr>
-          <w:rFonts w:hint="eastAsia"/>
-        </w:rPr>
-        <w:t>要收回Linux社区的免费使用权，于是Linus花两周时间自己用C写了一个分布式版本控制系统，即</w:t>
-      </w:r>
-      <w:proofErr w:type="spellStart"/>
-      <w:r>
-        <w:rPr>
-          <w:rFonts w:hint="eastAsia"/>
-        </w:rPr>
-        <w:t>Git</w:t>
-      </w:r>
-      <w:proofErr w:type="spellEnd"/>
-      <w:r>
-        <w:rPr>
-          <w:rFonts w:hint="eastAsia"/>
-        </w:rPr>
-        <w:t>。</w:t>
-      </w:r>
-      <w:proofErr w:type="spellStart"/>
-      <w:r>
-        <w:rPr>
-          <w:rFonts w:hint="eastAsia"/>
-        </w:rPr>
-        <w:t>Git</w:t>
-      </w:r>
-      <w:proofErr w:type="spellEnd"/>
-      <w:r>
-        <w:rPr>
-          <w:rFonts w:hint="eastAsia"/>
-        </w:rPr>
-        <w:t>迅速成为最流行的分布式版本控制系统，为开源项目免费提供</w:t>
-      </w:r>
-      <w:proofErr w:type="spellStart"/>
-      <w:r>
-        <w:rPr>
-          <w:rFonts w:hint="eastAsia"/>
-        </w:rPr>
-        <w:t>Git</w:t>
-      </w:r>
-      <w:proofErr w:type="spellEnd"/>
-      <w:r>
-        <w:rPr>
-          <w:rFonts w:hint="eastAsia"/>
-        </w:rPr>
-        <w:t>存储。</w:t>
-      </w:r>
-    </w:p>
-    <w:p>
-      <w:pPr>
-        <w:ind w:firstLine="420"/>
-      </w:pPr>
-      <w:r>
-        <w:rPr>
-          <w:rFonts w:hint="eastAsia"/>
-        </w:rPr>
-        <w:t>集中式版本控制必须联网才能工作，</w:t>
-      </w:r>
-      <w:r>
-        <w:rPr>
-          <w:rFonts w:hint="eastAsia"/>
-        </w:rPr>
-        <w:t>版本</w:t>
-      </w:r>
-      <w:proofErr w:type="gramStart"/>
-      <w:r>
-        <w:rPr>
-          <w:rFonts w:hint="eastAsia"/>
-        </w:rPr>
-        <w:t>库集中</w:t>
-      </w:r>
-      <w:proofErr w:type="gramEnd"/>
-      <w:r>
-        <w:rPr>
-          <w:rFonts w:hint="eastAsia"/>
-        </w:rPr>
-        <w:t>存放在中央服务器，提交文件</w:t>
-      </w:r>
-      <w:proofErr w:type="gramStart"/>
-      <w:r>
-        <w:rPr>
-          <w:rFonts w:hint="eastAsia"/>
-        </w:rPr>
-        <w:t>受到网速</w:t>
-      </w:r>
-      <w:proofErr w:type="gramEnd"/>
-      <w:r>
-        <w:rPr>
-          <w:rFonts w:hint="eastAsia"/>
-        </w:rPr>
-        <w:t>控制。</w:t>
-      </w:r>
-    </w:p>
-    <w:p>
-      <w:pPr>
-        <w:ind w:firstLine="420"/>
-      </w:pPr>
-      <w:r>
-        <w:rPr>
-          <w:rFonts w:hint="eastAsia"/>
-        </w:rPr>
-        <w:t>分布式版本控制，每个人电脑上都是一个完整的版本库，工作时无需联网等。</w:t>
-      </w:r>
-      <w:proofErr w:type="spellStart"/>
-      <w:r>
-        <w:rPr>
-          <w:rFonts w:hint="eastAsia"/>
-        </w:rPr>
-        <w:t>Git</w:t>
-      </w:r>
-      <w:proofErr w:type="spellEnd"/>
-      <w:r>
-        <w:rPr>
-          <w:rFonts w:hint="eastAsia"/>
-        </w:rPr>
-        <w:t>还具有分支管理这个强大的功能。</w:t>
-      </w:r>
-    </w:p>
-    <w:p>
-      <w:pPr>
-        <w:ind w:firstLine="420"/>
-        <w:rPr>
-          <w:color w:val="FF0000"/>
-        </w:rPr>
-      </w:pPr>
-      <w:r>
-        <w:br/>
-      </w:r>
-      <w:r>
-        <w:rPr>
-          <w:rFonts w:hint="eastAsia"/>
-          <w:color w:val="FF0000"/>
-        </w:rPr>
-        <w:t>A3：</w:t>
-      </w:r>
-      <w:r>
-        <w:rPr>
-          <w:color w:val="FF0000"/>
-        </w:rPr>
-        <w:t>阅读</w:t>
-      </w:r>
-      <w:proofErr w:type="spellStart"/>
-      <w:r>
-        <w:rPr>
-          <w:color w:val="FF0000"/>
-        </w:rPr>
-        <w:t>Git</w:t>
-      </w:r>
-      <w:proofErr w:type="spellEnd"/>
-      <w:r>
-        <w:rPr>
-          <w:color w:val="FF0000"/>
-        </w:rPr>
-        <w:t>教程，熟悉你觉得会常用的命令</w:t>
-      </w:r>
-      <w:r>
-        <w:rPr>
-          <w:rFonts w:hint="eastAsia"/>
-          <w:color w:val="FF0000"/>
-        </w:rPr>
-        <w:t>。</w:t>
-      </w:r>
-    </w:p>
-    <w:p>
-      <w:pPr>
-        <w:ind w:firstLine="420"/>
-      </w:pPr>
-      <w:proofErr w:type="spellStart"/>
-      <w:r>
-        <w:t>mkdir</w:t>
-      </w:r>
-      <w:proofErr w:type="spellEnd"/>
-      <w:r>
-        <w:t xml:space="preserve"> sample</w:t>
-      </w:r>
-      <w:r>
-        <w:t xml:space="preserve"> </w:t>
-      </w:r>
-      <w:r>
-        <w:rPr>
-          <w:rFonts w:hint="eastAsia"/>
-        </w:rPr>
-        <w:t>创建一个新的目录</w:t>
-      </w:r>
-    </w:p>
-    <w:p>
-      <w:pPr>
-        <w:ind w:firstLine="420"/>
-      </w:pPr>
-      <w:r>
-        <w:rPr>
-          <w:rFonts w:hint="eastAsia"/>
-        </w:rPr>
-        <w:t>cd</w:t>
-      </w:r>
-      <w:r>
-        <w:t xml:space="preserve"> </w:t>
-      </w:r>
-      <w:r>
-        <w:rPr>
-          <w:rFonts w:hint="eastAsia"/>
-        </w:rPr>
-        <w:t>sample 进入该目录</w:t>
-      </w:r>
-    </w:p>
-    <w:p>
-      <w:pPr>
-        <w:ind w:firstLine="420"/>
-      </w:pPr>
-      <w:proofErr w:type="spellStart"/>
-      <w:r>
-        <w:rPr>
-          <w:rFonts w:hint="eastAsia"/>
-        </w:rPr>
-        <w:t>git</w:t>
-      </w:r>
-      <w:proofErr w:type="spellEnd"/>
-      <w:r>
-        <w:t xml:space="preserve"> </w:t>
-      </w:r>
-      <w:proofErr w:type="spellStart"/>
-      <w:r>
-        <w:t>init</w:t>
-      </w:r>
-      <w:proofErr w:type="spellEnd"/>
-      <w:r>
-        <w:t xml:space="preserve"> </w:t>
-      </w:r>
-      <w:r>
-        <w:rPr>
-          <w:rFonts w:hint="eastAsia"/>
-        </w:rPr>
-        <w:t>把该目录变成</w:t>
-      </w:r>
-      <w:proofErr w:type="spellStart"/>
-      <w:r>
-        <w:rPr>
-          <w:rFonts w:hint="eastAsia"/>
-        </w:rPr>
-        <w:t>git</w:t>
-      </w:r>
-      <w:proofErr w:type="spellEnd"/>
-      <w:r>
-        <w:rPr>
-          <w:rFonts w:hint="eastAsia"/>
-        </w:rPr>
-        <w:t>可以管理的仓库</w:t>
-      </w:r>
-    </w:p>
-    <w:p>
-      <w:pPr>
-        <w:ind w:firstLine="420"/>
-      </w:pPr>
-      <w:r>
-        <w:rPr>
-          <w:rFonts w:hint="eastAsia"/>
-        </w:rPr>
-        <w:t>把文件添加到该目录下</w:t>
-      </w:r>
-    </w:p>
-    <w:p>
-      <w:pPr>
-        <w:ind w:firstLine="420"/>
-      </w:pPr>
-      <w:proofErr w:type="spellStart"/>
-      <w:r>
-        <w:t>g</w:t>
-      </w:r>
-      <w:r>
-        <w:rPr>
-          <w:rFonts w:hint="eastAsia"/>
-        </w:rPr>
-        <w:t>it</w:t>
-      </w:r>
-      <w:proofErr w:type="spellEnd"/>
-      <w:r>
-        <w:t xml:space="preserve"> add test.txt </w:t>
-      </w:r>
-      <w:r>
-        <w:rPr>
-          <w:rFonts w:hint="eastAsia"/>
-        </w:rPr>
-        <w:t>把文件添加到仓库</w:t>
-      </w:r>
-    </w:p>
-    <w:p>
-      <w:pPr>
-        <w:ind w:firstLine="420"/>
-      </w:pPr>
-      <w:proofErr w:type="spellStart"/>
-      <w:r>
-        <w:rPr>
-          <w:rFonts w:hint="eastAsia"/>
-        </w:rPr>
-        <w:t>git</w:t>
-      </w:r>
-      <w:proofErr w:type="spellEnd"/>
-      <w:r>
-        <w:t xml:space="preserve"> </w:t>
-      </w:r>
-      <w:r>
-        <w:rPr>
-          <w:rFonts w:hint="eastAsia"/>
-        </w:rPr>
-        <w:t>commit</w:t>
-      </w:r>
-      <w:r>
-        <w:t xml:space="preserve"> –</w:t>
-      </w:r>
-      <w:r>
-        <w:rPr>
-          <w:rFonts w:hint="eastAsia"/>
-        </w:rPr>
-        <w:t xml:space="preserve">m“some </w:t>
-      </w:r>
-      <w:proofErr w:type="spellStart"/>
-      <w:r>
-        <w:rPr>
-          <w:rFonts w:hint="eastAsia"/>
-        </w:rPr>
-        <w:t>discribtion</w:t>
-      </w:r>
-      <w:proofErr w:type="spellEnd"/>
-      <w:r>
-        <w:rPr>
-          <w:rFonts w:hint="eastAsia"/>
-        </w:rPr>
-        <w:t xml:space="preserve">”把文件提交到仓库 </w:t>
-      </w:r>
-      <w:r>
-        <w:t>–</w:t>
-      </w:r>
-      <w:r>
-        <w:rPr>
-          <w:rFonts w:hint="eastAsia"/>
-        </w:rPr>
-        <w:t>m后面输入的是本次提交的说明（此外commit可以一次提交多个文件）</w:t>
-      </w:r>
-    </w:p>
-    <w:p>
-      <w:pPr>
-        <w:ind w:firstLine="420"/>
-      </w:pPr>
-      <w:proofErr w:type="spellStart"/>
-      <w:r>
-        <w:rPr>
-          <w:rFonts w:hint="eastAsia"/>
-        </w:rPr>
-        <w:t>git</w:t>
-      </w:r>
-      <w:proofErr w:type="spellEnd"/>
-      <w:r>
-        <w:t xml:space="preserve"> status </w:t>
-      </w:r>
-      <w:r>
-        <w:rPr>
-          <w:rFonts w:hint="eastAsia"/>
-        </w:rPr>
-        <w:t>修改文件后查看结果</w:t>
-      </w:r>
-      <w:r>
-        <w:rPr>
-          <w:rFonts w:hint="eastAsia"/>
-        </w:rPr>
-        <w:t xml:space="preserve"> 掌握仓库当前状态</w:t>
-      </w:r>
-    </w:p>
-    <w:p>
-      <w:pPr>
-        <w:ind w:firstLine="420"/>
-        <w:rPr>
-          <w:rFonts w:hint="eastAsia"/>
-        </w:rPr>
-      </w:pPr>
-      <w:proofErr w:type="spellStart"/>
-      <w:r>
-        <w:rPr>
-          <w:rFonts w:hint="eastAsia"/>
-        </w:rPr>
-        <w:t>git</w:t>
-      </w:r>
-      <w:proofErr w:type="spellEnd"/>
-      <w:r>
-        <w:t xml:space="preserve"> diff </w:t>
-      </w:r>
-      <w:r>
-        <w:rPr>
-          <w:rFonts w:hint="eastAsia"/>
-        </w:rPr>
-        <w:t>查看之前对提交文件的操作</w:t>
-      </w:r>
-      <w:bookmarkStart w:id="0" w:name="_GoBack"/>
-      <w:bookmarkEnd w:id="0"/>
-    </w:p>
-    <w:p>
-      <w:pPr>
-        <w:ind w:firstLine="420"/>
-      </w:pPr>
-    </w:p>
-    <w:p/>
-    <w:p>
-      <w:r>
-        <w:rPr>
-          <w:rFonts w:hint="eastAsia"/>
-        </w:rPr>
-        <w:t>前端相关：</w:t>
-      </w:r>
-    </w:p>
-    <w:p>
-      <w:r>
-        <w:rPr>
-          <w:rFonts w:hint="eastAsia"/>
-        </w:rPr>
         <w:t>Q</w:t>
       </w:r>
       <w:r>
@@ -1533,7 +3731,6 @@
     </w:p>
     <w:p>
       <w:r>
-        <w:lastRenderedPageBreak/>
         <w:t>Q2</w:t>
       </w:r>
       <w:r>
@@ -1858,6 +4055,119 @@
     </w:lvl>
   </w:abstractNum>
   <w:abstractNum w:abstractNumId="1" w15:restartNumberingAfterBreak="0">
+    <w:nsid w:val="225D7525"/>
+    <w:multiLevelType w:val="multilevel"/>
+    <w:tmpl w:val="AF18CEC6"/>
+    <w:lvl w:ilvl="0">
+      <w:start w:val="1"/>
+      <w:numFmt w:val="decimal"/>
+      <w:lvlText w:val="%1."/>
+      <w:lvlJc w:val="left"/>
+      <w:pPr>
+        <w:tabs>
+          <w:tab w:val="num" w:pos="927"/>
+        </w:tabs>
+        <w:ind w:left="927" w:hanging="360"/>
+      </w:pPr>
+    </w:lvl>
+    <w:lvl w:ilvl="1" w:tentative="1">
+      <w:start w:val="1"/>
+      <w:numFmt w:val="decimal"/>
+      <w:lvlText w:val="%2."/>
+      <w:lvlJc w:val="left"/>
+      <w:pPr>
+        <w:tabs>
+          <w:tab w:val="num" w:pos="1647"/>
+        </w:tabs>
+        <w:ind w:left="1647" w:hanging="360"/>
+      </w:pPr>
+    </w:lvl>
+    <w:lvl w:ilvl="2" w:tentative="1">
+      <w:start w:val="1"/>
+      <w:numFmt w:val="decimal"/>
+      <w:lvlText w:val="%3."/>
+      <w:lvlJc w:val="left"/>
+      <w:pPr>
+        <w:tabs>
+          <w:tab w:val="num" w:pos="2367"/>
+        </w:tabs>
+        <w:ind w:left="2367" w:hanging="360"/>
+      </w:pPr>
+    </w:lvl>
+    <w:lvl w:ilvl="3" w:tentative="1">
+      <w:start w:val="1"/>
+      <w:numFmt w:val="decimal"/>
+      <w:lvlText w:val="%4."/>
+      <w:lvlJc w:val="left"/>
+      <w:pPr>
+        <w:tabs>
+          <w:tab w:val="num" w:pos="3087"/>
+        </w:tabs>
+        <w:ind w:left="3087" w:hanging="360"/>
+      </w:pPr>
+    </w:lvl>
+    <w:lvl w:ilvl="4" w:tentative="1">
+      <w:start w:val="1"/>
+      <w:numFmt w:val="decimal"/>
+      <w:lvlText w:val="%5."/>
+      <w:lvlJc w:val="left"/>
+      <w:pPr>
+        <w:tabs>
+          <w:tab w:val="num" w:pos="3807"/>
+        </w:tabs>
+        <w:ind w:left="3807" w:hanging="360"/>
+      </w:pPr>
+    </w:lvl>
+    <w:lvl w:ilvl="5" w:tentative="1">
+      <w:start w:val="1"/>
+      <w:numFmt w:val="decimal"/>
+      <w:lvlText w:val="%6."/>
+      <w:lvlJc w:val="left"/>
+      <w:pPr>
+        <w:tabs>
+          <w:tab w:val="num" w:pos="4527"/>
+        </w:tabs>
+        <w:ind w:left="4527" w:hanging="360"/>
+      </w:pPr>
+    </w:lvl>
+    <w:lvl w:ilvl="6" w:tentative="1">
+      <w:start w:val="1"/>
+      <w:numFmt w:val="decimal"/>
+      <w:lvlText w:val="%7."/>
+      <w:lvlJc w:val="left"/>
+      <w:pPr>
+        <w:tabs>
+          <w:tab w:val="num" w:pos="5247"/>
+        </w:tabs>
+        <w:ind w:left="5247" w:hanging="360"/>
+      </w:pPr>
+    </w:lvl>
+    <w:lvl w:ilvl="7" w:tentative="1">
+      <w:start w:val="1"/>
+      <w:numFmt w:val="decimal"/>
+      <w:lvlText w:val="%8."/>
+      <w:lvlJc w:val="left"/>
+      <w:pPr>
+        <w:tabs>
+          <w:tab w:val="num" w:pos="5967"/>
+        </w:tabs>
+        <w:ind w:left="5967" w:hanging="360"/>
+      </w:pPr>
+    </w:lvl>
+    <w:lvl w:ilvl="8" w:tentative="1">
+      <w:start w:val="1"/>
+      <w:numFmt w:val="decimal"/>
+      <w:lvlText w:val="%9."/>
+      <w:lvlJc w:val="left"/>
+      <w:pPr>
+        <w:tabs>
+          <w:tab w:val="num" w:pos="6687"/>
+        </w:tabs>
+        <w:ind w:left="6687" w:hanging="360"/>
+      </w:pPr>
+    </w:lvl>
+  </w:abstractNum>
+  <w:abstractNum w:abstractNumId="2" w15:restartNumberingAfterBreak="0">
     <w:nsid w:val="2A972854"/>
     <w:multiLevelType w:val="hybridMultilevel"/>
     <w:tmpl w:val="AB1CC438"/>
@@ -1997,7 +4307,7 @@
       </w:rPr>
     </w:lvl>
   </w:abstractNum>
-  <w:abstractNum w:abstractNumId="2" w15:restartNumberingAfterBreak="0">
+  <w:abstractNum w:abstractNumId="3" w15:restartNumberingAfterBreak="0">
     <w:nsid w:val="31AF4D70"/>
     <w:multiLevelType w:val="hybridMultilevel"/>
     <w:tmpl w:val="2A5EB93A"/>
@@ -2086,7 +4396,7 @@
       </w:pPr>
     </w:lvl>
   </w:abstractNum>
-  <w:abstractNum w:abstractNumId="3" w15:restartNumberingAfterBreak="0">
+  <w:abstractNum w:abstractNumId="4" w15:restartNumberingAfterBreak="0">
     <w:nsid w:val="37D36665"/>
     <w:multiLevelType w:val="hybridMultilevel"/>
     <w:tmpl w:val="FC2A6A4E"/>
@@ -2226,17 +4536,136 @@
       </w:rPr>
     </w:lvl>
   </w:abstractNum>
+  <w:abstractNum w:abstractNumId="5" w15:restartNumberingAfterBreak="0">
+    <w:nsid w:val="4FBE788A"/>
+    <w:multiLevelType w:val="multilevel"/>
+    <w:tmpl w:val="4E92AAE8"/>
+    <w:lvl w:ilvl="0">
+      <w:start w:val="1"/>
+      <w:numFmt w:val="decimal"/>
+      <w:lvlText w:val="%1."/>
+      <w:lvlJc w:val="left"/>
+      <w:pPr>
+        <w:tabs>
+          <w:tab w:val="num" w:pos="2520"/>
+        </w:tabs>
+        <w:ind w:left="2520" w:hanging="360"/>
+      </w:pPr>
+    </w:lvl>
+    <w:lvl w:ilvl="1" w:tentative="1">
+      <w:start w:val="1"/>
+      <w:numFmt w:val="decimal"/>
+      <w:lvlText w:val="%2."/>
+      <w:lvlJc w:val="left"/>
+      <w:pPr>
+        <w:tabs>
+          <w:tab w:val="num" w:pos="3240"/>
+        </w:tabs>
+        <w:ind w:left="3240" w:hanging="360"/>
+      </w:pPr>
+    </w:lvl>
+    <w:lvl w:ilvl="2" w:tentative="1">
+      <w:start w:val="1"/>
+      <w:numFmt w:val="decimal"/>
+      <w:lvlText w:val="%3."/>
+      <w:lvlJc w:val="left"/>
+      <w:pPr>
+        <w:tabs>
+          <w:tab w:val="num" w:pos="3960"/>
+        </w:tabs>
+        <w:ind w:left="3960" w:hanging="360"/>
+      </w:pPr>
+    </w:lvl>
+    <w:lvl w:ilvl="3" w:tentative="1">
+      <w:start w:val="1"/>
+      <w:numFmt w:val="decimal"/>
+      <w:lvlText w:val="%4."/>
+      <w:lvlJc w:val="left"/>
+      <w:pPr>
+        <w:tabs>
+          <w:tab w:val="num" w:pos="4680"/>
+        </w:tabs>
+        <w:ind w:left="4680" w:hanging="360"/>
+      </w:pPr>
+    </w:lvl>
+    <w:lvl w:ilvl="4" w:tentative="1">
+      <w:start w:val="1"/>
+      <w:numFmt w:val="decimal"/>
+      <w:lvlText w:val="%5."/>
+      <w:lvlJc w:val="left"/>
+      <w:pPr>
+        <w:tabs>
+          <w:tab w:val="num" w:pos="5400"/>
+        </w:tabs>
+        <w:ind w:left="5400" w:hanging="360"/>
+      </w:pPr>
+    </w:lvl>
+    <w:lvl w:ilvl="5" w:tentative="1">
+      <w:start w:val="1"/>
+      <w:numFmt w:val="decimal"/>
+      <w:lvlText w:val="%6."/>
+      <w:lvlJc w:val="left"/>
+      <w:pPr>
+        <w:tabs>
+          <w:tab w:val="num" w:pos="6120"/>
+        </w:tabs>
+        <w:ind w:left="6120" w:hanging="360"/>
+      </w:pPr>
+    </w:lvl>
+    <w:lvl w:ilvl="6" w:tentative="1">
+      <w:start w:val="1"/>
+      <w:numFmt w:val="decimal"/>
+      <w:lvlText w:val="%7."/>
+      <w:lvlJc w:val="left"/>
+      <w:pPr>
+        <w:tabs>
+          <w:tab w:val="num" w:pos="6840"/>
+        </w:tabs>
+        <w:ind w:left="6840" w:hanging="360"/>
+      </w:pPr>
+    </w:lvl>
+    <w:lvl w:ilvl="7" w:tentative="1">
+      <w:start w:val="1"/>
+      <w:numFmt w:val="decimal"/>
+      <w:lvlText w:val="%8."/>
+      <w:lvlJc w:val="left"/>
+      <w:pPr>
+        <w:tabs>
+          <w:tab w:val="num" w:pos="7560"/>
+        </w:tabs>
+        <w:ind w:left="7560" w:hanging="360"/>
+      </w:pPr>
+    </w:lvl>
+    <w:lvl w:ilvl="8" w:tentative="1">
+      <w:start w:val="1"/>
+      <w:numFmt w:val="decimal"/>
+      <w:lvlText w:val="%9."/>
+      <w:lvlJc w:val="left"/>
+      <w:pPr>
+        <w:tabs>
+          <w:tab w:val="num" w:pos="8280"/>
+        </w:tabs>
+        <w:ind w:left="8280" w:hanging="360"/>
+      </w:pPr>
+    </w:lvl>
+  </w:abstractNum>
   <w:num w:numId="1">
-    <w:abstractNumId w:val="2"/>
+    <w:abstractNumId w:val="3"/>
   </w:num>
   <w:num w:numId="2">
     <w:abstractNumId w:val="0"/>
   </w:num>
   <w:num w:numId="3">
-    <w:abstractNumId w:val="3"/>
+    <w:abstractNumId w:val="4"/>
   </w:num>
   <w:num w:numId="4">
+    <w:abstractNumId w:val="2"/>
+  </w:num>
+  <w:num w:numId="5">
     <w:abstractNumId w:val="1"/>
+  </w:num>
+  <w:num w:numId="6">
+    <w:abstractNumId w:val="5"/>
   </w:num>
 </w:numbering>
 </file>
@@ -2748,6 +5177,47 @@
       <w:iCs/>
     </w:rPr>
   </w:style>
+  <w:style w:type="character" w:styleId="a5">
+    <w:name w:val="Hyperlink"/>
+    <w:basedOn w:val="a0"/>
+    <w:uiPriority w:val="99"/>
+    <w:semiHidden/>
+    <w:unhideWhenUsed/>
+    <w:rsid w:val="00736FBF"/>
+    <w:rPr>
+      <w:color w:val="0000FF"/>
+      <w:u w:val="single"/>
+    </w:rPr>
+  </w:style>
+  <w:style w:type="paragraph" w:styleId="a6">
+    <w:name w:val="Normal (Web)"/>
+    <w:basedOn w:val="a"/>
+    <w:uiPriority w:val="99"/>
+    <w:unhideWhenUsed/>
+    <w:rsid w:val="00F9219A"/>
+    <w:pPr>
+      <w:widowControl/>
+      <w:spacing w:before="100" w:beforeAutospacing="1" w:after="100" w:afterAutospacing="1"/>
+      <w:jc w:val="left"/>
+    </w:pPr>
+    <w:rPr>
+      <w:rFonts w:ascii="宋体" w:eastAsia="宋体" w:hAnsi="宋体" w:cs="宋体"/>
+      <w:kern w:val="0"/>
+      <w:sz w:val="24"/>
+      <w:szCs w:val="24"/>
+    </w:rPr>
+  </w:style>
+  <w:style w:type="character" w:styleId="a7">
+    <w:name w:val="Strong"/>
+    <w:basedOn w:val="a0"/>
+    <w:uiPriority w:val="22"/>
+    <w:qFormat/>
+    <w:rsid w:val="008E46E9"/>
+    <w:rPr>
+      <w:b/>
+      <w:bCs/>
+    </w:rPr>
+  </w:style>
 </w:styles>
 </file>
 
@@ -3010,4 +5480,16 @@
     </a:ext>
   </a:extLst>
 </a:theme>
+</file>
+
+<file path=customXml/item1.xml><?xml version="1.0" encoding="utf-8"?>
+<b:Sources xmlns:b="http://schemas.openxmlformats.org/officeDocument/2006/bibliography" xmlns="http://schemas.openxmlformats.org/officeDocument/2006/bibliography" SelectedStyle="\APASixthEditionOfficeOnline.xsl" StyleName="APA" Version="6"/>
+</file>
+
+<file path=customXml/itemProps1.xml><?xml version="1.0" encoding="utf-8"?>
+<ds:datastoreItem xmlns:ds="http://schemas.openxmlformats.org/officeDocument/2006/customXml" ds:itemID="{338DF92D-687F-4E64-AF95-1F03087C7592}">
+  <ds:schemaRefs>
+    <ds:schemaRef ds:uri="http://schemas.openxmlformats.org/officeDocument/2006/bibliography"/>
+  </ds:schemaRefs>
+</ds:datastoreItem>
 </file>
--- a/Assignment2.docx
+++ b/Assignment2.docx
@@ -15,29 +15,10 @@
         <w:rPr>
           <w:rFonts w:hint="eastAsia"/>
         </w:rPr>
-        <w:t>Q1：</w:t>
-      </w:r>
-      <w:proofErr w:type="spellStart"/>
-      <w:r>
-        <w:rPr>
-          <w:rFonts w:hint="eastAsia"/>
-        </w:rPr>
-        <w:t>virtualenv</w:t>
-      </w:r>
-      <w:proofErr w:type="spellEnd"/>
-      <w:r>
-        <w:rPr>
-          <w:rFonts w:hint="eastAsia"/>
-        </w:rPr>
-        <w:t>是什么？为什么需要？常用的命令有哪些？</w:t>
-      </w:r>
-    </w:p>
-    <w:p>
-      <w:pPr>
-        <w:rPr>
-          <w:rFonts w:hint="eastAsia"/>
-        </w:rPr>
-      </w:pPr>
+        <w:t>Q1：virtualenv是什么？为什么需要？常用的命令有哪些？</w:t>
+      </w:r>
+    </w:p>
+    <w:p>
       <w:r>
         <w:tab/>
       </w:r>
@@ -54,16 +35,11 @@
         </w:numPr>
         <w:ind w:firstLineChars="0"/>
       </w:pPr>
-      <w:proofErr w:type="spellStart"/>
       <w:r>
         <w:t>v</w:t>
       </w:r>
       <w:r>
-        <w:t>irtualenv</w:t>
-      </w:r>
-      <w:proofErr w:type="spellEnd"/>
-      <w:r>
-        <w:t>通过创建独立Python开发环境的工具, 来解决依赖、版本以及间接权限</w:t>
+        <w:t>irtualenv通过创建独立Python开发环境的工具, 来解决依赖、版本以及间接权限</w:t>
       </w:r>
       <w:r>
         <w:rPr>
@@ -77,21 +53,8 @@
         <w:pStyle w:val="a3"/>
         <w:ind w:left="360" w:firstLineChars="0" w:firstLine="0"/>
       </w:pPr>
-      <w:proofErr w:type="spellStart"/>
-      <w:r>
-        <w:t>virtualenv</w:t>
-      </w:r>
-      <w:proofErr w:type="spellEnd"/>
-      <w:r>
-        <w:t>创建一个拥有自己安装目录的环境, 这个环境</w:t>
-      </w:r>
-      <w:proofErr w:type="gramStart"/>
-      <w:r>
-        <w:t>不</w:t>
-      </w:r>
-      <w:proofErr w:type="gramEnd"/>
-      <w:r>
-        <w:t>与其他虚拟环境共享库, 能够方便的管理python版本和管理python库</w:t>
+      <w:r>
+        <w:t>virtualenv创建一个拥有自己安装目录的环境, 这个环境不与其他虚拟环境共享库, 能够方便的管理python版本和管理python库</w:t>
       </w:r>
       <w:r>
         <w:rPr>
@@ -110,60 +73,17 @@
         <w:ind w:firstLineChars="0"/>
       </w:pPr>
       <w:r>
-        <w:t>如果我们要同时开发多个应用程序，那这些应用程序都会共用一个Python，就是安装在系统的Python 3。如果应用A需要</w:t>
-      </w:r>
-      <w:proofErr w:type="spellStart"/>
-      <w:r>
-        <w:t>jinja</w:t>
-      </w:r>
-      <w:proofErr w:type="spellEnd"/>
-      <w:r>
-        <w:t xml:space="preserve"> 2.7，而应用B需要</w:t>
-      </w:r>
-      <w:proofErr w:type="spellStart"/>
-      <w:r>
-        <w:t>jinja</w:t>
-      </w:r>
-      <w:proofErr w:type="spellEnd"/>
-      <w:r>
-        <w:t xml:space="preserve"> 2.6</w:t>
-      </w:r>
-      <w:r>
-        <w:rPr>
-          <w:rFonts w:hint="eastAsia"/>
-        </w:rPr>
-        <w:t>，就可以通过</w:t>
-      </w:r>
-      <w:proofErr w:type="spellStart"/>
-      <w:r>
-        <w:rPr>
-          <w:rFonts w:hint="eastAsia"/>
-        </w:rPr>
-        <w:t>virtualenv</w:t>
-      </w:r>
-      <w:proofErr w:type="spellEnd"/>
-      <w:r>
-        <w:rPr>
-          <w:rFonts w:hint="eastAsia"/>
-        </w:rPr>
-        <w:t>为每个应用创建一套独立的运行环境。</w:t>
-      </w:r>
-      <w:proofErr w:type="spellStart"/>
-      <w:r>
-        <w:rPr>
-          <w:rFonts w:hint="eastAsia"/>
-        </w:rPr>
-        <w:t>v</w:t>
-      </w:r>
-      <w:r>
-        <w:t>irtualenv</w:t>
-      </w:r>
-      <w:proofErr w:type="spellEnd"/>
-      <w:r>
-        <w:t>为应用提供了隔离的Python运行环境，解决了不同应用间多版本的冲突问题。</w:t>
-      </w:r>
-      <w:bookmarkStart w:id="0" w:name="_GoBack"/>
-      <w:bookmarkEnd w:id="0"/>
+        <w:t>如果我们要同时开发多个应用程序，那这些应用程序都会共用一个Python，就是安装在系统的Python 3。如果应用A需要jinja 2.7，而应用B需要jinja 2.6</w:t>
+      </w:r>
+      <w:r>
+        <w:rPr>
+          <w:rFonts w:hint="eastAsia"/>
+        </w:rPr>
+        <w:t>，就可以通过virtualenv为每个应用创建一套独立的运行环境。v</w:t>
+      </w:r>
+      <w:r>
+        <w:t>irtualenv为应用提供了隔离的Python运行环境，解决了不同应用间多版本的冲突问题。</w:t>
+      </w:r>
     </w:p>
     <w:p>
       <w:pPr>
@@ -178,30 +98,8 @@
         <w:rPr>
           <w:rFonts w:hint="eastAsia"/>
         </w:rPr>
-        <w:t>先进</w:t>
-      </w:r>
-      <w:proofErr w:type="gramStart"/>
-      <w:r>
-        <w:rPr>
-          <w:rFonts w:hint="eastAsia"/>
-        </w:rPr>
-        <w:t>入项目</w:t>
-      </w:r>
-      <w:proofErr w:type="gramEnd"/>
-      <w:r>
-        <w:rPr>
-          <w:rFonts w:hint="eastAsia"/>
-        </w:rPr>
-        <w:t>根目录 输入</w:t>
-      </w:r>
-      <w:proofErr w:type="spellStart"/>
-      <w:r>
-        <w:rPr>
-          <w:rFonts w:hint="eastAsia"/>
-        </w:rPr>
-        <w:t>env</w:t>
-      </w:r>
-      <w:proofErr w:type="spellEnd"/>
+        <w:t>先进入项目根目录 输入env</w:t>
+      </w:r>
       <w:r>
         <w:t>\S</w:t>
       </w:r>
@@ -218,21 +116,7 @@
         <w:rPr>
           <w:rFonts w:hint="eastAsia"/>
         </w:rPr>
-        <w:t>，即可进入（</w:t>
-      </w:r>
-      <w:proofErr w:type="spellStart"/>
-      <w:r>
-        <w:rPr>
-          <w:rFonts w:hint="eastAsia"/>
-        </w:rPr>
-        <w:t>env</w:t>
-      </w:r>
-      <w:proofErr w:type="spellEnd"/>
-      <w:r>
-        <w:rPr>
-          <w:rFonts w:hint="eastAsia"/>
-        </w:rPr>
-        <w:t>）虚拟环境，常用的命令有pip</w:t>
+        <w:t>，即可进入（env）虚拟环境，常用的命令有pip</w:t>
       </w:r>
       <w:r>
         <w:t xml:space="preserve"> python</w:t>
@@ -251,59 +135,20 @@
         </w:rPr>
         <w:t>Q2：</w:t>
       </w:r>
-      <w:proofErr w:type="spellStart"/>
-      <w:r>
-        <w:t>pyenv</w:t>
-      </w:r>
-      <w:proofErr w:type="spellEnd"/>
-      <w:r>
-        <w:t xml:space="preserve"> 是什么？什么场景下需要用到这个东西？它和 </w:t>
-      </w:r>
-      <w:proofErr w:type="spellStart"/>
-      <w:r>
-        <w:t>virtualenv</w:t>
-      </w:r>
-      <w:proofErr w:type="spellEnd"/>
-      <w:r>
-        <w:t xml:space="preserve"> 的关系是什么？为什么有了 </w:t>
-      </w:r>
-      <w:proofErr w:type="spellStart"/>
-      <w:r>
-        <w:t>virtualenv</w:t>
-      </w:r>
-      <w:proofErr w:type="spellEnd"/>
-      <w:r>
-        <w:t xml:space="preserve"> 还要 </w:t>
-      </w:r>
-      <w:proofErr w:type="spellStart"/>
-      <w:r>
-        <w:t>pyenv</w:t>
-      </w:r>
-      <w:proofErr w:type="spellEnd"/>
-      <w:r>
-        <w:t xml:space="preserve"> ?</w:t>
+      <w:r>
+        <w:t>pyenv 是什么？什么场景下需要用到这个东西？它和 virtualenv 的关系是什么？为什么有了 virtualenv 还要 pyenv ?</w:t>
       </w:r>
     </w:p>
     <w:p>
       <w:r>
         <w:tab/>
-      </w:r>
-      <w:proofErr w:type="spellStart"/>
-      <w:r>
         <w:t>P</w:t>
       </w:r>
       <w:r>
         <w:rPr>
           <w:rFonts w:hint="eastAsia"/>
         </w:rPr>
-        <w:t>yenv</w:t>
-      </w:r>
-      <w:proofErr w:type="spellEnd"/>
-      <w:r>
-        <w:rPr>
-          <w:rFonts w:hint="eastAsia"/>
-        </w:rPr>
-        <w:t>是</w:t>
+        <w:t>yenv是</w:t>
       </w:r>
       <w:r>
         <w:t>python版本环境切换工具，但是不支持Windows</w:t>
@@ -318,35 +163,7 @@
         <w:rPr>
           <w:rFonts w:hint="eastAsia"/>
         </w:rPr>
-        <w:t>indows上由</w:t>
-      </w:r>
-      <w:proofErr w:type="spellStart"/>
-      <w:r>
-        <w:rPr>
-          <w:rFonts w:hint="eastAsia"/>
-        </w:rPr>
-        <w:t>pywin</w:t>
-      </w:r>
-      <w:proofErr w:type="spellEnd"/>
-      <w:r>
-        <w:rPr>
-          <w:rFonts w:hint="eastAsia"/>
-        </w:rPr>
-        <w:t>替代，但</w:t>
-      </w:r>
-      <w:proofErr w:type="spellStart"/>
-      <w:r>
-        <w:rPr>
-          <w:rFonts w:hint="eastAsia"/>
-        </w:rPr>
-        <w:t>pywin</w:t>
-      </w:r>
-      <w:proofErr w:type="spellEnd"/>
-      <w:r>
-        <w:rPr>
-          <w:rFonts w:hint="eastAsia"/>
-        </w:rPr>
-        <w:t>功能较少</w:t>
+        <w:t>indows上由pywin替代，但pywin功能较少</w:t>
       </w:r>
     </w:p>
     <w:p>
@@ -359,21 +176,8 @@
         </w:rPr>
         <w:t>：</w:t>
       </w:r>
-      <w:proofErr w:type="spellStart"/>
-      <w:r>
-        <w:t>virtualenvwrapper</w:t>
-      </w:r>
-      <w:proofErr w:type="spellEnd"/>
-      <w:r>
-        <w:t xml:space="preserve"> 是什么？为什么要有这个东西？和 </w:t>
-      </w:r>
-      <w:proofErr w:type="spellStart"/>
-      <w:r>
-        <w:t>virtualenv</w:t>
-      </w:r>
-      <w:proofErr w:type="spellEnd"/>
-      <w:r>
-        <w:t xml:space="preserve"> 的关系是什么？有什么常用命令？</w:t>
+      <w:r>
+        <w:t>virtualenvwrapper 是什么？为什么要有这个东西？和 virtualenv 的关系是什么？有什么常用命令？</w:t>
       </w:r>
     </w:p>
     <w:p>
@@ -381,23 +185,7 @@
         <w:tab/>
       </w:r>
       <w:r>
-        <w:t>使用shell开发，是对</w:t>
-      </w:r>
-      <w:proofErr w:type="spellStart"/>
-      <w:r>
-        <w:t>virtualenv</w:t>
-      </w:r>
-      <w:proofErr w:type="spellEnd"/>
-      <w:r>
-        <w:t>的一个封装，简化了</w:t>
-      </w:r>
-      <w:proofErr w:type="spellStart"/>
-      <w:r>
-        <w:t>virtualenv</w:t>
-      </w:r>
-      <w:proofErr w:type="spellEnd"/>
-      <w:r>
-        <w:t>命令的使用，并且进行了一些功能扩展</w:t>
+        <w:t>使用shell开发，是对virtualenv的一个封装，简化了virtualenv命令的使用，并且进行了一些功能扩展</w:t>
       </w:r>
     </w:p>
     <w:p>
@@ -418,18 +206,10 @@
     <w:p>
       <w:r>
         <w:tab/>
-      </w:r>
-      <w:r>
         <w:t>可以把 shell 理解为 命令解释器</w:t>
       </w:r>
     </w:p>
-    <w:p>
-      <w:pPr>
-        <w:rPr>
-          <w:rFonts w:hint="eastAsia"/>
-        </w:rPr>
-      </w:pPr>
-    </w:p>
+    <w:p/>
     <w:p>
       <w:r>
         <w:rPr>
@@ -471,9 +251,6 @@
     <w:p>
       <w:pPr>
         <w:ind w:left="420" w:firstLine="420"/>
-        <w:rPr>
-          <w:rFonts w:hint="eastAsia"/>
-        </w:rPr>
       </w:pPr>
       <w:r>
         <w:rPr>
@@ -488,21 +265,7 @@
         <w:rPr>
           <w:rFonts w:hint="eastAsia"/>
         </w:rPr>
-        <w:t>返回给客户端，HTML中带有计算得到的</w:t>
-      </w:r>
-      <w:proofErr w:type="gramStart"/>
-      <w:r>
-        <w:rPr>
-          <w:rFonts w:hint="eastAsia"/>
-        </w:rPr>
-        <w:t>值或者</w:t>
-      </w:r>
-      <w:proofErr w:type="gramEnd"/>
-      <w:r>
-        <w:rPr>
-          <w:rFonts w:hint="eastAsia"/>
-        </w:rPr>
-        <w:t>从数据库中取出来的信息？</w:t>
+        <w:t>返回给客户端，HTML中带有计算得到的值或者从数据库中取出来的信息？</w:t>
       </w:r>
     </w:p>
     <w:p>
@@ -530,9 +293,6 @@
     <w:p>
       <w:pPr>
         <w:ind w:left="420" w:firstLine="420"/>
-        <w:rPr>
-          <w:rFonts w:hint="eastAsia"/>
-        </w:rPr>
       </w:pPr>
       <w:r>
         <w:t>P</w:t>
@@ -561,47 +321,7 @@
         <w:t>Q2：</w:t>
       </w:r>
       <w:r>
-        <w:t xml:space="preserve">flask 和 </w:t>
-      </w:r>
-      <w:proofErr w:type="spellStart"/>
-      <w:r>
-        <w:t>django</w:t>
-      </w:r>
-      <w:proofErr w:type="spellEnd"/>
-      <w:r>
-        <w:t xml:space="preserve"> , </w:t>
-      </w:r>
-      <w:proofErr w:type="spellStart"/>
-      <w:r>
-        <w:t>django</w:t>
-      </w:r>
-      <w:proofErr w:type="spellEnd"/>
-      <w:r>
-        <w:t xml:space="preserve"> 和 tornado 的区别是什么？为什么有了 </w:t>
-      </w:r>
-      <w:proofErr w:type="spellStart"/>
-      <w:r>
-        <w:t>django</w:t>
-      </w:r>
-      <w:proofErr w:type="spellEnd"/>
-      <w:r>
-        <w:t xml:space="preserve"> 又出了 flask （ </w:t>
-      </w:r>
-      <w:proofErr w:type="spellStart"/>
-      <w:r>
-        <w:t>flask</w:t>
-      </w:r>
-      <w:proofErr w:type="spellEnd"/>
-      <w:r>
-        <w:t xml:space="preserve"> 相比于 </w:t>
-      </w:r>
-      <w:proofErr w:type="spellStart"/>
-      <w:r>
-        <w:t>django</w:t>
-      </w:r>
-      <w:proofErr w:type="spellEnd"/>
-      <w:r>
-        <w:t xml:space="preserve"> 有什么优势）？</w:t>
+        <w:t>flask 和 django , django 和 tornado 的区别是什么？为什么有了 django 又出了 flask （ flask 相比于 django 有什么优势）？</w:t>
       </w:r>
     </w:p>
     <w:p>
@@ -617,11 +337,6 @@
       </w:r>
     </w:p>
     <w:p>
-      <w:pPr>
-        <w:rPr>
-          <w:rFonts w:hint="eastAsia"/>
-        </w:rPr>
-      </w:pPr>
       <w:r>
         <w:tab/>
         <w:t>F</w:t>
@@ -654,11 +369,6 @@
       </w:r>
     </w:p>
     <w:p>
-      <w:pPr>
-        <w:rPr>
-          <w:rFonts w:hint="eastAsia"/>
-        </w:rPr>
-      </w:pPr>
       <w:r>
         <w:tab/>
       </w:r>
@@ -682,7 +392,7 @@
       <w:r>
         <w:t>因为</w:t>
       </w:r>
-      <w:hyperlink r:id="rId6" w:tooltip="HTTP" w:history="1">
+      <w:hyperlink r:id="rId8" w:tooltip="HTTP" w:history="1">
         <w:r>
           <w:t>HTTP协议</w:t>
         </w:r>
@@ -690,7 +400,7 @@
       <w:r>
         <w:t>是无状态的，即</w:t>
       </w:r>
-      <w:hyperlink r:id="rId7" w:tooltip="服务器" w:history="1">
+      <w:hyperlink r:id="rId9" w:tooltip="服务器" w:history="1">
         <w:r>
           <w:t>服务器</w:t>
         </w:r>
@@ -698,23 +408,15 @@
       <w:r>
         <w:t>不知道用户上一次做了什么，这严重阻碍了</w:t>
       </w:r>
-      <w:hyperlink r:id="rId8" w:tooltip="交互式Web应用程序（页面不存在）" w:history="1">
+      <w:hyperlink r:id="rId10" w:tooltip="交互式Web应用程序（页面不存在）" w:history="1">
         <w:r>
           <w:t>交互式Web应用程序</w:t>
         </w:r>
       </w:hyperlink>
       <w:r>
-        <w:t>的实现。在典型的网上购物场景中，用户浏览了几个页面，买了一盒饼干和两瓶饮料。最后</w:t>
-      </w:r>
-      <w:proofErr w:type="gramStart"/>
-      <w:r>
-        <w:t>结帐</w:t>
-      </w:r>
-      <w:proofErr w:type="gramEnd"/>
-      <w:r>
-        <w:t>时，由于HTTP的无状态性，不通过额外的手段，服务器并不知道用户到底买了什么。 所以Cookie就是用来绕开HTTP的无状态性的“额外手段”之一。服务器可以设置或读取Cookies中包含信息，借此维护用户跟服务器</w:t>
-      </w:r>
-      <w:hyperlink r:id="rId9" w:tooltip="会话 (计算机科学)" w:history="1">
+        <w:t>的实现。在典型的网上购物场景中，用户浏览了几个页面，买了一盒饼干和两瓶饮料。最后结帐时，由于HTTP的无状态性，不通过额外的手段，服务器并不知道用户到底买了什么。 所以Cookie就是用来绕开HTTP的无状态性的“额外手段”之一。服务器可以设置或读取Cookies中包含信息，借此维护用户跟服务器</w:t>
+      </w:r>
+      <w:hyperlink r:id="rId11" w:tooltip="会话 (计算机科学)" w:history="1">
         <w:r>
           <w:t>会话</w:t>
         </w:r>
@@ -728,25 +430,9 @@
         <w:tab/>
       </w:r>
       <w:r>
-        <w:t>Cookie另一个典型的应用是当登录一个网站时，网站往往会请求用户输入用户名和密码，并且用户</w:t>
-      </w:r>
-      <w:proofErr w:type="gramStart"/>
-      <w:r>
-        <w:t>可以勾选“下次自动登录”</w:t>
-      </w:r>
-      <w:proofErr w:type="gramEnd"/>
-      <w:r>
-        <w:t>。</w:t>
-      </w:r>
-      <w:proofErr w:type="gramStart"/>
-      <w:r>
-        <w:t>如果勾选了</w:t>
-      </w:r>
-      <w:proofErr w:type="gramEnd"/>
-      <w:r>
-        <w:t>，那么下次访问同一网站时，用户会发现没输入用户名和密码就已经登录了。这正是因为前一次登录时，服务器发送了包含登录凭据（用户名加密码的某种</w:t>
-      </w:r>
-      <w:hyperlink r:id="rId10" w:tooltip="加密" w:history="1">
+        <w:t>Cookie另一个典型的应用是当登录一个网站时，网站往往会请求用户输入用户名和密码，并且用户可以勾选“下次自动登录”。如果勾选了，那么下次访问同一网站时，用户会发现没输入用户名和密码就已经登录了。这正是因为前一次登录时，服务器发送了包含登录凭据（用户名加密码的某种</w:t>
+      </w:r>
+      <w:hyperlink r:id="rId12" w:tooltip="加密" w:history="1">
         <w:r>
           <w:t>加密</w:t>
         </w:r>
@@ -789,21 +475,11 @@
       <w:r>
         <w:t>由于在HTTP请求中的Cookie是明文传递的，所以安全性成问题。（除非用</w:t>
       </w:r>
-      <w:r>
-        <w:fldChar w:fldCharType="begin"/>
-      </w:r>
-      <w:r>
-        <w:instrText xml:space="preserve"> HYPERLINK "https://zh.wikipedia.org/wiki/HTTPS" \o "HTTPS" </w:instrText>
-      </w:r>
-      <w:r>
-        <w:fldChar w:fldCharType="separate"/>
-      </w:r>
-      <w:r>
-        <w:t>HTTPS</w:t>
-      </w:r>
-      <w:r>
-        <w:fldChar w:fldCharType="end"/>
-      </w:r>
+      <w:hyperlink r:id="rId13" w:tooltip="HTTPS" w:history="1">
+        <w:r>
+          <w:t>HTTPS</w:t>
+        </w:r>
+      </w:hyperlink>
       <w:r>
         <w:t>）</w:t>
       </w:r>
@@ -869,69 +545,17 @@
         </w:rPr>
         <w:t>内存Cookie由</w:t>
       </w:r>
-      <w:r>
-        <w:rPr>
-          <w:rFonts w:asciiTheme="minorHAnsi" w:eastAsiaTheme="minorEastAsia" w:hAnsiTheme="minorHAnsi" w:cstheme="minorBidi"/>
-          <w:kern w:val="2"/>
-          <w:sz w:val="21"/>
-          <w:szCs w:val="22"/>
-        </w:rPr>
-        <w:fldChar w:fldCharType="begin"/>
-      </w:r>
-      <w:r>
-        <w:rPr>
-          <w:rFonts w:asciiTheme="minorHAnsi" w:eastAsiaTheme="minorEastAsia" w:hAnsiTheme="minorHAnsi" w:cstheme="minorBidi"/>
-          <w:kern w:val="2"/>
-          <w:sz w:val="21"/>
-          <w:szCs w:val="22"/>
-        </w:rPr>
-        <w:instrText xml:space="preserve"> </w:instrText>
-      </w:r>
-      <w:r>
-        <w:rPr>
-          <w:rFonts w:asciiTheme="minorHAnsi" w:eastAsiaTheme="minorEastAsia" w:hAnsiTheme="minorHAnsi" w:cstheme="minorBidi" w:hint="eastAsia"/>
-          <w:kern w:val="2"/>
-          <w:sz w:val="21"/>
-          <w:szCs w:val="22"/>
-        </w:rPr>
-        <w:instrText>HYPERLINK "https://zh.wikipedia.org/wiki/%E6%B5%8F%E8%A7%88%E5%99%A8" \o "浏览器"</w:instrText>
-      </w:r>
-      <w:r>
-        <w:rPr>
-          <w:rFonts w:asciiTheme="minorHAnsi" w:eastAsiaTheme="minorEastAsia" w:hAnsiTheme="minorHAnsi" w:cstheme="minorBidi"/>
-          <w:kern w:val="2"/>
-          <w:sz w:val="21"/>
-          <w:szCs w:val="22"/>
-        </w:rPr>
-        <w:instrText xml:space="preserve"> </w:instrText>
-      </w:r>
-      <w:r>
-        <w:rPr>
-          <w:rFonts w:asciiTheme="minorHAnsi" w:eastAsiaTheme="minorEastAsia" w:hAnsiTheme="minorHAnsi" w:cstheme="minorBidi"/>
-          <w:kern w:val="2"/>
-          <w:sz w:val="21"/>
-          <w:szCs w:val="22"/>
-        </w:rPr>
-        <w:fldChar w:fldCharType="separate"/>
-      </w:r>
-      <w:r>
-        <w:rPr>
-          <w:rFonts w:asciiTheme="minorHAnsi" w:eastAsiaTheme="minorEastAsia" w:hAnsiTheme="minorHAnsi" w:cstheme="minorBidi"/>
-          <w:kern w:val="2"/>
-          <w:sz w:val="21"/>
-          <w:szCs w:val="22"/>
-        </w:rPr>
-        <w:t>浏览器</w:t>
-      </w:r>
-      <w:r>
-        <w:rPr>
-          <w:rFonts w:asciiTheme="minorHAnsi" w:eastAsiaTheme="minorEastAsia" w:hAnsiTheme="minorHAnsi" w:cstheme="minorBidi"/>
-          <w:kern w:val="2"/>
-          <w:sz w:val="21"/>
-          <w:szCs w:val="22"/>
-        </w:rPr>
-        <w:fldChar w:fldCharType="end"/>
-      </w:r>
+      <w:hyperlink r:id="rId14" w:tooltip="浏览器" w:history="1">
+        <w:r>
+          <w:rPr>
+            <w:rFonts w:asciiTheme="minorHAnsi" w:eastAsiaTheme="minorEastAsia" w:hAnsiTheme="minorHAnsi" w:cstheme="minorBidi"/>
+            <w:kern w:val="2"/>
+            <w:sz w:val="21"/>
+            <w:szCs w:val="22"/>
+          </w:rPr>
+          <w:t>浏览器</w:t>
+        </w:r>
+      </w:hyperlink>
       <w:r>
         <w:rPr>
           <w:rFonts w:asciiTheme="minorHAnsi" w:eastAsiaTheme="minorEastAsia" w:hAnsiTheme="minorHAnsi" w:cstheme="minorBidi"/>
@@ -941,7 +565,7 @@
         </w:rPr>
         <w:t>维护，保存在</w:t>
       </w:r>
-      <w:hyperlink r:id="rId11" w:tooltip="内存" w:history="1">
+      <w:hyperlink r:id="rId15" w:tooltip="内存" w:history="1">
         <w:r>
           <w:rPr>
             <w:rFonts w:asciiTheme="minorHAnsi" w:eastAsiaTheme="minorEastAsia" w:hAnsiTheme="minorHAnsi" w:cstheme="minorBidi"/>
@@ -961,97 +585,25 @@
         </w:rPr>
         <w:t>中，浏览器关闭后就消失了，其存在时间是短暂的。硬盘Cookie保存在</w:t>
       </w:r>
-      <w:r>
-        <w:rPr>
-          <w:rFonts w:asciiTheme="minorHAnsi" w:eastAsiaTheme="minorEastAsia" w:hAnsiTheme="minorHAnsi" w:cstheme="minorBidi"/>
-          <w:kern w:val="2"/>
-          <w:sz w:val="21"/>
-          <w:szCs w:val="22"/>
-        </w:rPr>
-        <w:fldChar w:fldCharType="begin"/>
-      </w:r>
-      <w:r>
-        <w:rPr>
-          <w:rFonts w:asciiTheme="minorHAnsi" w:eastAsiaTheme="minorEastAsia" w:hAnsiTheme="minorHAnsi" w:cstheme="minorBidi"/>
-          <w:kern w:val="2"/>
-          <w:sz w:val="21"/>
-          <w:szCs w:val="22"/>
-        </w:rPr>
-        <w:instrText xml:space="preserve"> </w:instrText>
-      </w:r>
-      <w:r>
-        <w:rPr>
-          <w:rFonts w:asciiTheme="minorHAnsi" w:eastAsiaTheme="minorEastAsia" w:hAnsiTheme="minorHAnsi" w:cstheme="minorBidi" w:hint="eastAsia"/>
-          <w:kern w:val="2"/>
-          <w:sz w:val="21"/>
-          <w:szCs w:val="22"/>
-        </w:rPr>
-        <w:instrText>HYPERLINK "https://zh.wikipedia.org/wiki/%E7%A1%AC%E7%9B%98" \o "硬盘"</w:instrText>
-      </w:r>
-      <w:r>
-        <w:rPr>
-          <w:rFonts w:asciiTheme="minorHAnsi" w:eastAsiaTheme="minorEastAsia" w:hAnsiTheme="minorHAnsi" w:cstheme="minorBidi"/>
-          <w:kern w:val="2"/>
-          <w:sz w:val="21"/>
-          <w:szCs w:val="22"/>
-        </w:rPr>
-        <w:instrText xml:space="preserve"> </w:instrText>
-      </w:r>
-      <w:r>
-        <w:rPr>
-          <w:rFonts w:asciiTheme="minorHAnsi" w:eastAsiaTheme="minorEastAsia" w:hAnsiTheme="minorHAnsi" w:cstheme="minorBidi"/>
-          <w:kern w:val="2"/>
-          <w:sz w:val="21"/>
-          <w:szCs w:val="22"/>
-        </w:rPr>
-        <w:fldChar w:fldCharType="separate"/>
-      </w:r>
-      <w:r>
-        <w:rPr>
-          <w:rFonts w:asciiTheme="minorHAnsi" w:eastAsiaTheme="minorEastAsia" w:hAnsiTheme="minorHAnsi" w:cstheme="minorBidi"/>
-          <w:kern w:val="2"/>
-          <w:sz w:val="21"/>
-          <w:szCs w:val="22"/>
-        </w:rPr>
-        <w:t>硬盘</w:t>
-      </w:r>
-      <w:r>
-        <w:rPr>
-          <w:rFonts w:asciiTheme="minorHAnsi" w:eastAsiaTheme="minorEastAsia" w:hAnsiTheme="minorHAnsi" w:cstheme="minorBidi"/>
-          <w:kern w:val="2"/>
-          <w:sz w:val="21"/>
-          <w:szCs w:val="22"/>
-        </w:rPr>
-        <w:fldChar w:fldCharType="end"/>
-      </w:r>
-      <w:r>
-        <w:rPr>
-          <w:rFonts w:asciiTheme="minorHAnsi" w:eastAsiaTheme="minorEastAsia" w:hAnsiTheme="minorHAnsi" w:cstheme="minorBidi"/>
-          <w:kern w:val="2"/>
-          <w:sz w:val="21"/>
-          <w:szCs w:val="22"/>
-        </w:rPr>
-        <w:t>里，有一个过期时间，除非用户手工清理或到了过期时间，硬盘Cookie不会被删除，其存在时间是长期的。所以，</w:t>
-      </w:r>
-      <w:proofErr w:type="gramStart"/>
-      <w:r>
-        <w:rPr>
-          <w:rFonts w:asciiTheme="minorHAnsi" w:eastAsiaTheme="minorEastAsia" w:hAnsiTheme="minorHAnsi" w:cstheme="minorBidi"/>
-          <w:kern w:val="2"/>
-          <w:sz w:val="21"/>
-          <w:szCs w:val="22"/>
-        </w:rPr>
-        <w:t>按存在</w:t>
-      </w:r>
-      <w:proofErr w:type="gramEnd"/>
-      <w:r>
-        <w:rPr>
-          <w:rFonts w:asciiTheme="minorHAnsi" w:eastAsiaTheme="minorEastAsia" w:hAnsiTheme="minorHAnsi" w:cstheme="minorBidi"/>
-          <w:kern w:val="2"/>
-          <w:sz w:val="21"/>
-          <w:szCs w:val="22"/>
-        </w:rPr>
-        <w:t>时间，可分为非持久Cookie和持久Cookie。</w:t>
+      <w:hyperlink r:id="rId16" w:tooltip="硬盘" w:history="1">
+        <w:r>
+          <w:rPr>
+            <w:rFonts w:asciiTheme="minorHAnsi" w:eastAsiaTheme="minorEastAsia" w:hAnsiTheme="minorHAnsi" w:cstheme="minorBidi"/>
+            <w:kern w:val="2"/>
+            <w:sz w:val="21"/>
+            <w:szCs w:val="22"/>
+          </w:rPr>
+          <w:t>硬盘</w:t>
+        </w:r>
+      </w:hyperlink>
+      <w:r>
+        <w:rPr>
+          <w:rFonts w:asciiTheme="minorHAnsi" w:eastAsiaTheme="minorEastAsia" w:hAnsiTheme="minorHAnsi" w:cstheme="minorBidi"/>
+          <w:kern w:val="2"/>
+          <w:sz w:val="21"/>
+          <w:szCs w:val="22"/>
+        </w:rPr>
+        <w:t>里，有一个过期时间，除非用户手工清理或到了过期时间，硬盘Cookie不会被删除，其存在时间是长期的。所以，按存在时间，可分为非持久Cookie和持久Cookie。</w:t>
       </w:r>
     </w:p>
     <w:p>
@@ -1072,7 +624,7 @@
         <w:spacing w:before="120" w:beforeAutospacing="0" w:after="120" w:afterAutospacing="0"/>
         <w:ind w:firstLine="420"/>
         <w:rPr>
-          <w:rFonts w:asciiTheme="minorHAnsi" w:eastAsiaTheme="minorEastAsia" w:hAnsiTheme="minorHAnsi" w:cstheme="minorBidi" w:hint="eastAsia"/>
+          <w:rFonts w:asciiTheme="minorHAnsi" w:eastAsiaTheme="minorEastAsia" w:hAnsiTheme="minorHAnsi" w:cstheme="minorBidi"/>
           <w:kern w:val="2"/>
           <w:sz w:val="21"/>
           <w:szCs w:val="22"/>
@@ -1105,12 +657,30 @@
         <w:spacing w:before="120" w:beforeAutospacing="0" w:after="120" w:afterAutospacing="0"/>
         <w:ind w:firstLine="420"/>
         <w:rPr>
+          <w:rFonts w:asciiTheme="minorHAnsi" w:eastAsiaTheme="minorEastAsia" w:hAnsiTheme="minorHAnsi" w:cstheme="minorBidi"/>
+          <w:kern w:val="2"/>
+          <w:sz w:val="21"/>
+          <w:szCs w:val="22"/>
+        </w:rPr>
+      </w:pPr>
+      <w:r>
+        <w:rPr>
           <w:rFonts w:asciiTheme="minorHAnsi" w:eastAsiaTheme="minorEastAsia" w:hAnsiTheme="minorHAnsi" w:cstheme="minorBidi" w:hint="eastAsia"/>
           <w:kern w:val="2"/>
           <w:sz w:val="21"/>
           <w:szCs w:val="22"/>
         </w:rPr>
-      </w:pPr>
+        <w:t>cookies</w:t>
+      </w:r>
+      <w:r>
+        <w:rPr>
+          <w:rFonts w:asciiTheme="minorHAnsi" w:eastAsiaTheme="minorEastAsia" w:hAnsiTheme="minorHAnsi" w:cstheme="minorBidi"/>
+          <w:kern w:val="2"/>
+          <w:sz w:val="21"/>
+          <w:szCs w:val="22"/>
+        </w:rPr>
+        <w:t>服务端如何识别特定的客户</w:t>
+      </w:r>
       <w:r>
         <w:rPr>
           <w:rFonts w:asciiTheme="minorHAnsi" w:eastAsiaTheme="minorEastAsia" w:hAnsiTheme="minorHAnsi" w:cstheme="minorBidi" w:hint="eastAsia"/>
@@ -1118,54 +688,10 @@
           <w:sz w:val="21"/>
           <w:szCs w:val="22"/>
         </w:rPr>
-        <w:t>cookies</w:t>
-      </w:r>
-      <w:r>
-        <w:rPr>
-          <w:rFonts w:asciiTheme="minorHAnsi" w:eastAsiaTheme="minorEastAsia" w:hAnsiTheme="minorHAnsi" w:cstheme="minorBidi"/>
-          <w:kern w:val="2"/>
-          <w:sz w:val="21"/>
-          <w:szCs w:val="22"/>
-        </w:rPr>
-        <w:t>服务</w:t>
-      </w:r>
-      <w:proofErr w:type="gramStart"/>
-      <w:r>
-        <w:rPr>
-          <w:rFonts w:asciiTheme="minorHAnsi" w:eastAsiaTheme="minorEastAsia" w:hAnsiTheme="minorHAnsi" w:cstheme="minorBidi"/>
-          <w:kern w:val="2"/>
-          <w:sz w:val="21"/>
-          <w:szCs w:val="22"/>
-        </w:rPr>
-        <w:t>端如何</w:t>
-      </w:r>
-      <w:proofErr w:type="gramEnd"/>
-      <w:r>
-        <w:rPr>
-          <w:rFonts w:asciiTheme="minorHAnsi" w:eastAsiaTheme="minorEastAsia" w:hAnsiTheme="minorHAnsi" w:cstheme="minorBidi"/>
-          <w:kern w:val="2"/>
-          <w:sz w:val="21"/>
-          <w:szCs w:val="22"/>
-        </w:rPr>
-        <w:t>识别特定的客户</w:t>
-      </w:r>
-      <w:r>
-        <w:rPr>
-          <w:rFonts w:asciiTheme="minorHAnsi" w:eastAsiaTheme="minorEastAsia" w:hAnsiTheme="minorHAnsi" w:cstheme="minorBidi" w:hint="eastAsia"/>
-          <w:kern w:val="2"/>
-          <w:sz w:val="21"/>
-          <w:szCs w:val="22"/>
-        </w:rPr>
         <w:t>，session用于识别具体的用户，保存在服务端，记录用户状态。</w:t>
       </w:r>
     </w:p>
-    <w:p>
-      <w:pPr>
-        <w:rPr>
-          <w:rFonts w:hint="eastAsia"/>
-        </w:rPr>
-      </w:pPr>
-    </w:p>
+    <w:p/>
     <w:p>
       <w:r>
         <w:rPr>
@@ -1174,15 +700,7 @@
         <w:t>Q4：</w:t>
       </w:r>
       <w:r>
-        <w:t>HTTP 常见的错误码有哪些？在浏览器的开发</w:t>
-      </w:r>
-      <w:proofErr w:type="gramStart"/>
-      <w:r>
-        <w:t>者工具</w:t>
-      </w:r>
-      <w:proofErr w:type="gramEnd"/>
-      <w:r>
-        <w:t>中能找到吗？</w:t>
+        <w:t>HTTP 常见的错误码有哪些？在浏览器的开发者工具中能找到吗？</w:t>
       </w:r>
     </w:p>
     <w:p>
@@ -1416,27 +934,7 @@
           <w:sz w:val="21"/>
           <w:szCs w:val="22"/>
         </w:rPr>
-        <w:t xml:space="preserve">405 </w:t>
-      </w:r>
-      <w:proofErr w:type="spellStart"/>
-      <w:r>
-        <w:rPr>
-          <w:rFonts w:asciiTheme="minorHAnsi" w:eastAsiaTheme="minorEastAsia" w:hAnsiTheme="minorHAnsi" w:cstheme="minorBidi"/>
-          <w:kern w:val="2"/>
-          <w:sz w:val="21"/>
-          <w:szCs w:val="22"/>
-        </w:rPr>
-        <w:t>Menthod</w:t>
-      </w:r>
-      <w:proofErr w:type="spellEnd"/>
-      <w:r>
-        <w:rPr>
-          <w:rFonts w:asciiTheme="minorHAnsi" w:eastAsiaTheme="minorEastAsia" w:hAnsiTheme="minorHAnsi" w:cstheme="minorBidi"/>
-          <w:kern w:val="2"/>
-          <w:sz w:val="21"/>
-          <w:szCs w:val="22"/>
-        </w:rPr>
-        <w:t xml:space="preserve"> Not Allowed </w:t>
+        <w:t>405 Menthod Not Allowed </w:t>
       </w:r>
       <w:r>
         <w:rPr>
@@ -1488,14 +986,6 @@
           <w:szCs w:val="22"/>
         </w:rPr>
         <w:br/>
-      </w:r>
-      <w:r>
-        <w:rPr>
-          <w:rFonts w:asciiTheme="minorHAnsi" w:eastAsiaTheme="minorEastAsia" w:hAnsiTheme="minorHAnsi" w:cstheme="minorBidi"/>
-          <w:kern w:val="2"/>
-          <w:sz w:val="21"/>
-          <w:szCs w:val="22"/>
-        </w:rPr>
         <w:t>407 Proxy Authentication Required</w:t>
       </w:r>
       <w:r>
@@ -1516,35 +1006,7 @@
           <w:szCs w:val="22"/>
         </w:rPr>
         <w:br/>
-      </w:r>
-      <w:r>
-        <w:rPr>
-          <w:rFonts w:asciiTheme="minorHAnsi" w:eastAsiaTheme="minorEastAsia" w:hAnsiTheme="minorHAnsi" w:cstheme="minorBidi"/>
-          <w:kern w:val="2"/>
-          <w:sz w:val="21"/>
-          <w:szCs w:val="22"/>
-        </w:rPr>
-        <w:t xml:space="preserve">408 </w:t>
-      </w:r>
-      <w:proofErr w:type="spellStart"/>
-      <w:r>
-        <w:rPr>
-          <w:rFonts w:asciiTheme="minorHAnsi" w:eastAsiaTheme="minorEastAsia" w:hAnsiTheme="minorHAnsi" w:cstheme="minorBidi"/>
-          <w:kern w:val="2"/>
-          <w:sz w:val="21"/>
-          <w:szCs w:val="22"/>
-        </w:rPr>
-        <w:t>Reqeust</w:t>
-      </w:r>
-      <w:proofErr w:type="spellEnd"/>
-      <w:r>
-        <w:rPr>
-          <w:rFonts w:asciiTheme="minorHAnsi" w:eastAsiaTheme="minorEastAsia" w:hAnsiTheme="minorHAnsi" w:cstheme="minorBidi"/>
-          <w:kern w:val="2"/>
-          <w:sz w:val="21"/>
-          <w:szCs w:val="22"/>
-        </w:rPr>
-        <w:t xml:space="preserve"> Timeout </w:t>
+        <w:t>408 Reqeust Timeout </w:t>
       </w:r>
       <w:r>
         <w:rPr>
@@ -1554,27 +1016,7 @@
           <w:szCs w:val="22"/>
         </w:rPr>
         <w:br/>
-        <w:t>客</w:t>
-      </w:r>
-      <w:proofErr w:type="gramStart"/>
-      <w:r>
-        <w:rPr>
-          <w:rFonts w:asciiTheme="minorHAnsi" w:eastAsiaTheme="minorEastAsia" w:hAnsiTheme="minorHAnsi" w:cstheme="minorBidi"/>
-          <w:kern w:val="2"/>
-          <w:sz w:val="21"/>
-          <w:szCs w:val="22"/>
-        </w:rPr>
-        <w:t>服端没有</w:t>
-      </w:r>
-      <w:proofErr w:type="gramEnd"/>
-      <w:r>
-        <w:rPr>
-          <w:rFonts w:asciiTheme="minorHAnsi" w:eastAsiaTheme="minorEastAsia" w:hAnsiTheme="minorHAnsi" w:cstheme="minorBidi"/>
-          <w:kern w:val="2"/>
-          <w:sz w:val="21"/>
-          <w:szCs w:val="22"/>
-        </w:rPr>
-        <w:t>提交任何请求在服务器等待处理时间内。</w:t>
+        <w:t>客服端没有提交任何请求在服务器等待处理时间内。</w:t>
       </w:r>
     </w:p>
     <w:p>
@@ -1692,14 +1134,6 @@
           <w:szCs w:val="22"/>
         </w:rPr>
         <w:br/>
-      </w:r>
-      <w:r>
-        <w:rPr>
-          <w:rFonts w:asciiTheme="minorHAnsi" w:eastAsiaTheme="minorEastAsia" w:hAnsiTheme="minorHAnsi" w:cstheme="minorBidi"/>
-          <w:kern w:val="2"/>
-          <w:sz w:val="21"/>
-          <w:szCs w:val="22"/>
-        </w:rPr>
         <w:t>413 Request Entity Too Large </w:t>
       </w:r>
       <w:r>
@@ -1710,27 +1144,7 @@
           <w:szCs w:val="22"/>
         </w:rPr>
         <w:br/>
-        <w:t>服务器拒绝处理请求因为请求数据超过服务器能够处理的范围。服务器可能关闭当前连接来阻止客</w:t>
-      </w:r>
-      <w:proofErr w:type="gramStart"/>
-      <w:r>
-        <w:rPr>
-          <w:rFonts w:asciiTheme="minorHAnsi" w:eastAsiaTheme="minorEastAsia" w:hAnsiTheme="minorHAnsi" w:cstheme="minorBidi"/>
-          <w:kern w:val="2"/>
-          <w:sz w:val="21"/>
-          <w:szCs w:val="22"/>
-        </w:rPr>
-        <w:t>服端继续</w:t>
-      </w:r>
-      <w:proofErr w:type="gramEnd"/>
-      <w:r>
-        <w:rPr>
-          <w:rFonts w:asciiTheme="minorHAnsi" w:eastAsiaTheme="minorEastAsia" w:hAnsiTheme="minorHAnsi" w:cstheme="minorBidi"/>
-          <w:kern w:val="2"/>
-          <w:sz w:val="21"/>
-          <w:szCs w:val="22"/>
-        </w:rPr>
-        <w:t>请求。</w:t>
+        <w:t>服务器拒绝处理请求因为请求数据超过服务器能够处理的范围。服务器可能关闭当前连接来阻止客服端继续请求。</w:t>
       </w:r>
     </w:p>
     <w:p>
@@ -1816,19 +1230,8 @@
           <w:sz w:val="21"/>
           <w:szCs w:val="22"/>
         </w:rPr>
-        <w:t xml:space="preserve">416 Request Range Not </w:t>
-      </w:r>
-      <w:proofErr w:type="spellStart"/>
-      <w:r>
-        <w:rPr>
-          <w:rFonts w:asciiTheme="minorHAnsi" w:eastAsiaTheme="minorEastAsia" w:hAnsiTheme="minorHAnsi" w:cstheme="minorBidi"/>
-          <w:kern w:val="2"/>
-          <w:sz w:val="21"/>
-          <w:szCs w:val="22"/>
-        </w:rPr>
-        <w:t>Satisfialbe</w:t>
-      </w:r>
-      <w:proofErr w:type="spellEnd"/>
+        <w:t>416 Request Range Not Satisfialbe</w:t>
+      </w:r>
       <w:r>
         <w:rPr>
           <w:rFonts w:asciiTheme="minorHAnsi" w:eastAsiaTheme="minorEastAsia" w:hAnsiTheme="minorHAnsi" w:cstheme="minorBidi"/>
@@ -1847,14 +1250,6 @@
           <w:szCs w:val="22"/>
         </w:rPr>
         <w:br/>
-      </w:r>
-      <w:r>
-        <w:rPr>
-          <w:rFonts w:asciiTheme="minorHAnsi" w:eastAsiaTheme="minorEastAsia" w:hAnsiTheme="minorHAnsi" w:cstheme="minorBidi"/>
-          <w:kern w:val="2"/>
-          <w:sz w:val="21"/>
-          <w:szCs w:val="22"/>
-        </w:rPr>
         <w:t>417 Expectation Failed</w:t>
       </w:r>
       <w:r>
@@ -1994,14 +1389,6 @@
           <w:szCs w:val="22"/>
         </w:rPr>
         <w:br/>
-      </w:r>
-      <w:r>
-        <w:rPr>
-          <w:rFonts w:asciiTheme="minorHAnsi" w:eastAsiaTheme="minorEastAsia" w:hAnsiTheme="minorHAnsi" w:cstheme="minorBidi"/>
-          <w:kern w:val="2"/>
-          <w:sz w:val="21"/>
-          <w:szCs w:val="22"/>
-        </w:rPr>
         <w:t>503 Service Unavailable </w:t>
       </w:r>
       <w:r>
@@ -2054,14 +1441,6 @@
           <w:szCs w:val="22"/>
         </w:rPr>
         <w:br/>
-      </w:r>
-      <w:r>
-        <w:rPr>
-          <w:rFonts w:asciiTheme="minorHAnsi" w:eastAsiaTheme="minorEastAsia" w:hAnsiTheme="minorHAnsi" w:cstheme="minorBidi"/>
-          <w:kern w:val="2"/>
-          <w:sz w:val="21"/>
-          <w:szCs w:val="22"/>
-        </w:rPr>
         <w:t>505 Http Version Not Supported</w:t>
       </w:r>
       <w:r>
@@ -2081,7 +1460,7 @@
         <w:spacing w:before="0" w:beforeAutospacing="0" w:after="0" w:afterAutospacing="0" w:line="360" w:lineRule="atLeast"/>
         <w:ind w:left="420" w:firstLine="40"/>
         <w:rPr>
-          <w:rFonts w:asciiTheme="minorHAnsi" w:eastAsiaTheme="minorEastAsia" w:hAnsiTheme="minorHAnsi" w:cstheme="minorBidi" w:hint="eastAsia"/>
+          <w:rFonts w:asciiTheme="minorHAnsi" w:eastAsiaTheme="minorEastAsia" w:hAnsiTheme="minorHAnsi" w:cstheme="minorBidi"/>
           <w:kern w:val="2"/>
           <w:sz w:val="21"/>
           <w:szCs w:val="22"/>
@@ -2091,9 +1470,6 @@
     <w:p>
       <w:pPr>
         <w:ind w:left="420"/>
-        <w:rPr>
-          <w:rFonts w:hint="eastAsia"/>
-        </w:rPr>
       </w:pPr>
     </w:p>
     <w:p>
@@ -2150,11 +1526,6 @@
       </w:r>
     </w:p>
     <w:p>
-      <w:pPr>
-        <w:rPr>
-          <w:rFonts w:hint="eastAsia"/>
-        </w:rPr>
-      </w:pPr>
       <w:r>
         <w:rPr>
           <w:rFonts w:hint="eastAsia"/>
@@ -2163,36 +1534,14 @@
       </w:r>
     </w:p>
     <w:p>
-      <w:pPr>
-        <w:rPr>
-          <w:rFonts w:hint="eastAsia"/>
-        </w:rPr>
-      </w:pPr>
-      <w:r>
-        <w:rPr>
-          <w:rFonts w:hint="eastAsia"/>
-        </w:rPr>
-        <w:t xml:space="preserve">        http://www.sohu.com/</w:t>
-      </w:r>
-      <w:r>
-        <w:rPr>
-          <w:rFonts w:hint="eastAsia"/>
-        </w:rPr>
-        <w:t>question/</w:t>
-      </w:r>
-      <w:r>
-        <w:rPr>
-          <w:rFonts w:hint="eastAsia"/>
-        </w:rPr>
-        <w:t>index.htm</w:t>
-      </w:r>
-    </w:p>
-    <w:p>
-      <w:pPr>
-        <w:rPr>
-          <w:rFonts w:hint="eastAsia"/>
-        </w:rPr>
-      </w:pPr>
+      <w:r>
+        <w:rPr>
+          <w:rFonts w:hint="eastAsia"/>
+        </w:rPr>
+        <w:t xml:space="preserve">        http://www.sohu.com/question/index.htm</w:t>
+      </w:r>
+    </w:p>
+    <w:p>
       <w:r>
         <w:rPr>
           <w:rFonts w:hint="eastAsia"/>
@@ -2207,11 +1556,6 @@
       </w:r>
     </w:p>
     <w:p>
-      <w:pPr>
-        <w:rPr>
-          <w:rFonts w:hint="eastAsia"/>
-        </w:rPr>
-      </w:pPr>
       <w:r>
         <w:rPr>
           <w:rFonts w:hint="eastAsia"/>
@@ -2222,9 +1566,6 @@
     <w:p>
       <w:pPr>
         <w:ind w:firstLineChars="200" w:firstLine="420"/>
-        <w:rPr>
-          <w:rFonts w:hint="eastAsia"/>
-        </w:rPr>
       </w:pPr>
       <w:r>
         <w:rPr>
@@ -2242,9 +1583,6 @@
     <w:p>
       <w:pPr>
         <w:ind w:firstLineChars="200" w:firstLine="420"/>
-        <w:rPr>
-          <w:rFonts w:hint="eastAsia"/>
-        </w:rPr>
       </w:pPr>
       <w:r>
         <w:rPr>
@@ -2256,9 +1594,6 @@
     <w:p>
       <w:pPr>
         <w:ind w:firstLineChars="200" w:firstLine="420"/>
-        <w:rPr>
-          <w:rFonts w:hint="eastAsia"/>
-        </w:rPr>
       </w:pPr>
       <w:r>
         <w:rPr>
@@ -2270,9 +1605,6 @@
     <w:p>
       <w:pPr>
         <w:ind w:firstLineChars="200" w:firstLine="420"/>
-        <w:rPr>
-          <w:rFonts w:hint="eastAsia"/>
-        </w:rPr>
       </w:pPr>
       <w:r>
         <w:rPr>
@@ -2284,9 +1616,6 @@
     <w:p>
       <w:pPr>
         <w:ind w:firstLineChars="200" w:firstLine="420"/>
-        <w:rPr>
-          <w:rFonts w:hint="eastAsia"/>
-        </w:rPr>
       </w:pPr>
       <w:r>
         <w:rPr>
@@ -2296,11 +1625,6 @@
       </w:r>
     </w:p>
     <w:p>
-      <w:pPr>
-        <w:rPr>
-          <w:rFonts w:hint="eastAsia"/>
-        </w:rPr>
-      </w:pPr>
       <w:r>
         <w:rPr>
           <w:rFonts w:hint="eastAsia"/>
@@ -2389,15 +1713,7 @@
         <w:ind w:firstLine="420"/>
       </w:pPr>
       <w:r>
-        <w:t>DML（data manipulation language）是数据操纵语言：它们是SELECT、UPDATE、INSERT、DELETE，就</w:t>
-      </w:r>
-      <w:proofErr w:type="gramStart"/>
-      <w:r>
-        <w:t>象</w:t>
-      </w:r>
-      <w:proofErr w:type="gramEnd"/>
-      <w:r>
-        <w:t>它的名字一样，这4条命令是用来对数据库里的数据进行操作的语言。</w:t>
+        <w:t>DML（data manipulation language）是数据操纵语言：它们是SELECT、UPDATE、INSERT、DELETE，就象它的名字一样，这4条命令是用来对数据库里的数据进行操作的语言。</w:t>
       </w:r>
     </w:p>
     <w:p>
@@ -2451,23 +1767,7 @@
         <w:ind w:firstLine="420"/>
       </w:pPr>
       <w:r>
-        <w:t>DCL（</w:t>
-      </w:r>
-      <w:proofErr w:type="spellStart"/>
-      <w:r>
-        <w:t>DataControlLanguage</w:t>
-      </w:r>
-      <w:proofErr w:type="spellEnd"/>
-      <w:r>
-        <w:t>）是数据库控制语言：是用来设置或更改数据库用户或角色权限的语句，包括（</w:t>
-      </w:r>
-      <w:proofErr w:type="spellStart"/>
-      <w:r>
-        <w:t>grant,deny,revoke</w:t>
-      </w:r>
-      <w:proofErr w:type="spellEnd"/>
-      <w:r>
-        <w:t>等）语句。</w:t>
+        <w:t>DCL（DataControlLanguage）是数据库控制语言：是用来设置或更改数据库用户或角色权限的语句，包括（grant,deny,revoke等）语句。</w:t>
       </w:r>
     </w:p>
     <w:p/>
@@ -2478,43 +1778,20 @@
         </w:rPr>
         <w:t>Q4：</w:t>
       </w:r>
-      <w:proofErr w:type="spellStart"/>
-      <w:r>
-        <w:t>Mysql</w:t>
-      </w:r>
-      <w:proofErr w:type="spellEnd"/>
-      <w:r>
-        <w:t xml:space="preserve"> 和 </w:t>
-      </w:r>
-      <w:proofErr w:type="spellStart"/>
-      <w:r>
-        <w:t>Sqllite</w:t>
-      </w:r>
-      <w:proofErr w:type="spellEnd"/>
-      <w:r>
-        <w:t xml:space="preserve"> 的区别是什么？</w:t>
+      <w:r>
+        <w:t>Mysql 和 Sqllite 的区别是什么？</w:t>
       </w:r>
     </w:p>
     <w:p>
       <w:r>
         <w:tab/>
-      </w:r>
-      <w:proofErr w:type="spellStart"/>
-      <w:r>
         <w:t>S</w:t>
       </w:r>
       <w:r>
         <w:rPr>
           <w:rFonts w:hint="eastAsia"/>
         </w:rPr>
-        <w:t>qlite</w:t>
-      </w:r>
-      <w:proofErr w:type="spellEnd"/>
-      <w:r>
-        <w:rPr>
-          <w:rFonts w:hint="eastAsia"/>
-        </w:rPr>
-        <w:t>是单机数据库，功能简约，小型化，追求最大磁盘效率。</w:t>
+        <w:t>qlite是单机数据库，功能简约，小型化，追求最大磁盘效率。</w:t>
       </w:r>
     </w:p>
     <w:p>
@@ -2547,28 +1824,13 @@
         <w:rPr>
           <w:rFonts w:hint="eastAsia"/>
         </w:rPr>
-        <w:t>适用于服务器数据量大、功能多的情况，需要安装。如网站访问量比较大的，</w:t>
-      </w:r>
-      <w:proofErr w:type="spellStart"/>
-      <w:r>
-        <w:rPr>
-          <w:rFonts w:hint="eastAsia"/>
-        </w:rPr>
-        <w:t>sqlite</w:t>
-      </w:r>
-      <w:proofErr w:type="spellEnd"/>
-      <w:r>
-        <w:rPr>
-          <w:rFonts w:hint="eastAsia"/>
-        </w:rPr>
-        <w:t>是一款小型数据库，简单一致性好，无需安装，只需要几个文件。</w:t>
+        <w:t>适用于服务器数据量大、功能多的情况，需要安装。如网站访问量比较大的，sqlite是一款小型数据库，简单一致性好，无需安装，只需要几个文件。</w:t>
       </w:r>
     </w:p>
     <w:p>
       <w:pPr>
         <w:ind w:firstLine="420"/>
       </w:pPr>
-      <w:proofErr w:type="spellStart"/>
       <w:r>
         <w:t>S</w:t>
       </w:r>
@@ -2576,14 +1838,7 @@
         <w:rPr>
           <w:rFonts w:hint="eastAsia"/>
         </w:rPr>
-        <w:t>qlite</w:t>
-      </w:r>
-      <w:proofErr w:type="spellEnd"/>
-      <w:r>
-        <w:rPr>
-          <w:rFonts w:hint="eastAsia"/>
-        </w:rPr>
-        <w:t>安装方便，适合做简单的测试应用，适合快速开发 适合嵌入式开发，没有用户管理，没有完整的数据库功能。</w:t>
+        <w:t>qlite安装方便，适合做简单的测试应用，适合快速开发 适合嵌入式开发，没有用户管理，没有完整的数据库功能。</w:t>
       </w:r>
     </w:p>
     <w:p>
@@ -2745,23 +2000,7 @@
         <w:t>：</w:t>
       </w:r>
       <w:r>
-        <w:t xml:space="preserve">版本控制工具是什么？为什么在开发过程中需要这些工具？在 </w:t>
-      </w:r>
-      <w:proofErr w:type="spellStart"/>
-      <w:r>
-        <w:t>Git</w:t>
-      </w:r>
-      <w:proofErr w:type="spellEnd"/>
-      <w:r>
-        <w:t xml:space="preserve"> 出现前，人们是如何进行版本控制的？使用 </w:t>
-      </w:r>
-      <w:proofErr w:type="spellStart"/>
-      <w:r>
-        <w:t>Git</w:t>
-      </w:r>
-      <w:proofErr w:type="spellEnd"/>
-      <w:r>
-        <w:t xml:space="preserve"> 的优点是什么？</w:t>
+        <w:t>版本控制工具是什么？为什么在开发过程中需要这些工具？在 Git 出现前，人们是如何进行版本控制的？使用 Git 的优点是什么？</w:t>
       </w:r>
     </w:p>
     <w:p>
@@ -2809,7 +2048,6 @@
       <w:pPr>
         <w:ind w:firstLine="420"/>
       </w:pPr>
-      <w:proofErr w:type="spellStart"/>
       <w:r>
         <w:t>G</w:t>
       </w:r>
@@ -2817,112 +2055,157 @@
         <w:rPr>
           <w:rFonts w:hint="eastAsia"/>
         </w:rPr>
+        <w:t>it出现之前有CVS和SVN这些免费的版本控制系统，但是集中式的版本控制不但速度慢，而且必须联网才能使用，有一些商用的版本控制系统，虽然好用，但是需要付费，和开源精神不符，到了02年，Linux系统已经发展了10年，代码库之大很难通过手工方式管理，于是Linus选择了BitKeeper这个商用的版本控制工具，（Bitkeeper授权Linux社区免费使用了一段时间），但后来由于Andrew试图破解Bitkepper的协议，被发现后Bitkeeper要收回Linux社区的免费使用权，于是Linus花两周时间自己用C写了一个分布式版本控制系统，即Git。Git迅速成为最流行的分布式版本控制系统，为开源项目免费提供Git存储。</w:t>
+      </w:r>
+    </w:p>
+    <w:p>
+      <w:pPr>
+        <w:ind w:firstLine="420"/>
+      </w:pPr>
+      <w:r>
+        <w:rPr>
+          <w:rFonts w:hint="eastAsia"/>
+        </w:rPr>
+        <w:t>集中式版本控制必须联网才能工作，</w:t>
+      </w:r>
+      <w:r>
+        <w:rPr>
+          <w:rFonts w:hint="eastAsia"/>
+        </w:rPr>
+        <w:t>版本库集中存放在中央服务器，提交文件受到网速控制。</w:t>
+      </w:r>
+    </w:p>
+    <w:p>
+      <w:pPr>
+        <w:ind w:firstLine="420"/>
+      </w:pPr>
+      <w:r>
+        <w:rPr>
+          <w:rFonts w:hint="eastAsia"/>
+        </w:rPr>
+        <w:t>分布式版本控制，每个人电脑上都是一个完整的版本库，工作时无需联网等。Git还具有分支管理这个强大的功能。</w:t>
+      </w:r>
+    </w:p>
+    <w:p>
+      <w:pPr>
+        <w:ind w:firstLine="420"/>
+        <w:rPr>
+          <w:color w:val="FF0000"/>
+        </w:rPr>
+      </w:pPr>
+      <w:r>
+        <w:br/>
+      </w:r>
+      <w:r>
+        <w:rPr>
+          <w:rFonts w:hint="eastAsia"/>
+          <w:color w:val="FF0000"/>
+        </w:rPr>
+        <w:t>A3：</w:t>
+      </w:r>
+      <w:r>
+        <w:rPr>
+          <w:color w:val="FF0000"/>
+        </w:rPr>
+        <w:t>阅读Git教程，熟悉你觉得会常用的命令</w:t>
+      </w:r>
+      <w:r>
+        <w:rPr>
+          <w:rFonts w:hint="eastAsia"/>
+          <w:color w:val="FF0000"/>
+        </w:rPr>
+        <w:t>。</w:t>
+      </w:r>
+    </w:p>
+    <w:p>
+      <w:pPr>
+        <w:ind w:firstLine="420"/>
+      </w:pPr>
+      <w:r>
+        <w:t>mkdir sample</w:t>
+      </w:r>
+      <w:r>
+        <w:t xml:space="preserve"> </w:t>
+      </w:r>
+      <w:r>
+        <w:rPr>
+          <w:rFonts w:hint="eastAsia"/>
+        </w:rPr>
+        <w:t>创建一个新的目录</w:t>
+      </w:r>
+    </w:p>
+    <w:p>
+      <w:pPr>
+        <w:ind w:firstLine="420"/>
+      </w:pPr>
+      <w:r>
+        <w:rPr>
+          <w:rFonts w:hint="eastAsia"/>
+        </w:rPr>
+        <w:t>cd</w:t>
+      </w:r>
+      <w:r>
+        <w:t xml:space="preserve"> </w:t>
+      </w:r>
+      <w:r>
+        <w:rPr>
+          <w:rFonts w:hint="eastAsia"/>
+        </w:rPr>
+        <w:t>sample 进入该目录</w:t>
+      </w:r>
+    </w:p>
+    <w:p>
+      <w:pPr>
+        <w:ind w:firstLine="420"/>
+      </w:pPr>
+      <w:r>
+        <w:rPr>
+          <w:rFonts w:hint="eastAsia"/>
+        </w:rPr>
+        <w:t>git</w:t>
+      </w:r>
+      <w:r>
+        <w:t xml:space="preserve"> init </w:t>
+      </w:r>
+      <w:r>
+        <w:rPr>
+          <w:rFonts w:hint="eastAsia"/>
+        </w:rPr>
+        <w:t>把该目录变成git可以管理的仓库</w:t>
+      </w:r>
+    </w:p>
+    <w:p>
+      <w:pPr>
+        <w:ind w:firstLine="420"/>
+      </w:pPr>
+      <w:r>
+        <w:rPr>
+          <w:rFonts w:hint="eastAsia"/>
+        </w:rPr>
+        <w:t>把文件添加到该目录下</w:t>
+      </w:r>
+    </w:p>
+    <w:p>
+      <w:pPr>
+        <w:ind w:firstLine="420"/>
+      </w:pPr>
+      <w:r>
+        <w:t>g</w:t>
+      </w:r>
+      <w:r>
+        <w:rPr>
+          <w:rFonts w:hint="eastAsia"/>
+        </w:rPr>
         <w:t>it</w:t>
       </w:r>
-      <w:proofErr w:type="spellEnd"/>
-      <w:r>
-        <w:rPr>
-          <w:rFonts w:hint="eastAsia"/>
-        </w:rPr>
-        <w:t>出现之前有CVS和SVN这些免费的版本控制系统，但是集中式的版本控制不但速度慢，而且必须联网才能使用，有一些商用的版本控制系统，虽然好用，但是需要付费，和开源精神不符，到了02年，Linux系统已经发展了10年，代码库之大很难通过手工方式管理，于是Linus选择了</w:t>
-      </w:r>
-      <w:proofErr w:type="spellStart"/>
-      <w:r>
-        <w:rPr>
-          <w:rFonts w:hint="eastAsia"/>
-        </w:rPr>
-        <w:t>BitKeeper</w:t>
-      </w:r>
-      <w:proofErr w:type="spellEnd"/>
-      <w:r>
-        <w:rPr>
-          <w:rFonts w:hint="eastAsia"/>
-        </w:rPr>
-        <w:t>这个商用的版本控制工具，（</w:t>
-      </w:r>
-      <w:proofErr w:type="spellStart"/>
-      <w:r>
-        <w:rPr>
-          <w:rFonts w:hint="eastAsia"/>
-        </w:rPr>
-        <w:t>Bitkeeper</w:t>
-      </w:r>
-      <w:proofErr w:type="spellEnd"/>
-      <w:r>
-        <w:rPr>
-          <w:rFonts w:hint="eastAsia"/>
-        </w:rPr>
-        <w:t>授权Linux社区免费使用了一段时间），但后来由于Andrew试图破解</w:t>
-      </w:r>
-      <w:proofErr w:type="spellStart"/>
-      <w:r>
-        <w:rPr>
-          <w:rFonts w:hint="eastAsia"/>
-        </w:rPr>
-        <w:t>Bitkepper</w:t>
-      </w:r>
-      <w:proofErr w:type="spellEnd"/>
-      <w:r>
-        <w:rPr>
-          <w:rFonts w:hint="eastAsia"/>
-        </w:rPr>
-        <w:t>的协议，被发现后</w:t>
-      </w:r>
-      <w:proofErr w:type="spellStart"/>
-      <w:r>
-        <w:rPr>
-          <w:rFonts w:hint="eastAsia"/>
-        </w:rPr>
-        <w:t>Bitkeeper</w:t>
-      </w:r>
-      <w:proofErr w:type="spellEnd"/>
-      <w:r>
-        <w:rPr>
-          <w:rFonts w:hint="eastAsia"/>
-        </w:rPr>
-        <w:t>要收回Linux社区的免费使用权，于是Linus花两周时间自己用C写了一个分布式版本控制系统，即</w:t>
-      </w:r>
-      <w:proofErr w:type="spellStart"/>
-      <w:r>
-        <w:rPr>
-          <w:rFonts w:hint="eastAsia"/>
-        </w:rPr>
-        <w:t>Git</w:t>
-      </w:r>
-      <w:proofErr w:type="spellEnd"/>
-      <w:r>
-        <w:rPr>
-          <w:rFonts w:hint="eastAsia"/>
-        </w:rPr>
-        <w:t>。</w:t>
-      </w:r>
-      <w:proofErr w:type="spellStart"/>
-      <w:r>
-        <w:rPr>
-          <w:rFonts w:hint="eastAsia"/>
-        </w:rPr>
-        <w:t>Git</w:t>
-      </w:r>
-      <w:proofErr w:type="spellEnd"/>
-      <w:r>
-        <w:rPr>
-          <w:rFonts w:hint="eastAsia"/>
-        </w:rPr>
-        <w:t>迅速成为最流行的分布式版本控制系统，为开源项目免费提供</w:t>
-      </w:r>
-      <w:proofErr w:type="spellStart"/>
-      <w:r>
-        <w:rPr>
-          <w:rFonts w:hint="eastAsia"/>
-        </w:rPr>
-        <w:t>Git</w:t>
-      </w:r>
-      <w:proofErr w:type="spellEnd"/>
-      <w:r>
-        <w:rPr>
-          <w:rFonts w:hint="eastAsia"/>
-        </w:rPr>
-        <w:t>存储。</w:t>
+      <w:r>
+        <w:t xml:space="preserve"> add test.txt </w:t>
+      </w:r>
+      <w:r>
+        <w:rPr>
+          <w:rFonts w:hint="eastAsia"/>
+        </w:rPr>
+        <w:t>把文件添加到仓库</w:t>
       </w:r>
     </w:p>
     <w:p>
@@ -2933,41 +2216,34 @@
         <w:rPr>
           <w:rFonts w:hint="eastAsia"/>
         </w:rPr>
-        <w:t>集中式版本控制必须联网才能工作，</w:t>
-      </w:r>
-      <w:r>
-        <w:rPr>
-          <w:rFonts w:hint="eastAsia"/>
-        </w:rPr>
-        <w:t>版本</w:t>
-      </w:r>
-      <w:proofErr w:type="gramStart"/>
-      <w:r>
-        <w:rPr>
-          <w:rFonts w:hint="eastAsia"/>
-        </w:rPr>
-        <w:t>库集中</w:t>
-      </w:r>
-      <w:proofErr w:type="gramEnd"/>
-      <w:r>
-        <w:rPr>
-          <w:rFonts w:hint="eastAsia"/>
-        </w:rPr>
-        <w:t>存放在中央服务器，提交文件</w:t>
-      </w:r>
-      <w:proofErr w:type="gramStart"/>
-      <w:r>
-        <w:rPr>
-          <w:rFonts w:hint="eastAsia"/>
-        </w:rPr>
-        <w:t>受到网速</w:t>
-      </w:r>
-      <w:proofErr w:type="gramEnd"/>
-      <w:r>
-        <w:rPr>
-          <w:rFonts w:hint="eastAsia"/>
-        </w:rPr>
-        <w:t>控制。</w:t>
+        <w:t>git</w:t>
+      </w:r>
+      <w:r>
+        <w:t xml:space="preserve"> </w:t>
+      </w:r>
+      <w:r>
+        <w:rPr>
+          <w:rFonts w:hint="eastAsia"/>
+        </w:rPr>
+        <w:t>commit</w:t>
+      </w:r>
+      <w:r>
+        <w:t xml:space="preserve"> –</w:t>
+      </w:r>
+      <w:r>
+        <w:rPr>
+          <w:rFonts w:hint="eastAsia"/>
+        </w:rPr>
+        <w:t xml:space="preserve">m“some discribtion”把文件提交到仓库 </w:t>
+      </w:r>
+      <w:r>
+        <w:t>–</w:t>
+      </w:r>
+      <w:r>
+        <w:rPr>
+          <w:rFonts w:hint="eastAsia"/>
+        </w:rPr>
+        <w:t>m后面输入的是本次提交的说明（此外commit可以一次提交多个文件）</w:t>
       </w:r>
     </w:p>
     <w:p>
@@ -2978,99 +2254,240 @@
         <w:rPr>
           <w:rFonts w:hint="eastAsia"/>
         </w:rPr>
-        <w:t>分布式版本控制，每个人电脑上都是一个完整的版本库，工作时无需联网等。</w:t>
-      </w:r>
-      <w:proofErr w:type="spellStart"/>
-      <w:r>
-        <w:rPr>
-          <w:rFonts w:hint="eastAsia"/>
-        </w:rPr>
-        <w:t>Git</w:t>
-      </w:r>
-      <w:proofErr w:type="spellEnd"/>
-      <w:r>
-        <w:rPr>
-          <w:rFonts w:hint="eastAsia"/>
-        </w:rPr>
-        <w:t>还具有分支管理这个强大的功能。</w:t>
+        <w:t>git</w:t>
+      </w:r>
+      <w:r>
+        <w:t xml:space="preserve"> status </w:t>
+      </w:r>
+      <w:r>
+        <w:rPr>
+          <w:rFonts w:hint="eastAsia"/>
+        </w:rPr>
+        <w:t>修改文件后查看结果</w:t>
+      </w:r>
+      <w:r>
+        <w:rPr>
+          <w:rFonts w:hint="eastAsia"/>
+        </w:rPr>
+        <w:t xml:space="preserve"> 掌握仓库当前状态</w:t>
       </w:r>
     </w:p>
     <w:p>
       <w:pPr>
         <w:ind w:firstLine="420"/>
-        <w:rPr>
-          <w:color w:val="FF0000"/>
-        </w:rPr>
-      </w:pPr>
-      <w:r>
-        <w:br/>
-      </w:r>
-      <w:r>
-        <w:rPr>
-          <w:rFonts w:hint="eastAsia"/>
-          <w:color w:val="FF0000"/>
-        </w:rPr>
-        <w:t>A3：</w:t>
-      </w:r>
-      <w:r>
-        <w:rPr>
-          <w:color w:val="FF0000"/>
-        </w:rPr>
-        <w:t>阅读</w:t>
-      </w:r>
-      <w:proofErr w:type="spellStart"/>
-      <w:r>
-        <w:rPr>
-          <w:color w:val="FF0000"/>
-        </w:rPr>
-        <w:t>Git</w:t>
-      </w:r>
-      <w:proofErr w:type="spellEnd"/>
-      <w:r>
-        <w:rPr>
-          <w:color w:val="FF0000"/>
-        </w:rPr>
-        <w:t>教程，熟悉你觉得会常用的命令</w:t>
-      </w:r>
-      <w:r>
-        <w:rPr>
-          <w:rFonts w:hint="eastAsia"/>
-          <w:color w:val="FF0000"/>
-        </w:rPr>
-        <w:t>。</w:t>
+      </w:pPr>
+      <w:r>
+        <w:rPr>
+          <w:rFonts w:hint="eastAsia"/>
+        </w:rPr>
+        <w:t>git</w:t>
+      </w:r>
+      <w:r>
+        <w:t xml:space="preserve"> diff </w:t>
+      </w:r>
+      <w:r>
+        <w:rPr>
+          <w:rFonts w:hint="eastAsia"/>
+        </w:rPr>
+        <w:t>查看之前对提交文件的操作</w:t>
+      </w:r>
+      <w:r>
+        <w:rPr>
+          <w:rFonts w:hint="eastAsia"/>
+        </w:rPr>
+        <w:t xml:space="preserve"> 掌握修改内容</w:t>
       </w:r>
     </w:p>
     <w:p>
       <w:pPr>
         <w:ind w:firstLine="420"/>
       </w:pPr>
-      <w:proofErr w:type="spellStart"/>
-      <w:r>
-        <w:t>mkdir</w:t>
-      </w:r>
-      <w:proofErr w:type="spellEnd"/>
-      <w:r>
-        <w:t xml:space="preserve"> sample</w:t>
-      </w:r>
-      <w:r>
+      <w:r>
+        <w:rPr>
+          <w:rFonts w:hint="eastAsia"/>
+        </w:rPr>
+        <w:t>git</w:t>
+      </w:r>
+      <w:r>
+        <w:t xml:space="preserve"> log </w:t>
+      </w:r>
+      <w:r>
+        <w:rPr>
+          <w:rFonts w:hint="eastAsia"/>
+        </w:rPr>
+        <w:t>显示从最近到最远的提交日志</w:t>
+      </w:r>
+      <w:r>
+        <w:rPr>
+          <w:rFonts w:hint="eastAsia"/>
+        </w:rPr>
         <w:t xml:space="preserve"> </w:t>
       </w:r>
-      <w:r>
-        <w:rPr>
-          <w:rFonts w:hint="eastAsia"/>
-        </w:rPr>
-        <w:t>创建一个新的目录</w:t>
-      </w:r>
-    </w:p>
-    <w:p>
-      <w:pPr>
-        <w:ind w:firstLine="420"/>
-      </w:pPr>
-      <w:r>
-        <w:rPr>
-          <w:rFonts w:hint="eastAsia"/>
-        </w:rPr>
-        <w:t>cd</w:t>
+    </w:p>
+    <w:p>
+      <w:r>
+        <w:tab/>
+      </w:r>
+      <w:r>
+        <w:tab/>
+      </w:r>
+      <w:r>
+        <w:rPr>
+          <w:rFonts w:hint="eastAsia"/>
+        </w:rPr>
+        <w:t>git</w:t>
+      </w:r>
+      <w:r>
+        <w:t xml:space="preserve"> log –-pretty=oneline </w:t>
+      </w:r>
+      <w:r>
+        <w:rPr>
+          <w:rFonts w:hint="eastAsia"/>
+        </w:rPr>
+        <w:t>只显示一行输出</w:t>
+      </w:r>
+    </w:p>
+    <w:p>
+      <w:r>
+        <w:tab/>
+      </w:r>
+      <w:r>
+        <w:rPr>
+          <w:rFonts w:hint="eastAsia"/>
+        </w:rPr>
+        <w:t>git</w:t>
+      </w:r>
+      <w:r>
+        <w:t xml:space="preserve"> reset –hard commit_id </w:t>
+      </w:r>
+      <w:r>
+        <w:rPr>
+          <w:rFonts w:hint="eastAsia"/>
+        </w:rPr>
+        <w:t>可以进行版本穿梭 commit_id仅需前几位即可</w:t>
+      </w:r>
+    </w:p>
+    <w:p>
+      <w:r>
+        <w:tab/>
+      </w:r>
+      <w:r>
+        <w:rPr>
+          <w:rFonts w:hint="eastAsia"/>
+        </w:rPr>
+        <w:t>git</w:t>
+      </w:r>
+      <w:r>
+        <w:t xml:space="preserve"> reflog </w:t>
+      </w:r>
+      <w:r>
+        <w:rPr>
+          <w:rFonts w:hint="eastAsia"/>
+        </w:rPr>
+        <w:t>查看命令历史 回到未来</w:t>
+      </w:r>
+    </w:p>
+    <w:p>
+      <w:r>
+        <w:tab/>
+        <w:t xml:space="preserve">git checkout – filename </w:t>
+      </w:r>
+      <w:r>
+        <w:rPr>
+          <w:rFonts w:hint="eastAsia"/>
+        </w:rPr>
+        <w:t>让文件回到最近一次git</w:t>
+      </w:r>
+      <w:r>
+        <w:t xml:space="preserve"> comiit </w:t>
+      </w:r>
+      <w:r>
+        <w:rPr>
+          <w:rFonts w:hint="eastAsia"/>
+        </w:rPr>
+        <w:t>/</w:t>
+      </w:r>
+      <w:r>
+        <w:t>git add</w:t>
+      </w:r>
+      <w:r>
+        <w:rPr>
+          <w:rFonts w:hint="eastAsia"/>
+        </w:rPr>
+        <w:t>时的状态</w:t>
+      </w:r>
+    </w:p>
+    <w:p>
+      <w:r>
+        <w:rPr>
+          <w:rFonts w:hint="eastAsia"/>
+        </w:rPr>
+        <w:tab/>
+        <w:t>g</w:t>
+      </w:r>
+      <w:r>
+        <w:t xml:space="preserve">it reset HEAD filename </w:t>
+      </w:r>
+      <w:r>
+        <w:rPr>
+          <w:rFonts w:hint="eastAsia"/>
+        </w:rPr>
+        <w:t>可以把暂存区的修改撤销</w:t>
+      </w:r>
+    </w:p>
+    <w:p>
+      <w:r>
+        <w:tab/>
+        <w:t xml:space="preserve">rm filename </w:t>
+      </w:r>
+      <w:r>
+        <w:rPr>
+          <w:rFonts w:hint="eastAsia"/>
+        </w:rPr>
+        <w:t xml:space="preserve">可以直接删除某文件 </w:t>
+      </w:r>
+    </w:p>
+    <w:p>
+      <w:r>
+        <w:tab/>
+        <w:t>git rm filename</w:t>
+      </w:r>
+      <w:r>
+        <w:rPr>
+          <w:rFonts w:hint="eastAsia"/>
+        </w:rPr>
+        <w:t>删除文件 并且git commit</w:t>
+      </w:r>
+    </w:p>
+    <w:p>
+      <w:r>
+        <w:tab/>
+        <w:t xml:space="preserve">git checkout – filename </w:t>
+      </w:r>
+      <w:r>
+        <w:rPr>
+          <w:rFonts w:hint="eastAsia"/>
+        </w:rPr>
+        <w:t>恢复到最新版本</w:t>
+      </w:r>
+    </w:p>
+    <w:p>
+      <w:pPr>
+        <w:rPr>
+          <w:rFonts w:hint="eastAsia"/>
+        </w:rPr>
+      </w:pPr>
+      <w:r>
+        <w:tab/>
+      </w:r>
+      <w:r>
+        <w:rPr>
+          <w:rFonts w:hint="eastAsia"/>
+        </w:rPr>
+        <w:t>git</w:t>
+      </w:r>
+      <w:r>
+        <w:t xml:space="preserve"> push origin master</w:t>
       </w:r>
       <w:r>
         <w:t xml:space="preserve"> </w:t>
@@ -3079,537 +2496,10 @@
         <w:rPr>
           <w:rFonts w:hint="eastAsia"/>
         </w:rPr>
-        <w:t>sample 进入该目录</w:t>
-      </w:r>
-    </w:p>
-    <w:p>
-      <w:pPr>
-        <w:ind w:firstLine="420"/>
-      </w:pPr>
-      <w:proofErr w:type="spellStart"/>
-      <w:r>
-        <w:rPr>
-          <w:rFonts w:hint="eastAsia"/>
-        </w:rPr>
-        <w:t>git</w:t>
-      </w:r>
-      <w:proofErr w:type="spellEnd"/>
-      <w:r>
-        <w:t xml:space="preserve"> </w:t>
-      </w:r>
-      <w:proofErr w:type="spellStart"/>
-      <w:r>
-        <w:t>init</w:t>
-      </w:r>
-      <w:proofErr w:type="spellEnd"/>
-      <w:r>
-        <w:t xml:space="preserve"> </w:t>
-      </w:r>
-      <w:r>
-        <w:rPr>
-          <w:rFonts w:hint="eastAsia"/>
-        </w:rPr>
-        <w:t>把该目录变成</w:t>
-      </w:r>
-      <w:proofErr w:type="spellStart"/>
-      <w:r>
-        <w:rPr>
-          <w:rFonts w:hint="eastAsia"/>
-        </w:rPr>
-        <w:t>git</w:t>
-      </w:r>
-      <w:proofErr w:type="spellEnd"/>
-      <w:r>
-        <w:rPr>
-          <w:rFonts w:hint="eastAsia"/>
-        </w:rPr>
-        <w:t>可以管理的仓库</w:t>
-      </w:r>
-    </w:p>
-    <w:p>
-      <w:pPr>
-        <w:ind w:firstLine="420"/>
-      </w:pPr>
-      <w:r>
-        <w:rPr>
-          <w:rFonts w:hint="eastAsia"/>
-        </w:rPr>
-        <w:t>把文件添加到该目录下</w:t>
-      </w:r>
-    </w:p>
-    <w:p>
-      <w:pPr>
-        <w:ind w:firstLine="420"/>
-      </w:pPr>
-      <w:proofErr w:type="spellStart"/>
-      <w:r>
-        <w:t>g</w:t>
-      </w:r>
-      <w:r>
-        <w:rPr>
-          <w:rFonts w:hint="eastAsia"/>
-        </w:rPr>
-        <w:t>it</w:t>
-      </w:r>
-      <w:proofErr w:type="spellEnd"/>
-      <w:r>
-        <w:t xml:space="preserve"> add test.txt </w:t>
-      </w:r>
-      <w:r>
-        <w:rPr>
-          <w:rFonts w:hint="eastAsia"/>
-        </w:rPr>
-        <w:t>把文件添加到仓库</w:t>
-      </w:r>
-    </w:p>
-    <w:p>
-      <w:pPr>
-        <w:ind w:firstLine="420"/>
-      </w:pPr>
-      <w:proofErr w:type="spellStart"/>
-      <w:r>
-        <w:rPr>
-          <w:rFonts w:hint="eastAsia"/>
-        </w:rPr>
-        <w:t>git</w:t>
-      </w:r>
-      <w:proofErr w:type="spellEnd"/>
-      <w:r>
-        <w:t xml:space="preserve"> </w:t>
-      </w:r>
-      <w:r>
-        <w:rPr>
-          <w:rFonts w:hint="eastAsia"/>
-        </w:rPr>
-        <w:t>commit</w:t>
-      </w:r>
-      <w:r>
-        <w:t xml:space="preserve"> –</w:t>
-      </w:r>
-      <w:r>
-        <w:rPr>
-          <w:rFonts w:hint="eastAsia"/>
-        </w:rPr>
-        <w:t xml:space="preserve">m“some </w:t>
-      </w:r>
-      <w:proofErr w:type="spellStart"/>
-      <w:r>
-        <w:rPr>
-          <w:rFonts w:hint="eastAsia"/>
-        </w:rPr>
-        <w:t>discribtion</w:t>
-      </w:r>
-      <w:proofErr w:type="spellEnd"/>
-      <w:r>
-        <w:rPr>
-          <w:rFonts w:hint="eastAsia"/>
-        </w:rPr>
-        <w:t xml:space="preserve">”把文件提交到仓库 </w:t>
-      </w:r>
-      <w:r>
-        <w:t>–</w:t>
-      </w:r>
-      <w:r>
-        <w:rPr>
-          <w:rFonts w:hint="eastAsia"/>
-        </w:rPr>
-        <w:t>m后面输入的是本次提交的说明（此外commit可以一次提交多个文件）</w:t>
-      </w:r>
-    </w:p>
-    <w:p>
-      <w:pPr>
-        <w:ind w:firstLine="420"/>
-      </w:pPr>
-      <w:proofErr w:type="spellStart"/>
-      <w:r>
-        <w:rPr>
-          <w:rFonts w:hint="eastAsia"/>
-        </w:rPr>
-        <w:t>git</w:t>
-      </w:r>
-      <w:proofErr w:type="spellEnd"/>
-      <w:r>
-        <w:t xml:space="preserve"> status </w:t>
-      </w:r>
-      <w:r>
-        <w:rPr>
-          <w:rFonts w:hint="eastAsia"/>
-        </w:rPr>
-        <w:t>修改文件后查看结果</w:t>
-      </w:r>
-      <w:r>
-        <w:rPr>
-          <w:rFonts w:hint="eastAsia"/>
-        </w:rPr>
-        <w:t xml:space="preserve"> 掌握仓库当前状态</w:t>
-      </w:r>
-    </w:p>
-    <w:p>
-      <w:pPr>
-        <w:ind w:firstLine="420"/>
-        <w:rPr>
-          <w:rFonts w:hint="eastAsia"/>
-        </w:rPr>
-      </w:pPr>
-      <w:proofErr w:type="spellStart"/>
-      <w:r>
-        <w:rPr>
-          <w:rFonts w:hint="eastAsia"/>
-        </w:rPr>
-        <w:t>git</w:t>
-      </w:r>
-      <w:proofErr w:type="spellEnd"/>
-      <w:r>
-        <w:t xml:space="preserve"> diff </w:t>
-      </w:r>
-      <w:r>
-        <w:rPr>
-          <w:rFonts w:hint="eastAsia"/>
-        </w:rPr>
-        <w:t>查看之前对提交文件的操作</w:t>
-      </w:r>
-      <w:r>
-        <w:rPr>
-          <w:rFonts w:hint="eastAsia"/>
-        </w:rPr>
-        <w:t xml:space="preserve"> 掌握修改内容</w:t>
-      </w:r>
-    </w:p>
-    <w:p>
-      <w:pPr>
-        <w:ind w:firstLine="420"/>
-        <w:rPr>
-          <w:rFonts w:hint="eastAsia"/>
-        </w:rPr>
-      </w:pPr>
-      <w:proofErr w:type="spellStart"/>
-      <w:r>
-        <w:rPr>
-          <w:rFonts w:hint="eastAsia"/>
-        </w:rPr>
-        <w:t>git</w:t>
-      </w:r>
-      <w:proofErr w:type="spellEnd"/>
-      <w:r>
-        <w:t xml:space="preserve"> log </w:t>
-      </w:r>
-      <w:r>
-        <w:rPr>
-          <w:rFonts w:hint="eastAsia"/>
-        </w:rPr>
-        <w:t>显示从最近到最远的提交日志</w:t>
-      </w:r>
-      <w:r>
-        <w:rPr>
-          <w:rFonts w:hint="eastAsia"/>
-        </w:rPr>
-        <w:t xml:space="preserve"> </w:t>
-      </w:r>
-    </w:p>
-    <w:p>
-      <w:r>
-        <w:tab/>
-      </w:r>
-      <w:r>
-        <w:tab/>
-      </w:r>
-      <w:proofErr w:type="spellStart"/>
-      <w:r>
-        <w:rPr>
-          <w:rFonts w:hint="eastAsia"/>
-        </w:rPr>
-        <w:t>git</w:t>
-      </w:r>
-      <w:proofErr w:type="spellEnd"/>
-      <w:r>
-        <w:t xml:space="preserve"> log –-pretty=</w:t>
-      </w:r>
-      <w:proofErr w:type="spellStart"/>
-      <w:r>
-        <w:t>oneline</w:t>
-      </w:r>
-      <w:proofErr w:type="spellEnd"/>
-      <w:r>
-        <w:t xml:space="preserve"> </w:t>
-      </w:r>
-      <w:r>
-        <w:rPr>
-          <w:rFonts w:hint="eastAsia"/>
-        </w:rPr>
-        <w:t>只显示一行输出</w:t>
-      </w:r>
-    </w:p>
-    <w:p>
-      <w:pPr>
-        <w:rPr>
-          <w:rFonts w:hint="eastAsia"/>
-        </w:rPr>
-      </w:pPr>
-      <w:r>
-        <w:tab/>
-      </w:r>
-      <w:proofErr w:type="spellStart"/>
-      <w:r>
-        <w:rPr>
-          <w:rFonts w:hint="eastAsia"/>
-        </w:rPr>
-        <w:t>git</w:t>
-      </w:r>
-      <w:proofErr w:type="spellEnd"/>
-      <w:r>
-        <w:t xml:space="preserve"> reset –hard </w:t>
-      </w:r>
-      <w:proofErr w:type="spellStart"/>
-      <w:r>
-        <w:t>commit_id</w:t>
-      </w:r>
-      <w:proofErr w:type="spellEnd"/>
-      <w:r>
-        <w:t xml:space="preserve"> </w:t>
-      </w:r>
-      <w:r>
-        <w:rPr>
-          <w:rFonts w:hint="eastAsia"/>
-        </w:rPr>
-        <w:t xml:space="preserve">可以进行版本穿梭 </w:t>
-      </w:r>
-      <w:proofErr w:type="spellStart"/>
-      <w:r>
-        <w:rPr>
-          <w:rFonts w:hint="eastAsia"/>
-        </w:rPr>
-        <w:t>commit_id</w:t>
-      </w:r>
-      <w:proofErr w:type="spellEnd"/>
-      <w:proofErr w:type="gramStart"/>
-      <w:r>
-        <w:rPr>
-          <w:rFonts w:hint="eastAsia"/>
-        </w:rPr>
-        <w:t>仅需前几位</w:t>
-      </w:r>
-      <w:proofErr w:type="gramEnd"/>
-      <w:r>
-        <w:rPr>
-          <w:rFonts w:hint="eastAsia"/>
-        </w:rPr>
-        <w:t>即可</w:t>
-      </w:r>
-    </w:p>
-    <w:p>
-      <w:r>
-        <w:tab/>
-      </w:r>
-      <w:proofErr w:type="spellStart"/>
-      <w:r>
-        <w:rPr>
-          <w:rFonts w:hint="eastAsia"/>
-        </w:rPr>
-        <w:t>git</w:t>
-      </w:r>
-      <w:proofErr w:type="spellEnd"/>
-      <w:r>
-        <w:t xml:space="preserve"> </w:t>
-      </w:r>
-      <w:proofErr w:type="spellStart"/>
-      <w:r>
-        <w:t>reflog</w:t>
-      </w:r>
-      <w:proofErr w:type="spellEnd"/>
-      <w:r>
-        <w:t xml:space="preserve"> </w:t>
-      </w:r>
-      <w:r>
-        <w:rPr>
-          <w:rFonts w:hint="eastAsia"/>
-        </w:rPr>
-        <w:t>查看命令历史 回到未来</w:t>
-      </w:r>
-    </w:p>
-    <w:p>
-      <w:r>
-        <w:tab/>
-      </w:r>
-      <w:proofErr w:type="spellStart"/>
-      <w:r>
-        <w:t>git</w:t>
-      </w:r>
-      <w:proofErr w:type="spellEnd"/>
-      <w:r>
-        <w:t xml:space="preserve"> checkout – filename </w:t>
-      </w:r>
-      <w:proofErr w:type="gramStart"/>
-      <w:r>
-        <w:rPr>
-          <w:rFonts w:hint="eastAsia"/>
-        </w:rPr>
-        <w:t>让文件</w:t>
-      </w:r>
-      <w:proofErr w:type="gramEnd"/>
-      <w:r>
-        <w:rPr>
-          <w:rFonts w:hint="eastAsia"/>
-        </w:rPr>
-        <w:t>回到最近一次</w:t>
-      </w:r>
-      <w:proofErr w:type="spellStart"/>
-      <w:r>
-        <w:rPr>
-          <w:rFonts w:hint="eastAsia"/>
-        </w:rPr>
-        <w:t>git</w:t>
-      </w:r>
-      <w:proofErr w:type="spellEnd"/>
-      <w:r>
-        <w:t xml:space="preserve"> </w:t>
-      </w:r>
-      <w:proofErr w:type="spellStart"/>
-      <w:r>
-        <w:t>comiit</w:t>
-      </w:r>
-      <w:proofErr w:type="spellEnd"/>
-      <w:r>
-        <w:t xml:space="preserve"> </w:t>
-      </w:r>
-      <w:r>
-        <w:rPr>
-          <w:rFonts w:hint="eastAsia"/>
-        </w:rPr>
-        <w:t>/</w:t>
-      </w:r>
-      <w:proofErr w:type="spellStart"/>
-      <w:r>
-        <w:t>git</w:t>
-      </w:r>
-      <w:proofErr w:type="spellEnd"/>
-      <w:r>
-        <w:t xml:space="preserve"> add</w:t>
-      </w:r>
-      <w:r>
-        <w:rPr>
-          <w:rFonts w:hint="eastAsia"/>
-        </w:rPr>
-        <w:t>时的状态</w:t>
-      </w:r>
-    </w:p>
-    <w:p>
-      <w:r>
-        <w:rPr>
-          <w:rFonts w:hint="eastAsia"/>
-        </w:rPr>
-        <w:tab/>
-      </w:r>
-      <w:proofErr w:type="spellStart"/>
-      <w:r>
-        <w:rPr>
-          <w:rFonts w:hint="eastAsia"/>
-        </w:rPr>
-        <w:t>g</w:t>
-      </w:r>
-      <w:r>
-        <w:t>it</w:t>
-      </w:r>
-      <w:proofErr w:type="spellEnd"/>
-      <w:r>
-        <w:t xml:space="preserve"> reset HEAD filename </w:t>
-      </w:r>
-      <w:r>
-        <w:rPr>
-          <w:rFonts w:hint="eastAsia"/>
-        </w:rPr>
-        <w:t>可以把暂存区的修改撤销</w:t>
-      </w:r>
-    </w:p>
-    <w:p>
-      <w:pPr>
-        <w:rPr>
-          <w:rFonts w:hint="eastAsia"/>
-        </w:rPr>
-      </w:pPr>
-      <w:r>
-        <w:tab/>
-      </w:r>
-      <w:proofErr w:type="spellStart"/>
-      <w:r>
-        <w:t>rm</w:t>
-      </w:r>
-      <w:proofErr w:type="spellEnd"/>
-      <w:r>
-        <w:t xml:space="preserve"> filename </w:t>
-      </w:r>
-      <w:r>
-        <w:rPr>
-          <w:rFonts w:hint="eastAsia"/>
-        </w:rPr>
-        <w:t xml:space="preserve">可以直接删除某文件 </w:t>
-      </w:r>
-    </w:p>
-    <w:p>
-      <w:r>
-        <w:tab/>
-      </w:r>
-      <w:proofErr w:type="spellStart"/>
-      <w:r>
-        <w:t>git</w:t>
-      </w:r>
-      <w:proofErr w:type="spellEnd"/>
-      <w:r>
-        <w:t xml:space="preserve"> </w:t>
-      </w:r>
-      <w:proofErr w:type="spellStart"/>
-      <w:r>
-        <w:t>rm</w:t>
-      </w:r>
-      <w:proofErr w:type="spellEnd"/>
-      <w:r>
-        <w:t xml:space="preserve"> filename</w:t>
-      </w:r>
-      <w:r>
-        <w:rPr>
-          <w:rFonts w:hint="eastAsia"/>
-        </w:rPr>
-        <w:t>删除文件 并且</w:t>
-      </w:r>
-      <w:proofErr w:type="spellStart"/>
-      <w:r>
-        <w:rPr>
-          <w:rFonts w:hint="eastAsia"/>
-        </w:rPr>
-        <w:t>git</w:t>
-      </w:r>
-      <w:proofErr w:type="spellEnd"/>
-      <w:r>
-        <w:rPr>
-          <w:rFonts w:hint="eastAsia"/>
-        </w:rPr>
-        <w:t xml:space="preserve"> commit</w:t>
-      </w:r>
-    </w:p>
-    <w:p>
-      <w:r>
-        <w:tab/>
-      </w:r>
-      <w:proofErr w:type="spellStart"/>
-      <w:r>
-        <w:t>git</w:t>
-      </w:r>
-      <w:proofErr w:type="spellEnd"/>
-      <w:r>
-        <w:t xml:space="preserve"> checkout – filename </w:t>
-      </w:r>
-      <w:r>
-        <w:rPr>
-          <w:rFonts w:hint="eastAsia"/>
-        </w:rPr>
-        <w:t>恢复到最新版本</w:t>
-      </w:r>
-    </w:p>
-    <w:p>
-      <w:pPr>
-        <w:rPr>
-          <w:rFonts w:hint="eastAsia"/>
-        </w:rPr>
-      </w:pPr>
+        <w:t>本地提交之后push到远程仓库</w:t>
+      </w:r>
+      <w:bookmarkStart w:id="0" w:name="_GoBack"/>
+      <w:bookmarkEnd w:id="0"/>
     </w:p>
     <w:p>
       <w:r>
@@ -3698,35 +2588,7 @@
         <w:rPr>
           <w:rFonts w:hint="eastAsia"/>
         </w:rPr>
-        <w:t>好比html是一个人，</w:t>
-      </w:r>
-      <w:proofErr w:type="spellStart"/>
-      <w:r>
-        <w:rPr>
-          <w:rFonts w:hint="eastAsia"/>
-        </w:rPr>
-        <w:t>css</w:t>
-      </w:r>
-      <w:proofErr w:type="spellEnd"/>
-      <w:r>
-        <w:rPr>
-          <w:rFonts w:hint="eastAsia"/>
-        </w:rPr>
-        <w:t>是给人穿上了衣服，</w:t>
-      </w:r>
-      <w:proofErr w:type="spellStart"/>
-      <w:r>
-        <w:rPr>
-          <w:rFonts w:hint="eastAsia"/>
-        </w:rPr>
-        <w:t>js</w:t>
-      </w:r>
-      <w:proofErr w:type="spellEnd"/>
-      <w:r>
-        <w:rPr>
-          <w:rFonts w:hint="eastAsia"/>
-        </w:rPr>
-        <w:t>是让其他人认为这个人是活的，而不是死的。</w:t>
+        <w:t>好比html是一个人，css是给人穿上了衣服，js是让其他人认为这个人是活的，而不是死的。</w:t>
       </w:r>
     </w:p>
     <w:p>
@@ -3775,22 +2637,18 @@
       <w:r>
         <w:t xml:space="preserve"> </w:t>
       </w:r>
-      <w:proofErr w:type="spellStart"/>
       <w:r>
         <w:rPr>
           <w:rFonts w:hint="eastAsia"/>
         </w:rPr>
         <w:t>adminLTE</w:t>
       </w:r>
-      <w:proofErr w:type="spellEnd"/>
       <w:r>
         <w:t xml:space="preserve"> </w:t>
       </w:r>
-      <w:proofErr w:type="spellStart"/>
       <w:r>
         <w:t>Gentelella</w:t>
       </w:r>
-      <w:proofErr w:type="spellEnd"/>
     </w:p>
     <w:p>
       <w:r>
@@ -3817,21 +2675,7 @@
         <w:rPr>
           <w:rFonts w:hint="eastAsia"/>
         </w:rPr>
-        <w:t>前端框架一般指用于简化网页设计的框架，如</w:t>
-      </w:r>
-      <w:proofErr w:type="spellStart"/>
-      <w:r>
-        <w:rPr>
-          <w:rFonts w:hint="eastAsia"/>
-        </w:rPr>
-        <w:t>jquery</w:t>
-      </w:r>
-      <w:proofErr w:type="spellEnd"/>
-      <w:r>
-        <w:rPr>
-          <w:rFonts w:hint="eastAsia"/>
-        </w:rPr>
-        <w:t>等，这些框架封装了一些功能，比如html文档操作，漂亮的各种控件/按钮（表单）等。</w:t>
+        <w:t>前端框架一般指用于简化网页设计的框架，如jquery等，这些框架封装了一些功能，比如html文档操作，漂亮的各种控件/按钮（表单）等。</w:t>
       </w:r>
     </w:p>
     <w:p>
@@ -3848,21 +2692,7 @@
         <w:rPr>
           <w:rFonts w:hint="eastAsia"/>
         </w:rPr>
-        <w:t>前端的用户体验往往决定了一款产品的竞争力和吸引力，对于前端工程师，他们既要为网站上提供的产品和服务实现一流的Web页面，优化代码，保证体验最佳，更要考虑与市面上各大浏览器的兼容性，还</w:t>
-      </w:r>
-      <w:proofErr w:type="gramStart"/>
-      <w:r>
-        <w:rPr>
-          <w:rFonts w:hint="eastAsia"/>
-        </w:rPr>
-        <w:t>需估计</w:t>
-      </w:r>
-      <w:proofErr w:type="gramEnd"/>
-      <w:r>
-        <w:rPr>
-          <w:rFonts w:hint="eastAsia"/>
-        </w:rPr>
-        <w:t>Web前端表现层和前后端交互的架构，以及模块化、通用类库 框架编写等一系列问题。由此提升前端开发的效率，降低开发成本和周期。</w:t>
+        <w:t>前端的用户体验往往决定了一款产品的竞争力和吸引力，对于前端工程师，他们既要为网站上提供的产品和服务实现一流的Web页面，优化代码，保证体验最佳，更要考虑与市面上各大浏览器的兼容性，还需估计Web前端表现层和前后端交互的架构，以及模块化、通用类库 框架编写等一系列问题。由此提升前端开发的效率，降低开发成本和周期。</w:t>
       </w:r>
     </w:p>
     <w:p>
@@ -3871,21 +2701,7 @@
           <w:rFonts w:hint="eastAsia"/>
         </w:rPr>
         <w:tab/>
-        <w:t>前端在基础架构上迫切的需要组件</w:t>
-      </w:r>
-      <w:proofErr w:type="gramStart"/>
-      <w:r>
-        <w:rPr>
-          <w:rFonts w:hint="eastAsia"/>
-        </w:rPr>
-        <w:t>化开发</w:t>
-      </w:r>
-      <w:proofErr w:type="gramEnd"/>
-      <w:r>
-        <w:rPr>
-          <w:rFonts w:hint="eastAsia"/>
-        </w:rPr>
-        <w:t>和资源管理，而解决资源管理的方法即需要：</w:t>
+        <w:t>前端在基础架构上迫切的需要组件化开发和资源管理，而解决资源管理的方法即需要：</w:t>
       </w:r>
     </w:p>
     <w:p>
@@ -3910,6 +2726,44 @@
     </w:sectPr>
   </w:body>
 </w:document>
+</file>
+
+<file path=word/endnotes.xml><?xml version="1.0" encoding="utf-8"?>
+<w:endnotes xmlns:wpc="http://schemas.microsoft.com/office/word/2010/wordprocessingCanvas" xmlns:cx="http://schemas.microsoft.com/office/drawing/2014/chartex" xmlns:mc="http://schemas.openxmlformats.org/markup-compatibility/2006" xmlns:o="urn:schemas-microsoft-com:office:office" xmlns:r="http://schemas.openxmlformats.org/officeDocument/2006/relationships" xmlns:m="http://schemas.openxmlformats.org/officeDocument/2006/math" xmlns:v="urn:schemas-microsoft-com:vml" xmlns:wp14="http://schemas.microsoft.com/office/word/2010/wordprocessingDrawing" xmlns:wp="http://schemas.openxmlformats.org/drawingml/2006/wordprocessingDrawing" xmlns:w10="urn:schemas-microsoft-com:office:word" xmlns:w="http://schemas.openxmlformats.org/wordprocessingml/2006/main" xmlns:w14="http://schemas.microsoft.com/office/word/2010/wordml" xmlns:w15="http://schemas.microsoft.com/office/word/2012/wordml" xmlns:w16se="http://schemas.microsoft.com/office/word/2015/wordml/symex" xmlns:wpg="http://schemas.microsoft.com/office/word/2010/wordprocessingGroup" xmlns:wpi="http://schemas.microsoft.com/office/word/2010/wordprocessingInk" xmlns:wne="http://schemas.microsoft.com/office/word/2006/wordml" xmlns:wps="http://schemas.microsoft.com/office/word/2010/wordprocessingShape" mc:Ignorable="w14 w15 w16se wp14">
+  <w:endnote w:type="separator" w:id="-1">
+    <w:p>
+      <w:r>
+        <w:separator/>
+      </w:r>
+    </w:p>
+  </w:endnote>
+  <w:endnote w:type="continuationSeparator" w:id="0">
+    <w:p>
+      <w:r>
+        <w:continuationSeparator/>
+      </w:r>
+    </w:p>
+  </w:endnote>
+</w:endnotes>
+</file>
+
+<file path=word/footnotes.xml><?xml version="1.0" encoding="utf-8"?>
+<w:footnotes xmlns:wpc="http://schemas.microsoft.com/office/word/2010/wordprocessingCanvas" xmlns:cx="http://schemas.microsoft.com/office/drawing/2014/chartex" xmlns:mc="http://schemas.openxmlformats.org/markup-compatibility/2006" xmlns:o="urn:schemas-microsoft-com:office:office" xmlns:r="http://schemas.openxmlformats.org/officeDocument/2006/relationships" xmlns:m="http://schemas.openxmlformats.org/officeDocument/2006/math" xmlns:v="urn:schemas-microsoft-com:vml" xmlns:wp14="http://schemas.microsoft.com/office/word/2010/wordprocessingDrawing" xmlns:wp="http://schemas.openxmlformats.org/drawingml/2006/wordprocessingDrawing" xmlns:w10="urn:schemas-microsoft-com:office:word" xmlns:w="http://schemas.openxmlformats.org/wordprocessingml/2006/main" xmlns:w14="http://schemas.microsoft.com/office/word/2010/wordml" xmlns:w15="http://schemas.microsoft.com/office/word/2012/wordml" xmlns:w16se="http://schemas.microsoft.com/office/word/2015/wordml/symex" xmlns:wpg="http://schemas.microsoft.com/office/word/2010/wordprocessingGroup" xmlns:wpi="http://schemas.microsoft.com/office/word/2010/wordprocessingInk" xmlns:wne="http://schemas.microsoft.com/office/word/2006/wordml" xmlns:wps="http://schemas.microsoft.com/office/word/2010/wordprocessingShape" mc:Ignorable="w14 w15 w16se wp14">
+  <w:footnote w:type="separator" w:id="-1">
+    <w:p>
+      <w:r>
+        <w:separator/>
+      </w:r>
+    </w:p>
+  </w:footnote>
+  <w:footnote w:type="continuationSeparator" w:id="0">
+    <w:p>
+      <w:r>
+        <w:continuationSeparator/>
+      </w:r>
+    </w:p>
+  </w:footnote>
+</w:footnotes>
 </file>
 
 <file path=word/numbering.xml><?xml version="1.0" encoding="utf-8"?>
@@ -5218,6 +4072,71 @@
       <w:bCs/>
     </w:rPr>
   </w:style>
+  <w:style w:type="paragraph" w:styleId="a8">
+    <w:name w:val="header"/>
+    <w:basedOn w:val="a"/>
+    <w:link w:val="a9"/>
+    <w:uiPriority w:val="99"/>
+    <w:unhideWhenUsed/>
+    <w:rsid w:val="00442334"/>
+    <w:pPr>
+      <w:pBdr>
+        <w:bottom w:val="single" w:sz="6" w:space="1" w:color="auto"/>
+      </w:pBdr>
+      <w:tabs>
+        <w:tab w:val="center" w:pos="4153"/>
+        <w:tab w:val="right" w:pos="8306"/>
+      </w:tabs>
+      <w:snapToGrid w:val="0"/>
+      <w:jc w:val="center"/>
+    </w:pPr>
+    <w:rPr>
+      <w:sz w:val="18"/>
+      <w:szCs w:val="18"/>
+    </w:rPr>
+  </w:style>
+  <w:style w:type="character" w:customStyle="1" w:styleId="a9">
+    <w:name w:val="页眉 字符"/>
+    <w:basedOn w:val="a0"/>
+    <w:link w:val="a8"/>
+    <w:uiPriority w:val="99"/>
+    <w:rsid w:val="00442334"/>
+    <w:rPr>
+      <w:sz w:val="18"/>
+      <w:szCs w:val="18"/>
+    </w:rPr>
+  </w:style>
+  <w:style w:type="paragraph" w:styleId="aa">
+    <w:name w:val="footer"/>
+    <w:basedOn w:val="a"/>
+    <w:link w:val="ab"/>
+    <w:uiPriority w:val="99"/>
+    <w:unhideWhenUsed/>
+    <w:rsid w:val="00442334"/>
+    <w:pPr>
+      <w:tabs>
+        <w:tab w:val="center" w:pos="4153"/>
+        <w:tab w:val="right" w:pos="8306"/>
+      </w:tabs>
+      <w:snapToGrid w:val="0"/>
+      <w:jc w:val="left"/>
+    </w:pPr>
+    <w:rPr>
+      <w:sz w:val="18"/>
+      <w:szCs w:val="18"/>
+    </w:rPr>
+  </w:style>
+  <w:style w:type="character" w:customStyle="1" w:styleId="ab">
+    <w:name w:val="页脚 字符"/>
+    <w:basedOn w:val="a0"/>
+    <w:link w:val="aa"/>
+    <w:uiPriority w:val="99"/>
+    <w:rsid w:val="00442334"/>
+    <w:rPr>
+      <w:sz w:val="18"/>
+      <w:szCs w:val="18"/>
+    </w:rPr>
+  </w:style>
 </w:styles>
 </file>
 
@@ -5487,7 +4406,7 @@
 </file>
 
 <file path=customXml/itemProps1.xml><?xml version="1.0" encoding="utf-8"?>
-<ds:datastoreItem xmlns:ds="http://schemas.openxmlformats.org/officeDocument/2006/customXml" ds:itemID="{338DF92D-687F-4E64-AF95-1F03087C7592}">
+<ds:datastoreItem xmlns:ds="http://schemas.openxmlformats.org/officeDocument/2006/customXml" ds:itemID="{24B4A5CE-3C95-4F63-B7D8-F90344B9FFED}">
   <ds:schemaRefs>
     <ds:schemaRef ds:uri="http://schemas.openxmlformats.org/officeDocument/2006/bibliography"/>
   </ds:schemaRefs>

--- a/Assignment2.docx
+++ b/Assignment2.docx
@@ -2472,11 +2472,6 @@
       </w:r>
     </w:p>
     <w:p>
-      <w:pPr>
-        <w:rPr>
-          <w:rFonts w:hint="eastAsia"/>
-        </w:rPr>
-      </w:pPr>
       <w:r>
         <w:tab/>
       </w:r>
@@ -2497,11 +2492,156 @@
           <w:rFonts w:hint="eastAsia"/>
         </w:rPr>
         <w:t>本地提交之后push到远程仓库</w:t>
+      </w:r>
+    </w:p>
+    <w:p>
+      <w:r>
+        <w:tab/>
+      </w:r>
+      <w:r>
+        <w:rPr>
+          <w:rFonts w:hint="eastAsia"/>
+        </w:rPr>
+        <w:t>git</w:t>
+      </w:r>
+      <w:r>
+        <w:t xml:space="preserve"> remote add origin </w:t>
+      </w:r>
+      <w:hyperlink r:id="rId17" w:history="1">
+        <w:r>
+          <w:rPr>
+            <w:rStyle w:val="a5"/>
+          </w:rPr>
+          <w:t>git@github.com:aryayin/repo-name.git</w:t>
+        </w:r>
+      </w:hyperlink>
+      <w:r>
+        <w:rPr>
+          <w:rFonts w:hint="eastAsia"/>
+        </w:rPr>
+        <w:t>关联一个远程库</w:t>
+      </w:r>
+    </w:p>
+    <w:p>
+      <w:r>
+        <w:lastRenderedPageBreak/>
+        <w:tab/>
+        <w:t xml:space="preserve">git clone </w:t>
+      </w:r>
+      <w:hyperlink r:id="rId18" w:history="1">
+        <w:r>
+          <w:rPr>
+            <w:rStyle w:val="a5"/>
+          </w:rPr>
+          <w:t>git@github.com:aryayin/repo-name.git</w:t>
+        </w:r>
+      </w:hyperlink>
+      <w:r>
+        <w:t xml:space="preserve"> </w:t>
+      </w:r>
+      <w:r>
+        <w:rPr>
+          <w:rFonts w:hint="eastAsia"/>
+        </w:rPr>
+        <w:t>根据远程库克隆一个本地库</w:t>
+      </w:r>
+    </w:p>
+    <w:p>
+      <w:r>
+        <w:tab/>
+      </w:r>
+      <w:r>
+        <w:tab/>
+      </w:r>
+      <w:r>
+        <w:rPr>
+          <w:rFonts w:hint="eastAsia"/>
+        </w:rPr>
+        <w:t>然后cd</w:t>
+      </w:r>
+      <w:r>
+        <w:t xml:space="preserve"> repo-name </w:t>
+      </w:r>
+      <w:r>
+        <w:rPr>
+          <w:rFonts w:hint="eastAsia"/>
+        </w:rPr>
+        <w:t>开始之前的那些操作——</w:t>
+      </w:r>
+    </w:p>
+    <w:p>
+      <w:r>
+        <w:tab/>
+        <w:t>git checkout –b dev</w:t>
+      </w:r>
+      <w:r>
+        <w:t xml:space="preserve">  </w:t>
+      </w:r>
+      <w:r>
+        <w:rPr>
+          <w:rFonts w:hint="eastAsia"/>
+        </w:rPr>
+        <w:t>创建dev分支 然后切换到dev分支 git</w:t>
+      </w:r>
+      <w:r>
+        <w:t xml:space="preserve"> </w:t>
+      </w:r>
+      <w:r>
+        <w:rPr>
+          <w:rFonts w:hint="eastAsia"/>
+        </w:rPr>
+        <w:t>checkout加上-b表示创建并切换</w:t>
+      </w:r>
+    </w:p>
+    <w:p>
+      <w:pPr>
+        <w:rPr>
+          <w:rFonts w:hint="eastAsia"/>
+        </w:rPr>
+      </w:pPr>
+      <w:r>
+        <w:tab/>
+      </w:r>
+      <w:r>
+        <w:tab/>
+      </w:r>
+      <w:r>
+        <w:rPr>
+          <w:rFonts w:hint="eastAsia"/>
+        </w:rPr>
+        <w:t>相当于git branch dev  git checkout dev</w:t>
+      </w:r>
+    </w:p>
+    <w:p>
+      <w:pPr>
+        <w:rPr>
+          <w:rFonts w:hint="eastAsia"/>
+        </w:rPr>
+      </w:pPr>
+      <w:r>
+        <w:tab/>
+        <w:t xml:space="preserve">git branch </w:t>
+      </w:r>
+      <w:r>
+        <w:rPr>
+          <w:rFonts w:hint="eastAsia"/>
+        </w:rPr>
+        <w:t>查看当前分支</w:t>
       </w:r>
       <w:bookmarkStart w:id="0" w:name="_GoBack"/>
       <w:bookmarkEnd w:id="0"/>
     </w:p>
     <w:p>
+      <w:pPr>
+        <w:rPr>
+          <w:rFonts w:hint="eastAsia"/>
+        </w:rPr>
+      </w:pPr>
+      <w:r>
+        <w:tab/>
+      </w:r>
+    </w:p>
+    <w:p>
       <w:r>
         <w:rPr>
           <w:rFonts w:hint="eastAsia"/>
@@ -2514,7 +2654,6 @@
         <w:rPr>
           <w:rFonts w:hint="eastAsia"/>
         </w:rPr>
-        <w:lastRenderedPageBreak/>
         <w:t>Q</w:t>
       </w:r>
       <w:r>
@@ -4035,7 +4174,6 @@
     <w:name w:val="Hyperlink"/>
     <w:basedOn w:val="a0"/>
     <w:uiPriority w:val="99"/>
-    <w:semiHidden/>
     <w:unhideWhenUsed/>
     <w:rsid w:val="00736FBF"/>
     <w:rPr>
@@ -4406,7 +4544,7 @@
 </file>
 
 <file path=customXml/itemProps1.xml><?xml version="1.0" encoding="utf-8"?>
-<ds:datastoreItem xmlns:ds="http://schemas.openxmlformats.org/officeDocument/2006/customXml" ds:itemID="{24B4A5CE-3C95-4F63-B7D8-F90344B9FFED}">
+<ds:datastoreItem xmlns:ds="http://schemas.openxmlformats.org/officeDocument/2006/customXml" ds:itemID="{5E232CE7-09FA-44E6-95F8-A8D71C5C9FED}">
   <ds:schemaRefs>
     <ds:schemaRef ds:uri="http://schemas.openxmlformats.org/officeDocument/2006/bibliography"/>
   </ds:schemaRefs>

--- a/Assignment2.docx
+++ b/Assignment2.docx
@@ -2594,11 +2594,6 @@
       </w:r>
     </w:p>
     <w:p>
-      <w:pPr>
-        <w:rPr>
-          <w:rFonts w:hint="eastAsia"/>
-        </w:rPr>
-      </w:pPr>
       <w:r>
         <w:tab/>
       </w:r>
@@ -2613,11 +2608,6 @@
       </w:r>
     </w:p>
     <w:p>
-      <w:pPr>
-        <w:rPr>
-          <w:rFonts w:hint="eastAsia"/>
-        </w:rPr>
-      </w:pPr>
       <w:r>
         <w:tab/>
         <w:t xml:space="preserve">git branch </w:t>
@@ -2628,18 +2618,83 @@
         </w:rPr>
         <w:t>查看当前分支</w:t>
       </w:r>
+    </w:p>
+    <w:p>
+      <w:r>
+        <w:tab/>
+      </w:r>
+      <w:r>
+        <w:rPr>
+          <w:rFonts w:hint="eastAsia"/>
+        </w:rPr>
+        <w:t>git</w:t>
+      </w:r>
+      <w:r>
+        <w:t xml:space="preserve"> checkout xxx </w:t>
+      </w:r>
+      <w:r>
+        <w:rPr>
+          <w:rFonts w:hint="eastAsia"/>
+        </w:rPr>
+        <w:t>切换分支</w:t>
+      </w:r>
+    </w:p>
+    <w:p>
+      <w:r>
+        <w:tab/>
+      </w:r>
+      <w:r>
+        <w:rPr>
+          <w:rFonts w:hint="eastAsia"/>
+        </w:rPr>
+        <w:t>git</w:t>
+      </w:r>
+      <w:r>
+        <w:t xml:space="preserve"> </w:t>
+      </w:r>
+      <w:r>
+        <w:rPr>
+          <w:rFonts w:hint="eastAsia"/>
+        </w:rPr>
+        <w:t>merge</w:t>
+      </w:r>
+      <w:r>
+        <w:t xml:space="preserve"> </w:t>
+      </w:r>
+      <w:r>
+        <w:rPr>
+          <w:rFonts w:hint="eastAsia"/>
+        </w:rPr>
+        <w:t>xxx合并分支</w:t>
+      </w:r>
+    </w:p>
+    <w:p>
+      <w:pPr>
+        <w:rPr>
+          <w:rFonts w:hint="eastAsia"/>
+        </w:rPr>
+      </w:pPr>
+      <w:r>
+        <w:tab/>
+        <w:t xml:space="preserve">git </w:t>
+      </w:r>
+      <w:r>
+        <w:rPr>
+          <w:rFonts w:hint="eastAsia"/>
+        </w:rPr>
+        <w:t>branch</w:t>
+      </w:r>
+      <w:r>
+        <w:t xml:space="preserve"> –</w:t>
+      </w:r>
+      <w:r>
+        <w:rPr>
+          <w:rFonts w:hint="eastAsia"/>
+        </w:rPr>
+        <w:t>d xxx删除分支</w:t>
+      </w:r>
       <w:bookmarkStart w:id="0" w:name="_GoBack"/>
       <w:bookmarkEnd w:id="0"/>
-    </w:p>
-    <w:p>
-      <w:pPr>
-        <w:rPr>
-          <w:rFonts w:hint="eastAsia"/>
-        </w:rPr>
-      </w:pPr>
-      <w:r>
-        <w:tab/>
-      </w:r>
     </w:p>
     <w:p>
       <w:r>
@@ -4544,7 +4599,7 @@
 </file>
 
 <file path=customXml/itemProps1.xml><?xml version="1.0" encoding="utf-8"?>
-<ds:datastoreItem xmlns:ds="http://schemas.openxmlformats.org/officeDocument/2006/customXml" ds:itemID="{5E232CE7-09FA-44E6-95F8-A8D71C5C9FED}">
+<ds:datastoreItem xmlns:ds="http://schemas.openxmlformats.org/officeDocument/2006/customXml" ds:itemID="{F83EE14F-17AC-49A7-9DD9-A31E7161EBF2}">
   <ds:schemaRefs>
     <ds:schemaRef ds:uri="http://schemas.openxmlformats.org/officeDocument/2006/bibliography"/>
   </ds:schemaRefs>

--- a/Assignment2.docx
+++ b/Assignment2.docx
@@ -2669,11 +2669,6 @@
       </w:r>
     </w:p>
     <w:p>
-      <w:pPr>
-        <w:rPr>
-          <w:rFonts w:hint="eastAsia"/>
-        </w:rPr>
-      </w:pPr>
       <w:r>
         <w:tab/>
         <w:t xml:space="preserve">git </w:t>
@@ -2692,6 +2687,17 @@
           <w:rFonts w:hint="eastAsia"/>
         </w:rPr>
         <w:t>d xxx删除分支</w:t>
+      </w:r>
+    </w:p>
+    <w:p>
+      <w:pPr>
+        <w:rPr>
+          <w:rFonts w:hint="eastAsia"/>
+        </w:rPr>
+      </w:pPr>
+      <w:r>
+        <w:tab/>
+        <w:t>add a new branch</w:t>
       </w:r>
       <w:bookmarkStart w:id="0" w:name="_GoBack"/>
       <w:bookmarkEnd w:id="0"/>
@@ -4599,7 +4605,7 @@
 </file>
 
 <file path=customXml/itemProps1.xml><?xml version="1.0" encoding="utf-8"?>
-<ds:datastoreItem xmlns:ds="http://schemas.openxmlformats.org/officeDocument/2006/customXml" ds:itemID="{F83EE14F-17AC-49A7-9DD9-A31E7161EBF2}">
+<ds:datastoreItem xmlns:ds="http://schemas.openxmlformats.org/officeDocument/2006/customXml" ds:itemID="{7D109076-5967-4D85-9177-5CA904F36C94}">
   <ds:schemaRefs>
     <ds:schemaRef ds:uri="http://schemas.openxmlformats.org/officeDocument/2006/bibliography"/>
   </ds:schemaRefs>

--- a/Assignment2.docx
+++ b/Assignment2.docx
@@ -2669,11 +2669,6 @@
       </w:r>
     </w:p>
     <w:p>
-      <w:pPr>
-        <w:rPr>
-          <w:rFonts w:hint="eastAsia"/>
-        </w:rPr>
-      </w:pPr>
       <w:r>
         <w:tab/>
         <w:t xml:space="preserve">git </w:t>
@@ -2692,6 +2687,20 @@
           <w:rFonts w:hint="eastAsia"/>
         </w:rPr>
         <w:t>d xxx删除分支</w:t>
+      </w:r>
+    </w:p>
+    <w:p>
+      <w:pPr>
+        <w:rPr>
+          <w:rFonts w:hint="eastAsia"/>
+        </w:rPr>
+      </w:pPr>
+      <w:r>
+        <w:rPr>
+          <w:rFonts w:hint="eastAsia"/>
+        </w:rPr>
+        <w:tab/>
+        <w:t>***</w:t>
       </w:r>
       <w:bookmarkStart w:id="0" w:name="_GoBack"/>
       <w:bookmarkEnd w:id="0"/>
@@ -4599,7 +4608,7 @@
 </file>
 
 <file path=customXml/itemProps1.xml><?xml version="1.0" encoding="utf-8"?>
-<ds:datastoreItem xmlns:ds="http://schemas.openxmlformats.org/officeDocument/2006/customXml" ds:itemID="{F83EE14F-17AC-49A7-9DD9-A31E7161EBF2}">
+<ds:datastoreItem xmlns:ds="http://schemas.openxmlformats.org/officeDocument/2006/customXml" ds:itemID="{0FA09279-A8BB-474C-B64D-8A88A5DD56AE}">
   <ds:schemaRefs>
     <ds:schemaRef ds:uri="http://schemas.openxmlformats.org/officeDocument/2006/bibliography"/>
   </ds:schemaRefs>

--- a/Assignment2.docx
+++ b/Assignment2.docx
@@ -2,6 +2,17 @@
 <file path=word/document.xml><?xml version="1.0" encoding="utf-8"?>
 <w:document xmlns:wpc="http://schemas.microsoft.com/office/word/2010/wordprocessingCanvas" xmlns:cx="http://schemas.microsoft.com/office/drawing/2014/chartex" xmlns:mc="http://schemas.openxmlformats.org/markup-compatibility/2006" xmlns:o="urn:schemas-microsoft-com:office:office" xmlns:r="http://schemas.openxmlformats.org/officeDocument/2006/relationships" xmlns:m="http://schemas.openxmlformats.org/officeDocument/2006/math" xmlns:v="urn:schemas-microsoft-com:vml" xmlns:wp14="http://schemas.microsoft.com/office/word/2010/wordprocessingDrawing" xmlns:wp="http://schemas.openxmlformats.org/drawingml/2006/wordprocessingDrawing" xmlns:w10="urn:schemas-microsoft-com:office:word" xmlns:w="http://schemas.openxmlformats.org/wordprocessingml/2006/main" xmlns:w14="http://schemas.microsoft.com/office/word/2010/wordml" xmlns:w15="http://schemas.microsoft.com/office/word/2012/wordml" xmlns:w16se="http://schemas.microsoft.com/office/word/2015/wordml/symex" xmlns:wpg="http://schemas.microsoft.com/office/word/2010/wordprocessingGroup" xmlns:wpi="http://schemas.microsoft.com/office/word/2010/wordprocessingInk" xmlns:wne="http://schemas.microsoft.com/office/word/2006/wordml" xmlns:wps="http://schemas.microsoft.com/office/word/2010/wordprocessingShape" mc:Ignorable="w14 w15 w16se wp14">
   <w:body>
+    <w:p>
+      <w:r>
+        <w:rPr>
+          <w:rFonts w:hint="eastAsia"/>
+        </w:rPr>
+        <w:t>11111111111111111111111111111</w:t>
+      </w:r>
+      <w:bookmarkStart w:id="0" w:name="_GoBack"/>
+      <w:bookmarkEnd w:id="0"/>
+    </w:p>
+    <w:p/>
     <w:p>
       <w:r>
         <w:rPr>
@@ -378,6 +389,7 @@
         <w:rPr>
           <w:rFonts w:hint="eastAsia"/>
         </w:rPr>
+        <w:lastRenderedPageBreak/>
         <w:t>Q2：</w:t>
       </w:r>
       <w:r>
@@ -386,7 +398,6 @@
     </w:p>
     <w:p>
       <w:r>
-        <w:lastRenderedPageBreak/>
         <w:tab/>
       </w:r>
       <w:r>
@@ -764,6 +775,7 @@
           <w:sz w:val="21"/>
           <w:szCs w:val="22"/>
         </w:rPr>
+        <w:lastRenderedPageBreak/>
         <w:t>400 Bad Request</w:t>
       </w:r>
       <w:r>
@@ -796,7 +808,6 @@
           <w:sz w:val="21"/>
           <w:szCs w:val="22"/>
         </w:rPr>
-        <w:lastRenderedPageBreak/>
         <w:t>401 Unauthorized </w:t>
       </w:r>
       <w:r>
@@ -1304,6 +1315,7 @@
           <w:sz w:val="21"/>
           <w:szCs w:val="22"/>
         </w:rPr>
+        <w:lastRenderedPageBreak/>
         <w:t>500 Internal Server Error</w:t>
       </w:r>
       <w:r>
@@ -1336,7 +1348,6 @@
           <w:sz w:val="21"/>
           <w:szCs w:val="22"/>
         </w:rPr>
-        <w:lastRenderedPageBreak/>
         <w:t>501 Not Implemented </w:t>
       </w:r>
       <w:r>
@@ -1652,7 +1663,6 @@
         <w:rPr>
           <w:color w:val="FF0000"/>
         </w:rPr>
-        <w:lastRenderedPageBreak/>
         <w:t>Q1</w:t>
       </w:r>
       <w:r>
@@ -1984,483 +1994,483 @@
     </w:p>
     <w:p>
       <w:r>
+        <w:t>Q</w:t>
+      </w:r>
+      <w:r>
+        <w:rPr>
+          <w:rFonts w:hint="eastAsia"/>
+        </w:rPr>
+        <w:t>1</w:t>
+      </w:r>
+      <w:r>
+        <w:rPr>
+          <w:rFonts w:hint="eastAsia"/>
+        </w:rPr>
+        <w:t>：</w:t>
+      </w:r>
+      <w:r>
+        <w:t>版本控制工具是什么？为什么在开发过程中需要这些工具？在 Git 出现前，人们是如何进行版本控制的？使用 Git 的优点是什么？</w:t>
+      </w:r>
+    </w:p>
+    <w:p>
+      <w:pPr>
+        <w:ind w:firstLine="420"/>
+      </w:pPr>
+      <w:r>
+        <w:rPr>
+          <w:rFonts w:hint="eastAsia"/>
+        </w:rPr>
+        <w:t>版本控制可以确保在软件项目开发中，不同的开发人员所涉及的同一文档都得到更新。</w:t>
+      </w:r>
+    </w:p>
+    <w:p>
+      <w:pPr>
+        <w:ind w:firstLine="420"/>
+      </w:pPr>
+      <w:r>
+        <w:rPr>
+          <w:rFonts w:hint="eastAsia"/>
+        </w:rPr>
+        <w:t>版本控制的目的是实现开发团队并行开发，提高开发效率的基础，其目的是在于对软件开发进程中文件/目的的发展过程提供有效的追踪手段，保证在需要时可以回到旧的版本，避免文件的丢失，修改的丢失和相互覆盖。</w:t>
+      </w:r>
+    </w:p>
+    <w:p>
+      <w:pPr>
+        <w:ind w:firstLine="420"/>
+      </w:pPr>
+      <w:r>
+        <w:rPr>
+          <w:rFonts w:hint="eastAsia"/>
+        </w:rPr>
+        <w:t>版本控制的功能在于跟踪记录整个软件的开发过程，包括软件本身和相关文档，以便对不同阶段的软件以及相关文档进行表示并进行差别分析，对软件代码进行可撤销的修改，便于汇总不同开发人员所做的修改，辅助协调和管理软件开发团队。</w:t>
+      </w:r>
+    </w:p>
+    <w:p>
+      <w:pPr>
+        <w:ind w:firstLine="420"/>
+      </w:pPr>
+      <w:r>
+        <w:t>在2002年以前，世界各地的志愿者把源代码文件通过diff的方式发给Linus，然后由Linus本人通过手工方式合并代码！</w:t>
+      </w:r>
+    </w:p>
+    <w:p>
+      <w:pPr>
+        <w:ind w:firstLine="420"/>
+      </w:pPr>
+      <w:r>
+        <w:t>G</w:t>
+      </w:r>
+      <w:r>
+        <w:rPr>
+          <w:rFonts w:hint="eastAsia"/>
+        </w:rPr>
+        <w:t>it出现之前有CVS和SVN这些免费的版本控制系统，但是集中式的版本控制不但速度慢，而且必须联网才能使用，有一些商用的版本控制系统，虽然好用，但是需要付费，和开源精神不符，到了02年，Linux系统已经发展了10年，代码库之大很难通过手工方式管理，于是Linus选择了BitKeeper这个商用的版本控制工具，（Bitkeeper授权Linux社区免费使用了一段时间），但后来由于Andrew试图破解Bitkepper的协议，被发现后Bitkeeper要收回Linux社区的免费使用权，于是Linus花两周时间自己用C写了一个分布式版本控制系统，即Git。Git迅速成为最流行的分布式版本控制系统，为开源项目免费提供Git存储。</w:t>
+      </w:r>
+    </w:p>
+    <w:p>
+      <w:pPr>
+        <w:ind w:firstLine="420"/>
+      </w:pPr>
+      <w:r>
+        <w:rPr>
+          <w:rFonts w:hint="eastAsia"/>
+        </w:rPr>
+        <w:t>集中式版本控制必须联网才能工作，</w:t>
+      </w:r>
+      <w:r>
+        <w:rPr>
+          <w:rFonts w:hint="eastAsia"/>
+        </w:rPr>
+        <w:t>版本库集中存放在中央服务器，提交文件受到网速控制。</w:t>
+      </w:r>
+    </w:p>
+    <w:p>
+      <w:pPr>
+        <w:ind w:firstLine="420"/>
+      </w:pPr>
+      <w:r>
+        <w:rPr>
+          <w:rFonts w:hint="eastAsia"/>
+        </w:rPr>
+        <w:t>分布式版本控制，每个人电脑上都是一个完整的版本库，工作时无需联网等。Git还具有分支管理这个强大的功能。</w:t>
+      </w:r>
+    </w:p>
+    <w:p>
+      <w:pPr>
+        <w:ind w:firstLine="420"/>
+        <w:rPr>
+          <w:color w:val="FF0000"/>
+        </w:rPr>
+      </w:pPr>
+      <w:r>
+        <w:br/>
+      </w:r>
+      <w:r>
+        <w:rPr>
+          <w:rFonts w:hint="eastAsia"/>
+          <w:color w:val="FF0000"/>
+        </w:rPr>
+        <w:t>A3：</w:t>
+      </w:r>
+      <w:r>
+        <w:rPr>
+          <w:color w:val="FF0000"/>
+        </w:rPr>
+        <w:t>阅读Git教程，熟悉你觉得会常用的命令</w:t>
+      </w:r>
+      <w:r>
+        <w:rPr>
+          <w:rFonts w:hint="eastAsia"/>
+          <w:color w:val="FF0000"/>
+        </w:rPr>
+        <w:t>。</w:t>
+      </w:r>
+    </w:p>
+    <w:p>
+      <w:pPr>
+        <w:ind w:firstLine="420"/>
+      </w:pPr>
+      <w:r>
+        <w:t>mkdir sample</w:t>
+      </w:r>
+      <w:r>
+        <w:t xml:space="preserve"> </w:t>
+      </w:r>
+      <w:r>
+        <w:rPr>
+          <w:rFonts w:hint="eastAsia"/>
+        </w:rPr>
+        <w:t>创建一个新的目录</w:t>
+      </w:r>
+    </w:p>
+    <w:p>
+      <w:pPr>
+        <w:ind w:firstLine="420"/>
+      </w:pPr>
+      <w:r>
+        <w:rPr>
+          <w:rFonts w:hint="eastAsia"/>
+        </w:rPr>
+        <w:t>cd</w:t>
+      </w:r>
+      <w:r>
+        <w:t xml:space="preserve"> </w:t>
+      </w:r>
+      <w:r>
+        <w:rPr>
+          <w:rFonts w:hint="eastAsia"/>
+        </w:rPr>
+        <w:t>sample 进入该目录</w:t>
+      </w:r>
+    </w:p>
+    <w:p>
+      <w:pPr>
+        <w:ind w:firstLine="420"/>
+      </w:pPr>
+      <w:r>
+        <w:rPr>
+          <w:rFonts w:hint="eastAsia"/>
+        </w:rPr>
+        <w:t>git</w:t>
+      </w:r>
+      <w:r>
+        <w:t xml:space="preserve"> init </w:t>
+      </w:r>
+      <w:r>
+        <w:rPr>
+          <w:rFonts w:hint="eastAsia"/>
+        </w:rPr>
+        <w:t>把该目录变成git可以管理的仓库</w:t>
+      </w:r>
+    </w:p>
+    <w:p>
+      <w:pPr>
+        <w:ind w:firstLine="420"/>
+      </w:pPr>
+      <w:r>
+        <w:rPr>
+          <w:rFonts w:hint="eastAsia"/>
+        </w:rPr>
+        <w:t>把文件添加到该目录下</w:t>
+      </w:r>
+    </w:p>
+    <w:p>
+      <w:pPr>
+        <w:ind w:firstLine="420"/>
+      </w:pPr>
+      <w:r>
+        <w:t>g</w:t>
+      </w:r>
+      <w:r>
+        <w:rPr>
+          <w:rFonts w:hint="eastAsia"/>
+        </w:rPr>
+        <w:t>it</w:t>
+      </w:r>
+      <w:r>
+        <w:t xml:space="preserve"> add test.txt </w:t>
+      </w:r>
+      <w:r>
+        <w:rPr>
+          <w:rFonts w:hint="eastAsia"/>
+        </w:rPr>
+        <w:t>把文件添加到仓库</w:t>
+      </w:r>
+    </w:p>
+    <w:p>
+      <w:pPr>
+        <w:ind w:firstLine="420"/>
+      </w:pPr>
+      <w:r>
+        <w:rPr>
+          <w:rFonts w:hint="eastAsia"/>
+        </w:rPr>
+        <w:t>git</w:t>
+      </w:r>
+      <w:r>
+        <w:t xml:space="preserve"> </w:t>
+      </w:r>
+      <w:r>
+        <w:rPr>
+          <w:rFonts w:hint="eastAsia"/>
+        </w:rPr>
+        <w:t>commit</w:t>
+      </w:r>
+      <w:r>
+        <w:t xml:space="preserve"> –</w:t>
+      </w:r>
+      <w:r>
+        <w:rPr>
+          <w:rFonts w:hint="eastAsia"/>
+        </w:rPr>
+        <w:t xml:space="preserve">m“some discribtion”把文件提交到仓库 </w:t>
+      </w:r>
+      <w:r>
+        <w:t>–</w:t>
+      </w:r>
+      <w:r>
+        <w:rPr>
+          <w:rFonts w:hint="eastAsia"/>
+        </w:rPr>
+        <w:t>m后面输入的是本次提交的说明（此外commit可以一次提交多个文件）</w:t>
+      </w:r>
+    </w:p>
+    <w:p>
+      <w:pPr>
+        <w:ind w:firstLine="420"/>
+      </w:pPr>
+      <w:r>
+        <w:rPr>
+          <w:rFonts w:hint="eastAsia"/>
+        </w:rPr>
+        <w:t>git</w:t>
+      </w:r>
+      <w:r>
+        <w:t xml:space="preserve"> status </w:t>
+      </w:r>
+      <w:r>
+        <w:rPr>
+          <w:rFonts w:hint="eastAsia"/>
+        </w:rPr>
+        <w:t>修改文件后查看结果</w:t>
+      </w:r>
+      <w:r>
+        <w:rPr>
+          <w:rFonts w:hint="eastAsia"/>
+        </w:rPr>
+        <w:t xml:space="preserve"> 掌握仓库当前状态</w:t>
+      </w:r>
+    </w:p>
+    <w:p>
+      <w:pPr>
+        <w:ind w:firstLine="420"/>
+      </w:pPr>
+      <w:r>
+        <w:rPr>
+          <w:rFonts w:hint="eastAsia"/>
+        </w:rPr>
+        <w:t>git</w:t>
+      </w:r>
+      <w:r>
+        <w:t xml:space="preserve"> diff </w:t>
+      </w:r>
+      <w:r>
+        <w:rPr>
+          <w:rFonts w:hint="eastAsia"/>
+        </w:rPr>
+        <w:t>查看之前对提交文件的操作</w:t>
+      </w:r>
+      <w:r>
+        <w:rPr>
+          <w:rFonts w:hint="eastAsia"/>
+        </w:rPr>
+        <w:t xml:space="preserve"> 掌握修改内容</w:t>
+      </w:r>
+    </w:p>
+    <w:p>
+      <w:pPr>
+        <w:ind w:firstLine="420"/>
+      </w:pPr>
+      <w:r>
+        <w:rPr>
+          <w:rFonts w:hint="eastAsia"/>
+        </w:rPr>
+        <w:t>git</w:t>
+      </w:r>
+      <w:r>
+        <w:t xml:space="preserve"> log </w:t>
+      </w:r>
+      <w:r>
+        <w:rPr>
+          <w:rFonts w:hint="eastAsia"/>
+        </w:rPr>
+        <w:t>显示从最近到最远的提交日志</w:t>
+      </w:r>
+      <w:r>
+        <w:rPr>
+          <w:rFonts w:hint="eastAsia"/>
+        </w:rPr>
+        <w:t xml:space="preserve"> </w:t>
+      </w:r>
+    </w:p>
+    <w:p>
+      <w:r>
+        <w:tab/>
+      </w:r>
+      <w:r>
+        <w:tab/>
+      </w:r>
+      <w:r>
+        <w:rPr>
+          <w:rFonts w:hint="eastAsia"/>
+        </w:rPr>
+        <w:t>git</w:t>
+      </w:r>
+      <w:r>
+        <w:t xml:space="preserve"> log –-pretty=oneline </w:t>
+      </w:r>
+      <w:r>
+        <w:rPr>
+          <w:rFonts w:hint="eastAsia"/>
+        </w:rPr>
+        <w:t>只显示一行输出</w:t>
+      </w:r>
+    </w:p>
+    <w:p>
+      <w:r>
+        <w:tab/>
+      </w:r>
+      <w:r>
+        <w:rPr>
+          <w:rFonts w:hint="eastAsia"/>
+        </w:rPr>
+        <w:t>git</w:t>
+      </w:r>
+      <w:r>
+        <w:t xml:space="preserve"> reset –hard commit_id </w:t>
+      </w:r>
+      <w:r>
+        <w:rPr>
+          <w:rFonts w:hint="eastAsia"/>
+        </w:rPr>
+        <w:t>可以进行版本穿梭 commit_id仅需前几位即可</w:t>
+      </w:r>
+    </w:p>
+    <w:p>
+      <w:r>
+        <w:tab/>
+      </w:r>
+      <w:r>
+        <w:rPr>
+          <w:rFonts w:hint="eastAsia"/>
+        </w:rPr>
+        <w:t>git</w:t>
+      </w:r>
+      <w:r>
+        <w:t xml:space="preserve"> reflog </w:t>
+      </w:r>
+      <w:r>
+        <w:rPr>
+          <w:rFonts w:hint="eastAsia"/>
+        </w:rPr>
+        <w:t>查看命令历史 回到未来</w:t>
+      </w:r>
+    </w:p>
+    <w:p>
+      <w:r>
+        <w:tab/>
+        <w:t xml:space="preserve">git checkout – filename </w:t>
+      </w:r>
+      <w:r>
+        <w:rPr>
+          <w:rFonts w:hint="eastAsia"/>
+        </w:rPr>
+        <w:t>让文件回到最近一次git</w:t>
+      </w:r>
+      <w:r>
+        <w:t xml:space="preserve"> comiit </w:t>
+      </w:r>
+      <w:r>
+        <w:rPr>
+          <w:rFonts w:hint="eastAsia"/>
+        </w:rPr>
+        <w:t>/</w:t>
+      </w:r>
+      <w:r>
+        <w:t>git add</w:t>
+      </w:r>
+      <w:r>
+        <w:rPr>
+          <w:rFonts w:hint="eastAsia"/>
+        </w:rPr>
+        <w:t>时的状态</w:t>
+      </w:r>
+    </w:p>
+    <w:p>
+      <w:r>
+        <w:rPr>
+          <w:rFonts w:hint="eastAsia"/>
+        </w:rPr>
+        <w:tab/>
+        <w:t>g</w:t>
+      </w:r>
+      <w:r>
+        <w:t xml:space="preserve">it reset HEAD filename </w:t>
+      </w:r>
+      <w:r>
+        <w:rPr>
+          <w:rFonts w:hint="eastAsia"/>
+        </w:rPr>
+        <w:t>可以把暂存区的修改撤销</w:t>
+      </w:r>
+    </w:p>
+    <w:p>
+      <w:r>
+        <w:tab/>
+        <w:t xml:space="preserve">rm filename </w:t>
+      </w:r>
+      <w:r>
+        <w:rPr>
+          <w:rFonts w:hint="eastAsia"/>
+        </w:rPr>
+        <w:t xml:space="preserve">可以直接删除某文件 </w:t>
+      </w:r>
+    </w:p>
+    <w:p>
+      <w:r>
+        <w:tab/>
+        <w:t>git rm filename</w:t>
+      </w:r>
+      <w:r>
+        <w:rPr>
+          <w:rFonts w:hint="eastAsia"/>
+        </w:rPr>
+        <w:t>删除文件 并且git commit</w:t>
+      </w:r>
+    </w:p>
+    <w:p>
+      <w:r>
         <w:lastRenderedPageBreak/>
-        <w:t>Q</w:t>
-      </w:r>
-      <w:r>
-        <w:rPr>
-          <w:rFonts w:hint="eastAsia"/>
-        </w:rPr>
-        <w:t>1</w:t>
-      </w:r>
-      <w:r>
-        <w:rPr>
-          <w:rFonts w:hint="eastAsia"/>
-        </w:rPr>
-        <w:t>：</w:t>
-      </w:r>
-      <w:r>
-        <w:t>版本控制工具是什么？为什么在开发过程中需要这些工具？在 Git 出现前，人们是如何进行版本控制的？使用 Git 的优点是什么？</w:t>
-      </w:r>
-    </w:p>
-    <w:p>
-      <w:pPr>
-        <w:ind w:firstLine="420"/>
-      </w:pPr>
-      <w:r>
-        <w:rPr>
-          <w:rFonts w:hint="eastAsia"/>
-        </w:rPr>
-        <w:t>版本控制可以确保在软件项目开发中，不同的开发人员所涉及的同一文档都得到更新。</w:t>
-      </w:r>
-    </w:p>
-    <w:p>
-      <w:pPr>
-        <w:ind w:firstLine="420"/>
-      </w:pPr>
-      <w:r>
-        <w:rPr>
-          <w:rFonts w:hint="eastAsia"/>
-        </w:rPr>
-        <w:t>版本控制的目的是实现开发团队并行开发，提高开发效率的基础，其目的是在于对软件开发进程中文件/目的的发展过程提供有效的追踪手段，保证在需要时可以回到旧的版本，避免文件的丢失，修改的丢失和相互覆盖。</w:t>
-      </w:r>
-    </w:p>
-    <w:p>
-      <w:pPr>
-        <w:ind w:firstLine="420"/>
-      </w:pPr>
-      <w:r>
-        <w:rPr>
-          <w:rFonts w:hint="eastAsia"/>
-        </w:rPr>
-        <w:t>版本控制的功能在于跟踪记录整个软件的开发过程，包括软件本身和相关文档，以便对不同阶段的软件以及相关文档进行表示并进行差别分析，对软件代码进行可撤销的修改，便于汇总不同开发人员所做的修改，辅助协调和管理软件开发团队。</w:t>
-      </w:r>
-    </w:p>
-    <w:p>
-      <w:pPr>
-        <w:ind w:firstLine="420"/>
-      </w:pPr>
-      <w:r>
-        <w:t>在2002年以前，世界各地的志愿者把源代码文件通过diff的方式发给Linus，然后由Linus本人通过手工方式合并代码！</w:t>
-      </w:r>
-    </w:p>
-    <w:p>
-      <w:pPr>
-        <w:ind w:firstLine="420"/>
-      </w:pPr>
-      <w:r>
-        <w:t>G</w:t>
-      </w:r>
-      <w:r>
-        <w:rPr>
-          <w:rFonts w:hint="eastAsia"/>
-        </w:rPr>
-        <w:t>it出现之前有CVS和SVN这些免费的版本控制系统，但是集中式的版本控制不但速度慢，而且必须联网才能使用，有一些商用的版本控制系统，虽然好用，但是需要付费，和开源精神不符，到了02年，Linux系统已经发展了10年，代码库之大很难通过手工方式管理，于是Linus选择了BitKeeper这个商用的版本控制工具，（Bitkeeper授权Linux社区免费使用了一段时间），但后来由于Andrew试图破解Bitkepper的协议，被发现后Bitkeeper要收回Linux社区的免费使用权，于是Linus花两周时间自己用C写了一个分布式版本控制系统，即Git。Git迅速成为最流行的分布式版本控制系统，为开源项目免费提供Git存储。</w:t>
-      </w:r>
-    </w:p>
-    <w:p>
-      <w:pPr>
-        <w:ind w:firstLine="420"/>
-      </w:pPr>
-      <w:r>
-        <w:rPr>
-          <w:rFonts w:hint="eastAsia"/>
-        </w:rPr>
-        <w:t>集中式版本控制必须联网才能工作，</w:t>
-      </w:r>
-      <w:r>
-        <w:rPr>
-          <w:rFonts w:hint="eastAsia"/>
-        </w:rPr>
-        <w:t>版本库集中存放在中央服务器，提交文件受到网速控制。</w:t>
-      </w:r>
-    </w:p>
-    <w:p>
-      <w:pPr>
-        <w:ind w:firstLine="420"/>
-      </w:pPr>
-      <w:r>
-        <w:rPr>
-          <w:rFonts w:hint="eastAsia"/>
-        </w:rPr>
-        <w:t>分布式版本控制，每个人电脑上都是一个完整的版本库，工作时无需联网等。Git还具有分支管理这个强大的功能。</w:t>
-      </w:r>
-    </w:p>
-    <w:p>
-      <w:pPr>
-        <w:ind w:firstLine="420"/>
-        <w:rPr>
-          <w:color w:val="FF0000"/>
-        </w:rPr>
-      </w:pPr>
-      <w:r>
-        <w:br/>
-      </w:r>
-      <w:r>
-        <w:rPr>
-          <w:rFonts w:hint="eastAsia"/>
-          <w:color w:val="FF0000"/>
-        </w:rPr>
-        <w:t>A3：</w:t>
-      </w:r>
-      <w:r>
-        <w:rPr>
-          <w:color w:val="FF0000"/>
-        </w:rPr>
-        <w:t>阅读Git教程，熟悉你觉得会常用的命令</w:t>
-      </w:r>
-      <w:r>
-        <w:rPr>
-          <w:rFonts w:hint="eastAsia"/>
-          <w:color w:val="FF0000"/>
-        </w:rPr>
-        <w:t>。</w:t>
-      </w:r>
-    </w:p>
-    <w:p>
-      <w:pPr>
-        <w:ind w:firstLine="420"/>
-      </w:pPr>
-      <w:r>
-        <w:t>mkdir sample</w:t>
-      </w:r>
-      <w:r>
-        <w:t xml:space="preserve"> </w:t>
-      </w:r>
-      <w:r>
-        <w:rPr>
-          <w:rFonts w:hint="eastAsia"/>
-        </w:rPr>
-        <w:t>创建一个新的目录</w:t>
-      </w:r>
-    </w:p>
-    <w:p>
-      <w:pPr>
-        <w:ind w:firstLine="420"/>
-      </w:pPr>
-      <w:r>
-        <w:rPr>
-          <w:rFonts w:hint="eastAsia"/>
-        </w:rPr>
-        <w:t>cd</w:t>
-      </w:r>
-      <w:r>
-        <w:t xml:space="preserve"> </w:t>
-      </w:r>
-      <w:r>
-        <w:rPr>
-          <w:rFonts w:hint="eastAsia"/>
-        </w:rPr>
-        <w:t>sample 进入该目录</w:t>
-      </w:r>
-    </w:p>
-    <w:p>
-      <w:pPr>
-        <w:ind w:firstLine="420"/>
-      </w:pPr>
-      <w:r>
-        <w:rPr>
-          <w:rFonts w:hint="eastAsia"/>
-        </w:rPr>
-        <w:t>git</w:t>
-      </w:r>
-      <w:r>
-        <w:t xml:space="preserve"> init </w:t>
-      </w:r>
-      <w:r>
-        <w:rPr>
-          <w:rFonts w:hint="eastAsia"/>
-        </w:rPr>
-        <w:t>把该目录变成git可以管理的仓库</w:t>
-      </w:r>
-    </w:p>
-    <w:p>
-      <w:pPr>
-        <w:ind w:firstLine="420"/>
-      </w:pPr>
-      <w:r>
-        <w:rPr>
-          <w:rFonts w:hint="eastAsia"/>
-        </w:rPr>
-        <w:t>把文件添加到该目录下</w:t>
-      </w:r>
-    </w:p>
-    <w:p>
-      <w:pPr>
-        <w:ind w:firstLine="420"/>
-      </w:pPr>
-      <w:r>
-        <w:t>g</w:t>
-      </w:r>
-      <w:r>
-        <w:rPr>
-          <w:rFonts w:hint="eastAsia"/>
-        </w:rPr>
-        <w:t>it</w:t>
-      </w:r>
-      <w:r>
-        <w:t xml:space="preserve"> add test.txt </w:t>
-      </w:r>
-      <w:r>
-        <w:rPr>
-          <w:rFonts w:hint="eastAsia"/>
-        </w:rPr>
-        <w:t>把文件添加到仓库</w:t>
-      </w:r>
-    </w:p>
-    <w:p>
-      <w:pPr>
-        <w:ind w:firstLine="420"/>
-      </w:pPr>
-      <w:r>
-        <w:rPr>
-          <w:rFonts w:hint="eastAsia"/>
-        </w:rPr>
-        <w:t>git</w:t>
-      </w:r>
-      <w:r>
-        <w:t xml:space="preserve"> </w:t>
-      </w:r>
-      <w:r>
-        <w:rPr>
-          <w:rFonts w:hint="eastAsia"/>
-        </w:rPr>
-        <w:t>commit</w:t>
-      </w:r>
-      <w:r>
-        <w:t xml:space="preserve"> –</w:t>
-      </w:r>
-      <w:r>
-        <w:rPr>
-          <w:rFonts w:hint="eastAsia"/>
-        </w:rPr>
-        <w:t xml:space="preserve">m“some discribtion”把文件提交到仓库 </w:t>
-      </w:r>
-      <w:r>
-        <w:t>–</w:t>
-      </w:r>
-      <w:r>
-        <w:rPr>
-          <w:rFonts w:hint="eastAsia"/>
-        </w:rPr>
-        <w:t>m后面输入的是本次提交的说明（此外commit可以一次提交多个文件）</w:t>
-      </w:r>
-    </w:p>
-    <w:p>
-      <w:pPr>
-        <w:ind w:firstLine="420"/>
-      </w:pPr>
-      <w:r>
-        <w:rPr>
-          <w:rFonts w:hint="eastAsia"/>
-        </w:rPr>
-        <w:t>git</w:t>
-      </w:r>
-      <w:r>
-        <w:t xml:space="preserve"> status </w:t>
-      </w:r>
-      <w:r>
-        <w:rPr>
-          <w:rFonts w:hint="eastAsia"/>
-        </w:rPr>
-        <w:t>修改文件后查看结果</w:t>
-      </w:r>
-      <w:r>
-        <w:rPr>
-          <w:rFonts w:hint="eastAsia"/>
-        </w:rPr>
-        <w:t xml:space="preserve"> 掌握仓库当前状态</w:t>
-      </w:r>
-    </w:p>
-    <w:p>
-      <w:pPr>
-        <w:ind w:firstLine="420"/>
-      </w:pPr>
-      <w:r>
-        <w:rPr>
-          <w:rFonts w:hint="eastAsia"/>
-        </w:rPr>
-        <w:t>git</w:t>
-      </w:r>
-      <w:r>
-        <w:t xml:space="preserve"> diff </w:t>
-      </w:r>
-      <w:r>
-        <w:rPr>
-          <w:rFonts w:hint="eastAsia"/>
-        </w:rPr>
-        <w:t>查看之前对提交文件的操作</w:t>
-      </w:r>
-      <w:r>
-        <w:rPr>
-          <w:rFonts w:hint="eastAsia"/>
-        </w:rPr>
-        <w:t xml:space="preserve"> 掌握修改内容</w:t>
-      </w:r>
-    </w:p>
-    <w:p>
-      <w:pPr>
-        <w:ind w:firstLine="420"/>
-      </w:pPr>
-      <w:r>
-        <w:rPr>
-          <w:rFonts w:hint="eastAsia"/>
-        </w:rPr>
-        <w:t>git</w:t>
-      </w:r>
-      <w:r>
-        <w:t xml:space="preserve"> log </w:t>
-      </w:r>
-      <w:r>
-        <w:rPr>
-          <w:rFonts w:hint="eastAsia"/>
-        </w:rPr>
-        <w:t>显示从最近到最远的提交日志</w:t>
-      </w:r>
-      <w:r>
-        <w:rPr>
-          <w:rFonts w:hint="eastAsia"/>
-        </w:rPr>
-        <w:t xml:space="preserve"> </w:t>
-      </w:r>
-    </w:p>
-    <w:p>
-      <w:r>
-        <w:tab/>
-      </w:r>
-      <w:r>
-        <w:tab/>
-      </w:r>
-      <w:r>
-        <w:rPr>
-          <w:rFonts w:hint="eastAsia"/>
-        </w:rPr>
-        <w:t>git</w:t>
-      </w:r>
-      <w:r>
-        <w:t xml:space="preserve"> log –-pretty=oneline </w:t>
-      </w:r>
-      <w:r>
-        <w:rPr>
-          <w:rFonts w:hint="eastAsia"/>
-        </w:rPr>
-        <w:t>只显示一行输出</w:t>
-      </w:r>
-    </w:p>
-    <w:p>
-      <w:r>
-        <w:tab/>
-      </w:r>
-      <w:r>
-        <w:rPr>
-          <w:rFonts w:hint="eastAsia"/>
-        </w:rPr>
-        <w:t>git</w:t>
-      </w:r>
-      <w:r>
-        <w:t xml:space="preserve"> reset –hard commit_id </w:t>
-      </w:r>
-      <w:r>
-        <w:rPr>
-          <w:rFonts w:hint="eastAsia"/>
-        </w:rPr>
-        <w:t>可以进行版本穿梭 commit_id仅需前几位即可</w:t>
-      </w:r>
-    </w:p>
-    <w:p>
-      <w:r>
-        <w:tab/>
-      </w:r>
-      <w:r>
-        <w:rPr>
-          <w:rFonts w:hint="eastAsia"/>
-        </w:rPr>
-        <w:t>git</w:t>
-      </w:r>
-      <w:r>
-        <w:t xml:space="preserve"> reflog </w:t>
-      </w:r>
-      <w:r>
-        <w:rPr>
-          <w:rFonts w:hint="eastAsia"/>
-        </w:rPr>
-        <w:t>查看命令历史 回到未来</w:t>
-      </w:r>
-    </w:p>
-    <w:p>
-      <w:r>
-        <w:tab/>
-        <w:t xml:space="preserve">git checkout – filename </w:t>
-      </w:r>
-      <w:r>
-        <w:rPr>
-          <w:rFonts w:hint="eastAsia"/>
-        </w:rPr>
-        <w:t>让文件回到最近一次git</w:t>
-      </w:r>
-      <w:r>
-        <w:t xml:space="preserve"> comiit </w:t>
-      </w:r>
-      <w:r>
-        <w:rPr>
-          <w:rFonts w:hint="eastAsia"/>
-        </w:rPr>
-        <w:t>/</w:t>
-      </w:r>
-      <w:r>
-        <w:t>git add</w:t>
-      </w:r>
-      <w:r>
-        <w:rPr>
-          <w:rFonts w:hint="eastAsia"/>
-        </w:rPr>
-        <w:t>时的状态</w:t>
-      </w:r>
-    </w:p>
-    <w:p>
-      <w:r>
-        <w:rPr>
-          <w:rFonts w:hint="eastAsia"/>
-        </w:rPr>
-        <w:tab/>
-        <w:t>g</w:t>
-      </w:r>
-      <w:r>
-        <w:t xml:space="preserve">it reset HEAD filename </w:t>
-      </w:r>
-      <w:r>
-        <w:rPr>
-          <w:rFonts w:hint="eastAsia"/>
-        </w:rPr>
-        <w:t>可以把暂存区的修改撤销</w:t>
-      </w:r>
-    </w:p>
-    <w:p>
-      <w:r>
-        <w:tab/>
-        <w:t xml:space="preserve">rm filename </w:t>
-      </w:r>
-      <w:r>
-        <w:rPr>
-          <w:rFonts w:hint="eastAsia"/>
-        </w:rPr>
-        <w:t xml:space="preserve">可以直接删除某文件 </w:t>
-      </w:r>
-    </w:p>
-    <w:p>
-      <w:r>
-        <w:tab/>
-        <w:t>git rm filename</w:t>
-      </w:r>
-      <w:r>
-        <w:rPr>
-          <w:rFonts w:hint="eastAsia"/>
-        </w:rPr>
-        <w:t>删除文件 并且git commit</w:t>
-      </w:r>
-    </w:p>
-    <w:p>
-      <w:r>
         <w:tab/>
         <w:t xml:space="preserve">git checkout – filename </w:t>
       </w:r>
@@ -2524,7 +2534,6 @@
     </w:p>
     <w:p>
       <w:r>
-        <w:lastRenderedPageBreak/>
         <w:tab/>
         <w:t xml:space="preserve">git clone </w:t>
       </w:r>
@@ -2696,8 +2705,6 @@
         </w:rPr>
         <w:tab/>
       </w:r>
-      <w:bookmarkStart w:id="0" w:name="_GoBack"/>
-      <w:bookmarkEnd w:id="0"/>
     </w:p>
     <w:p>
       <w:r>
@@ -4602,7 +4609,7 @@
 </file>
 
 <file path=customXml/itemProps1.xml><?xml version="1.0" encoding="utf-8"?>
-<ds:datastoreItem xmlns:ds="http://schemas.openxmlformats.org/officeDocument/2006/customXml" ds:itemID="{8194ABD0-C0B1-41DA-8EED-146BD0E31578}">
+<ds:datastoreItem xmlns:ds="http://schemas.openxmlformats.org/officeDocument/2006/customXml" ds:itemID="{7BA70DFE-8BF7-4E31-9E73-DDC7B574419C}">
   <ds:schemaRefs>
     <ds:schemaRef ds:uri="http://schemas.openxmlformats.org/officeDocument/2006/bibliography"/>
   </ds:schemaRefs>

--- a/Assignment2.docx
+++ b/Assignment2.docx
@@ -9,8 +9,6 @@
         </w:rPr>
         <w:t>11111111111111111111111111111</w:t>
       </w:r>
-      <w:bookmarkStart w:id="0" w:name="_GoBack"/>
-      <w:bookmarkEnd w:id="0"/>
     </w:p>
     <w:p/>
     <w:p>
@@ -2467,6 +2465,8 @@
         </w:rPr>
         <w:t>删除文件 并且git commit</w:t>
       </w:r>
+      <w:bookmarkStart w:id="0" w:name="_GoBack"/>
+      <w:bookmarkEnd w:id="0"/>
     </w:p>
     <w:p>
       <w:r>
@@ -2705,6 +2705,391 @@
         </w:rPr>
         <w:tab/>
       </w:r>
+      <w:r>
+        <w:rPr>
+          <w:rFonts w:hint="eastAsia"/>
+        </w:rPr>
+        <w:t>git</w:t>
+      </w:r>
+      <w:r>
+        <w:t xml:space="preserve"> </w:t>
+      </w:r>
+      <w:r>
+        <w:rPr>
+          <w:rFonts w:hint="eastAsia"/>
+        </w:rPr>
+        <w:t>stash可以把当场的</w:t>
+      </w:r>
+      <w:r>
+        <w:rPr>
+          <w:rFonts w:hint="eastAsia"/>
+        </w:rPr>
+        <w:t>工作储存起来，以后恢复现场继续工作</w:t>
+      </w:r>
+    </w:p>
+    <w:p>
+      <w:pPr>
+        <w:rPr>
+          <w:rFonts w:hint="eastAsia"/>
+        </w:rPr>
+      </w:pPr>
+      <w:r>
+        <w:tab/>
+      </w:r>
+      <w:r>
+        <w:tab/>
+      </w:r>
+      <w:r>
+        <w:rPr>
+          <w:rFonts w:hint="eastAsia"/>
+        </w:rPr>
+        <w:t>然后确定要在哪个分支修复bug</w:t>
+      </w:r>
+      <w:r>
+        <w:t xml:space="preserve"> </w:t>
+      </w:r>
+      <w:r>
+        <w:rPr>
+          <w:rFonts w:hint="eastAsia"/>
+        </w:rPr>
+        <w:t xml:space="preserve">假设要在master上修复，就从master创建临时分支，使用 git checkout master,git checkout </w:t>
+      </w:r>
+      <w:r>
+        <w:t>–</w:t>
+      </w:r>
+      <w:r>
+        <w:rPr>
+          <w:rFonts w:hint="eastAsia"/>
+        </w:rPr>
+        <w:t xml:space="preserve">b </w:t>
+      </w:r>
+      <w:r>
+        <w:t xml:space="preserve">issue-01 </w:t>
+      </w:r>
+      <w:r>
+        <w:rPr>
+          <w:rFonts w:hint="eastAsia"/>
+        </w:rPr>
+        <w:t>然后进行add commit</w:t>
+      </w:r>
+    </w:p>
+    <w:p>
+      <w:r>
+        <w:tab/>
+      </w:r>
+      <w:r>
+        <w:tab/>
+      </w:r>
+      <w:r>
+        <w:rPr>
+          <w:rFonts w:hint="eastAsia"/>
+        </w:rPr>
+        <w:t>最后切换回</w:t>
+      </w:r>
+      <w:r>
+        <w:rPr>
+          <w:rFonts w:hint="eastAsia"/>
+        </w:rPr>
+        <w:t>master分支，并完成合并 最后删除issue-01分支</w:t>
+      </w:r>
+    </w:p>
+    <w:p>
+      <w:pPr>
+        <w:rPr>
+          <w:rFonts w:hint="eastAsia"/>
+        </w:rPr>
+      </w:pPr>
+      <w:r>
+        <w:tab/>
+        <w:t>git stash app</w:t>
+      </w:r>
+      <w:r>
+        <w:rPr>
+          <w:rFonts w:hint="eastAsia"/>
+        </w:rPr>
+        <w:t xml:space="preserve">恢复后 stash内容并不删除 </w:t>
+      </w:r>
+    </w:p>
+    <w:p>
+      <w:r>
+        <w:tab/>
+      </w:r>
+      <w:r>
+        <w:tab/>
+      </w:r>
+      <w:r>
+        <w:rPr>
+          <w:rFonts w:hint="eastAsia"/>
+        </w:rPr>
+        <w:t>用git</w:t>
+      </w:r>
+      <w:r>
+        <w:t xml:space="preserve"> </w:t>
+      </w:r>
+      <w:r>
+        <w:rPr>
+          <w:rFonts w:hint="eastAsia"/>
+        </w:rPr>
+        <w:t>stash</w:t>
+      </w:r>
+      <w:r>
+        <w:t xml:space="preserve"> </w:t>
+      </w:r>
+      <w:r>
+        <w:rPr>
+          <w:rFonts w:hint="eastAsia"/>
+        </w:rPr>
+        <w:t>drop删除</w:t>
+      </w:r>
+    </w:p>
+    <w:p>
+      <w:r>
+        <w:tab/>
+        <w:t xml:space="preserve">git </w:t>
+      </w:r>
+      <w:r>
+        <w:rPr>
+          <w:rFonts w:hint="eastAsia"/>
+        </w:rPr>
+        <w:t>stash</w:t>
+      </w:r>
+      <w:r>
+        <w:t xml:space="preserve"> </w:t>
+      </w:r>
+      <w:r>
+        <w:rPr>
+          <w:rFonts w:hint="eastAsia"/>
+        </w:rPr>
+        <w:t>pop</w:t>
+      </w:r>
+      <w:r>
+        <w:t xml:space="preserve"> </w:t>
+      </w:r>
+      <w:r>
+        <w:rPr>
+          <w:rFonts w:hint="eastAsia"/>
+        </w:rPr>
+        <w:t>恢复的同时把stash内容也删了 可用git</w:t>
+      </w:r>
+      <w:r>
+        <w:t xml:space="preserve"> stash list</w:t>
+      </w:r>
+      <w:r>
+        <w:rPr>
+          <w:rFonts w:hint="eastAsia"/>
+        </w:rPr>
+        <w:t>查看</w:t>
+      </w:r>
+    </w:p>
+    <w:p>
+      <w:pPr>
+        <w:rPr>
+          <w:rFonts w:hint="eastAsia"/>
+        </w:rPr>
+      </w:pPr>
+      <w:r>
+        <w:rPr>
+          <w:rFonts w:hint="eastAsia"/>
+        </w:rPr>
+        <w:tab/>
+        <w:t xml:space="preserve">git branch </w:t>
+      </w:r>
+      <w:r>
+        <w:t>–</w:t>
+      </w:r>
+      <w:r>
+        <w:rPr>
+          <w:rFonts w:hint="eastAsia"/>
+        </w:rPr>
+        <w:t xml:space="preserve">D </w:t>
+      </w:r>
+      <w:r>
+        <w:t>feature-vulcan</w:t>
+      </w:r>
+      <w:r>
+        <w:rPr>
+          <w:rFonts w:hint="eastAsia"/>
+        </w:rPr>
+        <w:t>强行删除没有被合并的分支</w:t>
+      </w:r>
+    </w:p>
+    <w:p>
+      <w:r>
+        <w:tab/>
+      </w:r>
+      <w:r>
+        <w:rPr>
+          <w:rFonts w:hint="eastAsia"/>
+        </w:rPr>
+        <w:t>git</w:t>
+      </w:r>
+      <w:r>
+        <w:t xml:space="preserve"> </w:t>
+      </w:r>
+      <w:r>
+        <w:rPr>
+          <w:rFonts w:hint="eastAsia"/>
+        </w:rPr>
+        <w:t>tag</w:t>
+      </w:r>
+      <w:r>
+        <w:t xml:space="preserve"> v1.0</w:t>
+      </w:r>
+      <w:r>
+        <w:rPr>
+          <w:rFonts w:hint="eastAsia"/>
+        </w:rPr>
+        <w:t>打一个新标签 打在最新的commit上</w:t>
+      </w:r>
+    </w:p>
+    <w:p>
+      <w:r>
+        <w:tab/>
+      </w:r>
+      <w:r>
+        <w:rPr>
+          <w:rFonts w:hint="eastAsia"/>
+        </w:rPr>
+        <w:t>git</w:t>
+      </w:r>
+      <w:r>
+        <w:t xml:space="preserve"> </w:t>
+      </w:r>
+      <w:r>
+        <w:rPr>
+          <w:rFonts w:hint="eastAsia"/>
+        </w:rPr>
+        <w:t>tag</w:t>
+      </w:r>
+      <w:r>
+        <w:t xml:space="preserve"> </w:t>
+      </w:r>
+      <w:r>
+        <w:rPr>
+          <w:rFonts w:hint="eastAsia"/>
+        </w:rPr>
+        <w:t>查看标签</w:t>
+      </w:r>
+    </w:p>
+    <w:p>
+      <w:pPr>
+        <w:rPr>
+          <w:rFonts w:hint="eastAsia"/>
+        </w:rPr>
+      </w:pPr>
+      <w:r>
+        <w:tab/>
+        <w:t>git tag v0.9 commit_id</w:t>
+      </w:r>
+      <w:r>
+        <w:rPr>
+          <w:rFonts w:hint="eastAsia"/>
+        </w:rPr>
+        <w:t>打在历史的提交上</w:t>
+      </w:r>
+    </w:p>
+    <w:p>
+      <w:r>
+        <w:tab/>
+      </w:r>
+      <w:r>
+        <w:rPr>
+          <w:rFonts w:hint="eastAsia"/>
+        </w:rPr>
+        <w:t>可以用git show &lt;tagname&gt;查看标签信息</w:t>
+      </w:r>
+    </w:p>
+    <w:p>
+      <w:r>
+        <w:rPr>
+          <w:rFonts w:hint="eastAsia"/>
+        </w:rPr>
+        <w:tab/>
+      </w:r>
+      <w:r>
+        <w:t>g</w:t>
+      </w:r>
+      <w:r>
+        <w:rPr>
+          <w:rFonts w:hint="eastAsia"/>
+        </w:rPr>
+        <w:t xml:space="preserve">it </w:t>
+      </w:r>
+      <w:r>
+        <w:t>tag –d v0.1</w:t>
+      </w:r>
+      <w:r>
+        <w:rPr>
+          <w:rFonts w:hint="eastAsia"/>
+        </w:rPr>
+        <w:t>可以删除</w:t>
+      </w:r>
+    </w:p>
+    <w:p>
+      <w:r>
+        <w:tab/>
+      </w:r>
+      <w:r>
+        <w:t>g</w:t>
+      </w:r>
+      <w:r>
+        <w:t>it push origin &lt;tagname&gt;</w:t>
+      </w:r>
+    </w:p>
+    <w:p>
+      <w:r>
+        <w:tab/>
+      </w:r>
+      <w:r>
+        <w:t>g</w:t>
+      </w:r>
+      <w:r>
+        <w:t xml:space="preserve">it </w:t>
+      </w:r>
+      <w:r>
+        <w:rPr>
+          <w:rFonts w:hint="eastAsia"/>
+        </w:rPr>
+        <w:t>push</w:t>
+      </w:r>
+      <w:r>
+        <w:t xml:space="preserve"> origin –tags</w:t>
+      </w:r>
+    </w:p>
+    <w:p>
+      <w:r>
+        <w:tab/>
+      </w:r>
+      <w:r>
+        <w:rPr>
+          <w:rFonts w:hint="eastAsia"/>
+        </w:rPr>
+        <w:t>删除： 先从本地删除</w:t>
+      </w:r>
+    </w:p>
+    <w:p>
+      <w:r>
+        <w:tab/>
+      </w:r>
+      <w:r>
+        <w:rPr>
+          <w:rFonts w:hint="eastAsia"/>
+        </w:rPr>
+        <w:t>g</w:t>
+      </w:r>
+      <w:r>
+        <w:t>it push origin:refs/tags/v0.9</w:t>
+      </w:r>
+    </w:p>
+    <w:p>
+      <w:pPr>
+        <w:rPr>
+          <w:rFonts w:hint="eastAsia"/>
+        </w:rPr>
+      </w:pPr>
+      <w:r>
+        <w:tab/>
+      </w:r>
     </w:p>
     <w:p>
       <w:r>
@@ -2873,6 +3258,7 @@
     </w:p>
     <w:p>
       <w:r>
+        <w:lastRenderedPageBreak/>
         <w:tab/>
       </w:r>
       <w:r>
@@ -4609,7 +4995,7 @@
 </file>
 
 <file path=customXml/itemProps1.xml><?xml version="1.0" encoding="utf-8"?>
-<ds:datastoreItem xmlns:ds="http://schemas.openxmlformats.org/officeDocument/2006/customXml" ds:itemID="{7BA70DFE-8BF7-4E31-9E73-DDC7B574419C}">
+<ds:datastoreItem xmlns:ds="http://schemas.openxmlformats.org/officeDocument/2006/customXml" ds:itemID="{A558824E-2526-4C5F-98F7-6E8DA76144AE}">
   <ds:schemaRefs>
     <ds:schemaRef ds:uri="http://schemas.openxmlformats.org/officeDocument/2006/bibliography"/>
   </ds:schemaRefs>
